--- a/FM_NNS_DA_014 Randomization Plan_template.docx
+++ b/FM_NNS_DA_014 Randomization Plan_template.docx
@@ -66,38 +66,7 @@
           <w:color w:val="FF0000"/>
           <w:szCs w:val="52"/>
         </w:rPr>
-        <w:t>(</w:t>
-      </w:r>
-      <w:r>
-        <w:rPr>
-          <w:rFonts w:hint="eastAsia"/>
-          <w:b/>
-          <w:i/>
-          <w:iCs/>
-          <w:color w:val="FF0000"/>
-          <w:szCs w:val="52"/>
-        </w:rPr>
-        <w:t>국문</w:t>
-      </w:r>
-      <w:r>
-        <w:rPr>
-          <w:b/>
-          <w:i/>
-          <w:iCs/>
-          <w:color w:val="FF0000"/>
-          <w:szCs w:val="52"/>
-        </w:rPr>
-        <w:t>명</w:t>
-      </w:r>
-      <w:r>
-        <w:rPr>
-          <w:b/>
-          <w:i/>
-          <w:iCs/>
-          <w:color w:val="FF0000"/>
-          <w:szCs w:val="52"/>
-        </w:rPr>
-        <w:t>)</w:t>
+        <w:t>{{KOR_TITLE}}</w:t>
       </w:r>
     </w:p>
     <w:p>
@@ -120,8 +89,8 @@
         <w:jc w:val="center"/>
         <w:rPr>
           <w:b/>
-          <w:i/>
-          <w:noProof/>
+          <w:bCs w:val="0"/>
+          <w:i/>
           <w:color w:val="FF0000"/>
         </w:rPr>
       </w:pPr>
@@ -132,36 +101,8 @@
           <w:i/>
           <w:color w:val="FF0000"/>
         </w:rPr>
-        <w:t>(</w:t>
-      </w:r>
-      <w:r>
-        <w:rPr>
-          <w:b/>
-          <w:bCs w:val="0"/>
-          <w:i/>
-          <w:color w:val="FF0000"/>
-        </w:rPr>
-        <w:t>영문명</w:t>
-      </w:r>
-      <w:r>
-        <w:rPr>
-          <w:b/>
-          <w:bCs w:val="0"/>
-          <w:i/>
-          <w:color w:val="FF0000"/>
-        </w:rPr>
-        <w:t>)</w:t>
-      </w:r>
-    </w:p>
-    <w:p>
-      <w:pPr>
-        <w:widowControl w:val="0"/>
-        <w:snapToGrid w:val="0"/>
-        <w:rPr>
-          <w:b/>
-          <w:bCs w:val="0"/>
-        </w:rPr>
-      </w:pPr>
+        <w:t>{{ENG_TITLE}}</w:t>
+      </w:r>
     </w:p>
     <w:p>
       <w:pPr>
@@ -171,6 +112,18 @@
         <w:snapToGrid w:val="0"/>
         <w:rPr>
           <w:b/>
+          <w:i/>
+          <w:noProof/>
+          <w:color w:val="FF0000"/>
+        </w:rPr>
+      </w:pPr>
+    </w:p>
+    <w:p>
+      <w:pPr>
+        <w:widowControl w:val="0"/>
+        <w:snapToGrid w:val="0"/>
+        <w:rPr>
+          <w:b/>
           <w:bCs w:val="0"/>
         </w:rPr>
       </w:pPr>
@@ -190,6 +143,7 @@
     <w:p>
       <w:pPr>
         <w:rPr>
+          <w:rFonts w:hint="eastAsia"/>
           <w:b/>
           <w:bCs w:val="0"/>
         </w:rPr>
@@ -262,7 +216,7 @@
                 <w:iCs/>
                 <w:color w:val="FF0000"/>
               </w:rPr>
-              <w:t>Protocol No.</w:t>
+              <w:t>{{PROTOCOL_NO}}</w:t>
             </w:r>
           </w:p>
         </w:tc>
@@ -311,7 +265,7 @@
                 <w:iCs/>
                 <w:color w:val="FF0000"/>
               </w:rPr>
-              <w:t>X.X</w:t>
+              <w:t>{{VERSION}}</w:t>
             </w:r>
           </w:p>
         </w:tc>
@@ -356,12 +310,11 @@
             </w:pPr>
             <w:r>
               <w:rPr>
-                <w:rFonts w:hint="eastAsia"/>
                 <w:i/>
                 <w:iCs/>
                 <w:color w:val="FF0000"/>
               </w:rPr>
-              <w:t>시험단계</w:t>
+              <w:t>{{PHASE}}</w:t>
             </w:r>
           </w:p>
         </w:tc>
@@ -456,30 +409,11 @@
             </w:pPr>
             <w:r>
               <w:rPr>
-                <w:rFonts w:hint="eastAsia"/>
                 <w:i/>
                 <w:iCs/>
                 <w:color w:val="FF0000"/>
               </w:rPr>
-              <w:t>임상시험</w:t>
-            </w:r>
-            <w:r>
-              <w:rPr>
-                <w:rFonts w:hint="eastAsia"/>
-                <w:i/>
-                <w:iCs/>
-                <w:color w:val="FF0000"/>
-              </w:rPr>
-              <w:t xml:space="preserve"> </w:t>
-            </w:r>
-            <w:r>
-              <w:rPr>
-                <w:rFonts w:hint="eastAsia"/>
-                <w:i/>
-                <w:iCs/>
-                <w:color w:val="FF0000"/>
-              </w:rPr>
-              <w:t>실시기관</w:t>
+              <w:t>{{SITE}}</w:t>
             </w:r>
           </w:p>
         </w:tc>
@@ -524,12 +458,11 @@
             </w:pPr>
             <w:r>
               <w:rPr>
-                <w:rFonts w:hint="eastAsia"/>
                 <w:i/>
                 <w:iCs/>
                 <w:color w:val="FF0000"/>
               </w:rPr>
-              <w:t>시험책임자</w:t>
+              <w:t>{{PI}}</w:t>
             </w:r>
           </w:p>
         </w:tc>
@@ -578,16 +511,7 @@
                 <w:iCs/>
                 <w:color w:val="FF0000"/>
               </w:rPr>
-              <w:t>의뢰기관</w:t>
-            </w:r>
-            <w:r>
-              <w:rPr>
-                <w:rFonts w:hint="eastAsia"/>
-                <w:i/>
-                <w:iCs/>
-                <w:color w:val="FF0000"/>
-              </w:rPr>
-              <w:t>명</w:t>
+              <w:t>{{SPONSOR}}</w:t>
             </w:r>
           </w:p>
         </w:tc>
@@ -1303,6 +1227,7 @@
       <w:pPr>
         <w:jc w:val="center"/>
         <w:rPr>
+          <w:rFonts w:hint="eastAsia"/>
           <w:b/>
           <w:i/>
           <w:iCs/>
@@ -1318,38 +1243,7 @@
           <w:color w:val="FF0000"/>
           <w:szCs w:val="52"/>
         </w:rPr>
-        <w:t>(</w:t>
-      </w:r>
-      <w:r>
-        <w:rPr>
-          <w:rFonts w:hint="eastAsia"/>
-          <w:b/>
-          <w:i/>
-          <w:iCs/>
-          <w:color w:val="FF0000"/>
-          <w:szCs w:val="52"/>
-        </w:rPr>
-        <w:t>국문</w:t>
-      </w:r>
-      <w:r>
-        <w:rPr>
-          <w:b/>
-          <w:i/>
-          <w:iCs/>
-          <w:color w:val="FF0000"/>
-          <w:szCs w:val="52"/>
-        </w:rPr>
-        <w:t>명</w:t>
-      </w:r>
-      <w:r>
-        <w:rPr>
-          <w:b/>
-          <w:i/>
-          <w:iCs/>
-          <w:color w:val="FF0000"/>
-          <w:szCs w:val="52"/>
-        </w:rPr>
-        <w:t>)</w:t>
+        <w:t>{{KOR_TITLE}}</w:t>
       </w:r>
     </w:p>
     <w:p>
@@ -1363,44 +1257,26 @@
     </w:p>
     <w:p>
       <w:pPr>
+        <w:widowControl w:val="0"/>
+        <w:autoSpaceDE w:val="0"/>
+        <w:autoSpaceDN w:val="0"/>
+        <w:snapToGrid w:val="0"/>
         <w:jc w:val="center"/>
         <w:rPr>
           <w:b/>
-          <w:i/>
-          <w:iCs/>
-          <w:color w:val="FF0000"/>
-          <w:szCs w:val="52"/>
+          <w:bCs w:val="0"/>
+          <w:i/>
+          <w:color w:val="FF0000"/>
         </w:rPr>
       </w:pPr>
       <w:r>
         <w:rPr>
           <w:b/>
-          <w:i/>
-          <w:iCs/>
-          <w:color w:val="FF0000"/>
-          <w:szCs w:val="52"/>
-        </w:rPr>
-        <w:t>(</w:t>
-      </w:r>
-      <w:r>
-        <w:rPr>
-          <w:b/>
-          <w:i/>
-          <w:iCs/>
-          <w:color w:val="FF0000"/>
-          <w:szCs w:val="52"/>
-        </w:rPr>
-        <w:t>영문명</w:t>
-      </w:r>
-      <w:r>
-        <w:rPr>
-          <w:b/>
-          <w:i/>
-          <w:iCs/>
-          <w:color w:val="FF0000"/>
-          <w:szCs w:val="52"/>
-        </w:rPr>
-        <w:t>)</w:t>
+          <w:bCs w:val="0"/>
+          <w:i/>
+          <w:color w:val="FF0000"/>
+        </w:rPr>
+        <w:t>{{ENG_TITLE}}</w:t>
       </w:r>
     </w:p>
     <w:p>
@@ -3534,7 +3410,6 @@
           <w:b/>
           <w:kern w:val="0"/>
         </w:rPr>
-        <w:lastRenderedPageBreak/>
         <w:t>제개정이력</w:t>
       </w:r>
       <w:bookmarkEnd w:id="8"/>
@@ -4477,7 +4352,6 @@
           <w:b/>
           <w:kern w:val="0"/>
         </w:rPr>
-        <w:lastRenderedPageBreak/>
         <w:t>목</w:t>
       </w:r>
       <w:r>
@@ -5505,7 +5379,6 @@
           <w:b/>
           <w:bCs w:val="0"/>
         </w:rPr>
-        <w:lastRenderedPageBreak/>
         <w:t>서론</w:t>
       </w:r>
       <w:bookmarkEnd w:id="19"/>
@@ -5930,7 +5803,6 @@
       <w:pPr>
         <w:ind w:left="425"/>
         <w:rPr>
-          <w:ins w:id="22" w:author="김유진" w:date="2025-10-21T11:44:00Z" w16du:dateUtc="2025-10-21T02:44:00Z"/>
           <w:i/>
           <w:color w:val="808080" w:themeColor="background1" w:themeShade="80"/>
         </w:rPr>
@@ -6230,136 +6102,144 @@
         </w:rPr>
         <w:t>정보는</w:t>
       </w:r>
-      <w:ins w:id="23" w:author="김유진" w:date="2025-10-21T11:44:00Z" w16du:dateUtc="2025-10-21T02:44:00Z">
-        <w:r>
-          <w:rPr>
-            <w:rFonts w:hint="eastAsia"/>
-            <w:i/>
-            <w:color w:val="808080" w:themeColor="background1" w:themeShade="80"/>
-          </w:rPr>
-          <w:t xml:space="preserve"> </w:t>
-        </w:r>
-        <w:r>
-          <w:rPr>
-            <w:rFonts w:hint="eastAsia"/>
-            <w:i/>
-            <w:color w:val="808080" w:themeColor="background1" w:themeShade="80"/>
-          </w:rPr>
-          <w:t>본</w:t>
-        </w:r>
-        <w:r>
-          <w:rPr>
-            <w:rFonts w:hint="eastAsia"/>
-            <w:i/>
-            <w:color w:val="808080" w:themeColor="background1" w:themeShade="80"/>
-          </w:rPr>
-          <w:t xml:space="preserve"> </w:t>
-        </w:r>
-        <w:r>
-          <w:rPr>
-            <w:rFonts w:hint="eastAsia"/>
-            <w:i/>
-            <w:color w:val="808080" w:themeColor="background1" w:themeShade="80"/>
-          </w:rPr>
-          <w:t>임상시험의</w:t>
-        </w:r>
-        <w:r>
-          <w:rPr>
-            <w:rFonts w:hint="eastAsia"/>
-            <w:i/>
-            <w:color w:val="808080" w:themeColor="background1" w:themeShade="80"/>
-          </w:rPr>
-          <w:t xml:space="preserve"> </w:t>
-        </w:r>
-        <w:r>
-          <w:rPr>
-            <w:rFonts w:hint="eastAsia"/>
-            <w:i/>
-            <w:color w:val="808080" w:themeColor="background1" w:themeShade="80"/>
-          </w:rPr>
-          <w:t>통계분석과</w:t>
-        </w:r>
-        <w:r>
-          <w:rPr>
-            <w:rFonts w:hint="eastAsia"/>
-            <w:i/>
-            <w:color w:val="808080" w:themeColor="background1" w:themeShade="80"/>
-          </w:rPr>
-          <w:t xml:space="preserve"> </w:t>
-        </w:r>
-        <w:r>
-          <w:rPr>
-            <w:rFonts w:hint="eastAsia"/>
-            <w:i/>
-            <w:color w:val="808080" w:themeColor="background1" w:themeShade="80"/>
-          </w:rPr>
-          <w:t>직접적인</w:t>
-        </w:r>
-        <w:r>
-          <w:rPr>
-            <w:rFonts w:hint="eastAsia"/>
-            <w:i/>
-            <w:color w:val="808080" w:themeColor="background1" w:themeShade="80"/>
-          </w:rPr>
-          <w:t xml:space="preserve"> </w:t>
-        </w:r>
-        <w:r>
-          <w:rPr>
-            <w:rFonts w:hint="eastAsia"/>
-            <w:i/>
-            <w:color w:val="808080" w:themeColor="background1" w:themeShade="80"/>
-          </w:rPr>
-          <w:t>관계가</w:t>
-        </w:r>
-        <w:r>
-          <w:rPr>
-            <w:rFonts w:hint="eastAsia"/>
-            <w:i/>
-            <w:color w:val="808080" w:themeColor="background1" w:themeShade="80"/>
-          </w:rPr>
-          <w:t xml:space="preserve"> </w:t>
-        </w:r>
-        <w:r>
-          <w:rPr>
-            <w:rFonts w:hint="eastAsia"/>
-            <w:i/>
-            <w:color w:val="808080" w:themeColor="background1" w:themeShade="80"/>
-          </w:rPr>
-          <w:t>없는</w:t>
-        </w:r>
-        <w:r>
-          <w:rPr>
-            <w:rFonts w:hint="eastAsia"/>
-            <w:i/>
-            <w:color w:val="808080" w:themeColor="background1" w:themeShade="80"/>
-          </w:rPr>
-          <w:t xml:space="preserve"> </w:t>
-        </w:r>
-        <w:r>
-          <w:rPr>
-            <w:rFonts w:hint="eastAsia"/>
-            <w:i/>
-            <w:color w:val="808080" w:themeColor="background1" w:themeShade="80"/>
-          </w:rPr>
-          <w:t>㈜나눔스페이스</w:t>
-        </w:r>
-        <w:r>
-          <w:rPr>
-            <w:rFonts w:hint="eastAsia"/>
-            <w:i/>
-            <w:color w:val="808080" w:themeColor="background1" w:themeShade="80"/>
-          </w:rPr>
-          <w:t xml:space="preserve"> </w:t>
-        </w:r>
-        <w:r>
-          <w:rPr>
-            <w:rFonts w:hint="eastAsia"/>
-            <w:i/>
-            <w:color w:val="808080" w:themeColor="background1" w:themeShade="80"/>
-          </w:rPr>
-          <w:t>소속의</w:t>
-        </w:r>
-      </w:ins>
+      <w:r>
+        <w:rPr>
+          <w:rFonts w:hint="eastAsia"/>
+          <w:i/>
+          <w:color w:val="808080" w:themeColor="background1" w:themeShade="80"/>
+        </w:rPr>
+        <w:t xml:space="preserve"> </w:t>
+      </w:r>
+      <w:r>
+        <w:rPr>
+          <w:rFonts w:hint="eastAsia"/>
+          <w:i/>
+          <w:color w:val="808080" w:themeColor="background1" w:themeShade="80"/>
+        </w:rPr>
+        <w:t>본</w:t>
+      </w:r>
+      <w:r>
+        <w:rPr>
+          <w:rFonts w:hint="eastAsia"/>
+          <w:i/>
+          <w:color w:val="808080" w:themeColor="background1" w:themeShade="80"/>
+        </w:rPr>
+        <w:t xml:space="preserve"> </w:t>
+      </w:r>
+      <w:r>
+        <w:rPr>
+          <w:rFonts w:hint="eastAsia"/>
+          <w:i/>
+          <w:color w:val="808080" w:themeColor="background1" w:themeShade="80"/>
+        </w:rPr>
+        <w:t>임상시험의</w:t>
+      </w:r>
+      <w:r>
+        <w:rPr>
+          <w:rFonts w:hint="eastAsia"/>
+          <w:i/>
+          <w:color w:val="808080" w:themeColor="background1" w:themeShade="80"/>
+        </w:rPr>
+        <w:t xml:space="preserve"> </w:t>
+      </w:r>
+      <w:r>
+        <w:rPr>
+          <w:rFonts w:hint="eastAsia"/>
+          <w:i/>
+          <w:color w:val="808080" w:themeColor="background1" w:themeShade="80"/>
+        </w:rPr>
+        <w:t>통계분석과</w:t>
+      </w:r>
+      <w:r>
+        <w:rPr>
+          <w:rFonts w:hint="eastAsia"/>
+          <w:i/>
+          <w:color w:val="808080" w:themeColor="background1" w:themeShade="80"/>
+        </w:rPr>
+        <w:t xml:space="preserve"> </w:t>
+      </w:r>
+      <w:r>
+        <w:rPr>
+          <w:rFonts w:hint="eastAsia"/>
+          <w:i/>
+          <w:color w:val="808080" w:themeColor="background1" w:themeShade="80"/>
+        </w:rPr>
+        <w:t>직접적인</w:t>
+      </w:r>
+      <w:r>
+        <w:rPr>
+          <w:rFonts w:hint="eastAsia"/>
+          <w:i/>
+          <w:color w:val="808080" w:themeColor="background1" w:themeShade="80"/>
+        </w:rPr>
+        <w:t xml:space="preserve"> </w:t>
+      </w:r>
+      <w:r>
+        <w:rPr>
+          <w:rFonts w:hint="eastAsia"/>
+          <w:i/>
+          <w:color w:val="808080" w:themeColor="background1" w:themeShade="80"/>
+        </w:rPr>
+        <w:t>관계가</w:t>
+      </w:r>
+      <w:r>
+        <w:rPr>
+          <w:rFonts w:hint="eastAsia"/>
+          <w:i/>
+          <w:color w:val="808080" w:themeColor="background1" w:themeShade="80"/>
+        </w:rPr>
+        <w:t xml:space="preserve"> </w:t>
+      </w:r>
+      <w:r>
+        <w:rPr>
+          <w:rFonts w:hint="eastAsia"/>
+          <w:i/>
+          <w:color w:val="808080" w:themeColor="background1" w:themeShade="80"/>
+        </w:rPr>
+        <w:t>없는</w:t>
+      </w:r>
+      <w:r>
+        <w:rPr>
+          <w:rFonts w:hint="eastAsia"/>
+          <w:i/>
+          <w:color w:val="808080" w:themeColor="background1" w:themeShade="80"/>
+        </w:rPr>
+        <w:t xml:space="preserve"> </w:t>
+      </w:r>
+      <w:r>
+        <w:rPr>
+          <w:rFonts w:hint="eastAsia"/>
+          <w:i/>
+          <w:color w:val="808080" w:themeColor="background1" w:themeShade="80"/>
+        </w:rPr>
+        <w:t>㈜</w:t>
+      </w:r>
+      <w:proofErr w:type="spellStart"/>
+      <w:r>
+        <w:rPr>
+          <w:rFonts w:hint="eastAsia"/>
+          <w:i/>
+          <w:color w:val="808080" w:themeColor="background1" w:themeShade="80"/>
+        </w:rPr>
+        <w:t>나눔스페이스</w:t>
+      </w:r>
+      <w:proofErr w:type="spellEnd"/>
+      <w:r>
+        <w:rPr>
+          <w:rFonts w:hint="eastAsia"/>
+          <w:i/>
+          <w:color w:val="808080" w:themeColor="background1" w:themeShade="80"/>
+        </w:rPr>
+        <w:t xml:space="preserve"> </w:t>
+      </w:r>
+      <w:r>
+        <w:rPr>
+          <w:rFonts w:hint="eastAsia"/>
+          <w:i/>
+          <w:color w:val="808080" w:themeColor="background1" w:themeShade="80"/>
+        </w:rPr>
+        <w:t>소속의</w:t>
+      </w:r>
       <w:r>
         <w:rPr>
           <w:i/>
@@ -6556,8 +6436,8 @@
           <w:bCs w:val="0"/>
         </w:rPr>
       </w:pPr>
-      <w:bookmarkStart w:id="24" w:name="_Toc524589340"/>
-      <w:bookmarkStart w:id="25" w:name="_Toc129867558"/>
+      <w:bookmarkStart w:id="22" w:name="_Toc524589340"/>
+      <w:bookmarkStart w:id="23" w:name="_Toc129867558"/>
       <w:r>
         <w:rPr>
           <w:b/>
@@ -6576,8 +6456,8 @@
         </w:rPr>
         <w:t>절차</w:t>
       </w:r>
-      <w:bookmarkEnd w:id="24"/>
-      <w:bookmarkEnd w:id="25"/>
+      <w:bookmarkEnd w:id="22"/>
+      <w:bookmarkEnd w:id="23"/>
     </w:p>
     <w:p>
       <w:pPr>
@@ -6925,6 +6805,7 @@
         </w:rPr>
         <w:t xml:space="preserve">, </w:t>
       </w:r>
+      <w:proofErr w:type="spellStart"/>
       <w:r>
         <w:rPr>
           <w:i/>
@@ -6932,6 +6813,7 @@
         </w:rPr>
         <w:t>요청받은</w:t>
       </w:r>
+      <w:proofErr w:type="spellEnd"/>
       <w:r>
         <w:rPr>
           <w:i/>
@@ -7510,40 +7392,48 @@
         </w:rPr>
         <w:t xml:space="preserve"> </w:t>
       </w:r>
-      <w:ins w:id="26" w:author="김유진" w:date="2025-10-21T11:46:00Z" w16du:dateUtc="2025-10-21T02:46:00Z">
-        <w:r>
-          <w:rPr>
-            <w:rFonts w:hint="eastAsia"/>
-            <w:i/>
-            <w:color w:val="808080" w:themeColor="background1" w:themeShade="80"/>
-          </w:rPr>
-          <w:t>㈜나눔스페이스</w:t>
-        </w:r>
-        <w:r>
-          <w:rPr>
-            <w:rFonts w:hint="eastAsia"/>
-            <w:i/>
-            <w:color w:val="808080" w:themeColor="background1" w:themeShade="80"/>
-          </w:rPr>
-          <w:t xml:space="preserve"> </w:t>
-        </w:r>
-        <w:r>
-          <w:rPr>
-            <w:rFonts w:hint="eastAsia"/>
-            <w:i/>
-            <w:color w:val="808080" w:themeColor="background1" w:themeShade="80"/>
-          </w:rPr>
-          <w:t>소속의</w:t>
-        </w:r>
-        <w:r>
-          <w:rPr>
-            <w:rFonts w:hint="eastAsia"/>
-            <w:i/>
-            <w:color w:val="808080" w:themeColor="background1" w:themeShade="80"/>
-          </w:rPr>
-          <w:t xml:space="preserve"> </w:t>
-        </w:r>
-      </w:ins>
+      <w:r>
+        <w:rPr>
+          <w:rFonts w:hint="eastAsia"/>
+          <w:i/>
+          <w:color w:val="808080" w:themeColor="background1" w:themeShade="80"/>
+        </w:rPr>
+        <w:t>㈜</w:t>
+      </w:r>
+      <w:proofErr w:type="spellStart"/>
+      <w:r>
+        <w:rPr>
+          <w:rFonts w:hint="eastAsia"/>
+          <w:i/>
+          <w:color w:val="808080" w:themeColor="background1" w:themeShade="80"/>
+        </w:rPr>
+        <w:t>나눔스페이스</w:t>
+      </w:r>
+      <w:proofErr w:type="spellEnd"/>
+      <w:r>
+        <w:rPr>
+          <w:rFonts w:hint="eastAsia"/>
+          <w:i/>
+          <w:color w:val="808080" w:themeColor="background1" w:themeShade="80"/>
+        </w:rPr>
+        <w:t xml:space="preserve"> </w:t>
+      </w:r>
+      <w:r>
+        <w:rPr>
+          <w:rFonts w:hint="eastAsia"/>
+          <w:i/>
+          <w:color w:val="808080" w:themeColor="background1" w:themeShade="80"/>
+        </w:rPr>
+        <w:t>소속의</w:t>
+      </w:r>
+      <w:r>
+        <w:rPr>
+          <w:rFonts w:hint="eastAsia"/>
+          <w:i/>
+          <w:color w:val="808080" w:themeColor="background1" w:themeShade="80"/>
+        </w:rPr>
+        <w:t xml:space="preserve"> </w:t>
+      </w:r>
       <w:r>
         <w:rPr>
           <w:i/>
@@ -7855,7 +7745,6 @@
           <w:i/>
           <w:color w:val="808080" w:themeColor="background1" w:themeShade="80"/>
         </w:rPr>
-        <w:lastRenderedPageBreak/>
         <w:t>FM_</w:t>
       </w:r>
       <w:r>
@@ -8319,7 +8208,6 @@
         </w:numPr>
         <w:ind w:leftChars="0"/>
         <w:rPr>
-          <w:ins w:id="27" w:author="김유진" w:date="2025-10-21T11:48:00Z" w16du:dateUtc="2025-10-21T02:48:00Z"/>
           <w:i/>
           <w:color w:val="808080" w:themeColor="background1" w:themeShade="80"/>
         </w:rPr>
@@ -8443,310 +8331,166 @@
         </w:rPr>
         <w:t xml:space="preserve"> </w:t>
       </w:r>
-      <w:commentRangeStart w:id="28"/>
-      <w:ins w:id="29" w:author="김유진" w:date="2025-10-21T11:47:00Z" w16du:dateUtc="2025-10-21T02:47:00Z">
-        <w:r>
-          <w:rPr>
-            <w:rFonts w:hint="eastAsia"/>
-            <w:i/>
-            <w:color w:val="808080" w:themeColor="background1" w:themeShade="80"/>
-          </w:rPr>
-          <w:t>암호화된</w:t>
-        </w:r>
-        <w:r>
-          <w:rPr>
-            <w:rFonts w:hint="eastAsia"/>
-            <w:i/>
-            <w:color w:val="808080" w:themeColor="background1" w:themeShade="80"/>
-          </w:rPr>
-          <w:t xml:space="preserve"> PDF </w:t>
-        </w:r>
-        <w:r>
-          <w:rPr>
-            <w:rFonts w:hint="eastAsia"/>
-            <w:i/>
-            <w:color w:val="808080" w:themeColor="background1" w:themeShade="80"/>
-          </w:rPr>
-          <w:t>파일을</w:t>
-        </w:r>
-        <w:r>
-          <w:rPr>
-            <w:rFonts w:hint="eastAsia"/>
-            <w:i/>
-            <w:color w:val="808080" w:themeColor="background1" w:themeShade="80"/>
-          </w:rPr>
-          <w:t xml:space="preserve"> e-mail</w:t>
-        </w:r>
-        <w:r>
-          <w:rPr>
-            <w:rFonts w:hint="eastAsia"/>
-            <w:i/>
-            <w:color w:val="808080" w:themeColor="background1" w:themeShade="80"/>
-          </w:rPr>
-          <w:t>로</w:t>
-        </w:r>
-        <w:r>
-          <w:rPr>
-            <w:rFonts w:hint="eastAsia"/>
-            <w:i/>
-            <w:color w:val="808080" w:themeColor="background1" w:themeShade="80"/>
-          </w:rPr>
-          <w:t xml:space="preserve"> </w:t>
-        </w:r>
-        <w:r>
-          <w:rPr>
-            <w:rFonts w:hint="eastAsia"/>
-            <w:i/>
-            <w:color w:val="808080" w:themeColor="background1" w:themeShade="80"/>
-          </w:rPr>
-          <w:t>전달하고</w:t>
-        </w:r>
-        <w:r>
-          <w:rPr>
-            <w:rFonts w:hint="eastAsia"/>
-            <w:i/>
-            <w:color w:val="808080" w:themeColor="background1" w:themeShade="80"/>
-          </w:rPr>
-          <w:t xml:space="preserve">, </w:t>
-        </w:r>
-        <w:r>
-          <w:rPr>
-            <w:rFonts w:hint="eastAsia"/>
-            <w:i/>
-            <w:color w:val="808080" w:themeColor="background1" w:themeShade="80"/>
-          </w:rPr>
-          <w:t>별도의</w:t>
-        </w:r>
-        <w:r>
-          <w:rPr>
-            <w:rFonts w:hint="eastAsia"/>
-            <w:i/>
-            <w:color w:val="808080" w:themeColor="background1" w:themeShade="80"/>
-          </w:rPr>
-          <w:t xml:space="preserve"> e-mail</w:t>
-        </w:r>
-        <w:r>
-          <w:rPr>
-            <w:rFonts w:hint="eastAsia"/>
-            <w:i/>
-            <w:color w:val="808080" w:themeColor="background1" w:themeShade="80"/>
-          </w:rPr>
-          <w:t>로</w:t>
-        </w:r>
-        <w:r>
-          <w:rPr>
-            <w:rFonts w:hint="eastAsia"/>
-            <w:i/>
-            <w:color w:val="808080" w:themeColor="background1" w:themeShade="80"/>
-          </w:rPr>
-          <w:t xml:space="preserve"> </w:t>
-        </w:r>
-        <w:r>
-          <w:rPr>
-            <w:rFonts w:hint="eastAsia"/>
-            <w:i/>
-            <w:color w:val="808080" w:themeColor="background1" w:themeShade="80"/>
-          </w:rPr>
-          <w:t>암호를</w:t>
-        </w:r>
-        <w:r>
-          <w:rPr>
-            <w:rFonts w:hint="eastAsia"/>
-            <w:i/>
-            <w:color w:val="808080" w:themeColor="background1" w:themeShade="80"/>
-          </w:rPr>
-          <w:t xml:space="preserve"> </w:t>
-        </w:r>
-        <w:r>
-          <w:rPr>
-            <w:rFonts w:hint="eastAsia"/>
-            <w:i/>
-            <w:color w:val="808080" w:themeColor="background1" w:themeShade="80"/>
-          </w:rPr>
-          <w:t>전달한다</w:t>
-        </w:r>
-        <w:r>
-          <w:rPr>
-            <w:rFonts w:hint="eastAsia"/>
-            <w:i/>
-            <w:color w:val="808080" w:themeColor="background1" w:themeShade="80"/>
-          </w:rPr>
-          <w:t xml:space="preserve">. </w:t>
-        </w:r>
-      </w:ins>
-      <w:commentRangeEnd w:id="28"/>
-      <w:ins w:id="30" w:author="김유진" w:date="2025-10-22T11:26:00Z" w16du:dateUtc="2025-10-22T02:26:00Z">
-        <w:r>
-          <w:rPr>
-            <w:rStyle w:val="a5"/>
-          </w:rPr>
-          <w:commentReference w:id="28"/>
-        </w:r>
-      </w:ins>
-      <w:ins w:id="31" w:author="김유진" w:date="2025-10-21T11:47:00Z" w16du:dateUtc="2025-10-21T02:47:00Z">
-        <w:r>
-          <w:rPr>
-            <w:rFonts w:hint="eastAsia"/>
-            <w:i/>
-            <w:color w:val="808080" w:themeColor="background1" w:themeShade="80"/>
-          </w:rPr>
-          <w:t>전달</w:t>
-        </w:r>
-        <w:r>
-          <w:rPr>
-            <w:rFonts w:hint="eastAsia"/>
-            <w:i/>
-            <w:color w:val="808080" w:themeColor="background1" w:themeShade="80"/>
-          </w:rPr>
-          <w:t xml:space="preserve"> </w:t>
-        </w:r>
-        <w:r>
-          <w:rPr>
-            <w:rFonts w:hint="eastAsia"/>
-            <w:i/>
-            <w:color w:val="808080" w:themeColor="background1" w:themeShade="80"/>
-          </w:rPr>
-          <w:t>시</w:t>
-        </w:r>
-      </w:ins>
-      <w:del w:id="32" w:author="김유진" w:date="2025-10-21T11:47:00Z" w16du:dateUtc="2025-10-21T02:47:00Z">
-        <w:r>
-          <w:rPr>
-            <w:rFonts w:hint="eastAsia"/>
-            <w:i/>
-            <w:color w:val="808080" w:themeColor="background1" w:themeShade="80"/>
-          </w:rPr>
-          <w:delText>군</w:delText>
-        </w:r>
-        <w:r>
-          <w:rPr>
-            <w:rFonts w:hint="eastAsia"/>
-            <w:i/>
-            <w:color w:val="808080" w:themeColor="background1" w:themeShade="80"/>
-          </w:rPr>
-          <w:delText xml:space="preserve"> </w:delText>
-        </w:r>
-        <w:r>
-          <w:rPr>
-            <w:rFonts w:hint="eastAsia"/>
-            <w:i/>
-            <w:color w:val="808080" w:themeColor="background1" w:themeShade="80"/>
-          </w:rPr>
-          <w:delText>정보가</w:delText>
-        </w:r>
-        <w:r>
-          <w:rPr>
-            <w:rFonts w:hint="eastAsia"/>
-            <w:i/>
-            <w:color w:val="808080" w:themeColor="background1" w:themeShade="80"/>
-          </w:rPr>
-          <w:delText xml:space="preserve"> </w:delText>
-        </w:r>
-        <w:r>
-          <w:rPr>
-            <w:rFonts w:hint="eastAsia"/>
-            <w:i/>
-            <w:color w:val="808080" w:themeColor="background1" w:themeShade="80"/>
-          </w:rPr>
-          <w:delText>공개되지</w:delText>
-        </w:r>
-        <w:r>
-          <w:rPr>
-            <w:rFonts w:hint="eastAsia"/>
-            <w:i/>
-            <w:color w:val="808080" w:themeColor="background1" w:themeShade="80"/>
-          </w:rPr>
-          <w:delText xml:space="preserve"> </w:delText>
-        </w:r>
-        <w:r>
-          <w:rPr>
-            <w:rFonts w:hint="eastAsia"/>
-            <w:i/>
-            <w:color w:val="808080" w:themeColor="background1" w:themeShade="80"/>
-          </w:rPr>
-          <w:delText>않은</w:delText>
-        </w:r>
-        <w:r>
-          <w:rPr>
-            <w:rFonts w:hint="eastAsia"/>
-            <w:i/>
-            <w:color w:val="808080" w:themeColor="background1" w:themeShade="80"/>
-          </w:rPr>
-          <w:delText xml:space="preserve"> </w:delText>
-        </w:r>
-        <w:r>
-          <w:rPr>
-            <w:rFonts w:hint="eastAsia"/>
-            <w:i/>
-            <w:color w:val="808080" w:themeColor="background1" w:themeShade="80"/>
-          </w:rPr>
-          <w:delText>형태의</w:delText>
-        </w:r>
-        <w:r>
-          <w:rPr>
-            <w:rFonts w:hint="eastAsia"/>
-            <w:i/>
-            <w:color w:val="808080" w:themeColor="background1" w:themeShade="80"/>
-          </w:rPr>
-          <w:delText xml:space="preserve"> </w:delText>
-        </w:r>
-        <w:r>
-          <w:rPr>
-            <w:rFonts w:hint="eastAsia"/>
-            <w:i/>
-            <w:color w:val="808080" w:themeColor="background1" w:themeShade="80"/>
-          </w:rPr>
-          <w:delText>무작위배정표를</w:delText>
-        </w:r>
-        <w:r>
-          <w:rPr>
-            <w:rFonts w:hint="eastAsia"/>
-            <w:i/>
-            <w:color w:val="808080" w:themeColor="background1" w:themeShade="80"/>
-          </w:rPr>
-          <w:delText xml:space="preserve"> </w:delText>
-        </w:r>
-        <w:r>
-          <w:rPr>
-            <w:rFonts w:hint="eastAsia"/>
-            <w:i/>
-            <w:color w:val="808080" w:themeColor="background1" w:themeShade="80"/>
-          </w:rPr>
-          <w:delText>봉하여</w:delText>
-        </w:r>
-        <w:r>
-          <w:rPr>
-            <w:rFonts w:hint="eastAsia"/>
-            <w:i/>
-            <w:color w:val="808080" w:themeColor="background1" w:themeShade="80"/>
-          </w:rPr>
-          <w:delText xml:space="preserve"> </w:delText>
-        </w:r>
-        <w:r>
-          <w:rPr>
-            <w:rFonts w:hint="eastAsia"/>
-            <w:i/>
-            <w:color w:val="808080" w:themeColor="background1" w:themeShade="80"/>
-          </w:rPr>
-          <w:delText>서면으로</w:delText>
-        </w:r>
-        <w:r>
-          <w:rPr>
-            <w:rFonts w:hint="eastAsia"/>
-            <w:i/>
-            <w:color w:val="808080" w:themeColor="background1" w:themeShade="80"/>
-          </w:rPr>
-          <w:delText xml:space="preserve"> </w:delText>
-        </w:r>
-        <w:r>
-          <w:rPr>
-            <w:rFonts w:hint="eastAsia"/>
-            <w:i/>
-            <w:color w:val="808080" w:themeColor="background1" w:themeShade="80"/>
-          </w:rPr>
-          <w:delText>전달하고</w:delText>
-        </w:r>
-      </w:del>
+      <w:commentRangeStart w:id="24"/>
+      <w:r>
+        <w:rPr>
+          <w:rFonts w:hint="eastAsia"/>
+          <w:i/>
+          <w:color w:val="808080" w:themeColor="background1" w:themeShade="80"/>
+        </w:rPr>
+        <w:t>암호화된</w:t>
+      </w:r>
+      <w:r>
+        <w:rPr>
+          <w:rFonts w:hint="eastAsia"/>
+          <w:i/>
+          <w:color w:val="808080" w:themeColor="background1" w:themeShade="80"/>
+        </w:rPr>
+        <w:t xml:space="preserve"> PDF </w:t>
+      </w:r>
+      <w:r>
+        <w:rPr>
+          <w:rFonts w:hint="eastAsia"/>
+          <w:i/>
+          <w:color w:val="808080" w:themeColor="background1" w:themeShade="80"/>
+        </w:rPr>
+        <w:t>파일을</w:t>
+      </w:r>
+      <w:r>
+        <w:rPr>
+          <w:rFonts w:hint="eastAsia"/>
+          <w:i/>
+          <w:color w:val="808080" w:themeColor="background1" w:themeShade="80"/>
+        </w:rPr>
+        <w:t xml:space="preserve"> e-mail</w:t>
+      </w:r>
+      <w:r>
+        <w:rPr>
+          <w:rFonts w:hint="eastAsia"/>
+          <w:i/>
+          <w:color w:val="808080" w:themeColor="background1" w:themeShade="80"/>
+        </w:rPr>
+        <w:t>로</w:t>
+      </w:r>
+      <w:r>
+        <w:rPr>
+          <w:rFonts w:hint="eastAsia"/>
+          <w:i/>
+          <w:color w:val="808080" w:themeColor="background1" w:themeShade="80"/>
+        </w:rPr>
+        <w:t xml:space="preserve"> </w:t>
+      </w:r>
+      <w:r>
+        <w:rPr>
+          <w:rFonts w:hint="eastAsia"/>
+          <w:i/>
+          <w:color w:val="808080" w:themeColor="background1" w:themeShade="80"/>
+        </w:rPr>
+        <w:t>전달하고</w:t>
+      </w:r>
+      <w:r>
+        <w:rPr>
+          <w:rFonts w:hint="eastAsia"/>
+          <w:i/>
+          <w:color w:val="808080" w:themeColor="background1" w:themeShade="80"/>
+        </w:rPr>
+        <w:t xml:space="preserve">, </w:t>
+      </w:r>
+      <w:r>
+        <w:rPr>
+          <w:rFonts w:hint="eastAsia"/>
+          <w:i/>
+          <w:color w:val="808080" w:themeColor="background1" w:themeShade="80"/>
+        </w:rPr>
+        <w:t>별도의</w:t>
+      </w:r>
+      <w:r>
+        <w:rPr>
+          <w:rFonts w:hint="eastAsia"/>
+          <w:i/>
+          <w:color w:val="808080" w:themeColor="background1" w:themeShade="80"/>
+        </w:rPr>
+        <w:t xml:space="preserve"> e-mail</w:t>
+      </w:r>
+      <w:r>
+        <w:rPr>
+          <w:rFonts w:hint="eastAsia"/>
+          <w:i/>
+          <w:color w:val="808080" w:themeColor="background1" w:themeShade="80"/>
+        </w:rPr>
+        <w:t>로</w:t>
+      </w:r>
+      <w:r>
+        <w:rPr>
+          <w:rFonts w:hint="eastAsia"/>
+          <w:i/>
+          <w:color w:val="808080" w:themeColor="background1" w:themeShade="80"/>
+        </w:rPr>
+        <w:t xml:space="preserve"> </w:t>
+      </w:r>
+      <w:r>
+        <w:rPr>
+          <w:rFonts w:hint="eastAsia"/>
+          <w:i/>
+          <w:color w:val="808080" w:themeColor="background1" w:themeShade="80"/>
+        </w:rPr>
+        <w:t>암호를</w:t>
+      </w:r>
+      <w:r>
+        <w:rPr>
+          <w:rFonts w:hint="eastAsia"/>
+          <w:i/>
+          <w:color w:val="808080" w:themeColor="background1" w:themeShade="80"/>
+        </w:rPr>
+        <w:t xml:space="preserve"> </w:t>
+      </w:r>
+      <w:r>
+        <w:rPr>
+          <w:rFonts w:hint="eastAsia"/>
+          <w:i/>
+          <w:color w:val="808080" w:themeColor="background1" w:themeShade="80"/>
+        </w:rPr>
+        <w:t>전달한다</w:t>
+      </w:r>
+      <w:r>
+        <w:rPr>
+          <w:rFonts w:hint="eastAsia"/>
+          <w:i/>
+          <w:color w:val="808080" w:themeColor="background1" w:themeShade="80"/>
+        </w:rPr>
+        <w:t xml:space="preserve">. </w:t>
+      </w:r>
+      <w:commentRangeEnd w:id="24"/>
+      <w:r>
+        <w:rPr>
+          <w:rStyle w:val="a5"/>
+        </w:rPr>
+        <w:commentReference w:id="24"/>
+      </w:r>
+      <w:r>
+        <w:rPr>
+          <w:rFonts w:hint="eastAsia"/>
+          <w:i/>
+          <w:color w:val="808080" w:themeColor="background1" w:themeShade="80"/>
+        </w:rPr>
+        <w:t>전달</w:t>
+      </w:r>
+      <w:r>
+        <w:rPr>
+          <w:rFonts w:hint="eastAsia"/>
+          <w:i/>
+          <w:color w:val="808080" w:themeColor="background1" w:themeShade="80"/>
+        </w:rPr>
+        <w:t xml:space="preserve"> </w:t>
+      </w:r>
+      <w:r>
+        <w:rPr>
+          <w:rFonts w:hint="eastAsia"/>
+          <w:i/>
+          <w:color w:val="808080" w:themeColor="background1" w:themeShade="80"/>
+        </w:rPr>
+        <w:t>시</w:t>
+      </w:r>
       <w:r>
         <w:rPr>
           <w:rFonts w:hint="eastAsia"/>
@@ -8815,58 +8559,46 @@
         </w:rPr>
         <w:t>작성</w:t>
       </w:r>
-      <w:ins w:id="33" w:author="김유진" w:date="2025-10-21T11:47:00Z" w16du:dateUtc="2025-10-21T02:47:00Z">
-        <w:r>
-          <w:rPr>
-            <w:rFonts w:hint="eastAsia"/>
-            <w:i/>
-            <w:color w:val="808080" w:themeColor="background1" w:themeShade="80"/>
-          </w:rPr>
-          <w:t>하여</w:t>
-        </w:r>
-        <w:r>
-          <w:rPr>
-            <w:rFonts w:hint="eastAsia"/>
-            <w:i/>
-            <w:color w:val="808080" w:themeColor="background1" w:themeShade="80"/>
-          </w:rPr>
-          <w:t xml:space="preserve"> </w:t>
-        </w:r>
-        <w:r>
-          <w:rPr>
-            <w:rFonts w:hint="eastAsia"/>
-            <w:i/>
-            <w:color w:val="808080" w:themeColor="background1" w:themeShade="80"/>
-          </w:rPr>
-          <w:t>기록을</w:t>
-        </w:r>
-        <w:r>
-          <w:rPr>
-            <w:rFonts w:hint="eastAsia"/>
-            <w:i/>
-            <w:color w:val="808080" w:themeColor="background1" w:themeShade="80"/>
-          </w:rPr>
-          <w:t xml:space="preserve"> </w:t>
-        </w:r>
-        <w:r>
-          <w:rPr>
-            <w:rFonts w:hint="eastAsia"/>
-            <w:i/>
-            <w:color w:val="808080" w:themeColor="background1" w:themeShade="80"/>
-          </w:rPr>
-          <w:t>남긴</w:t>
-        </w:r>
-      </w:ins>
-      <w:del w:id="34" w:author="김유진" w:date="2025-10-21T11:47:00Z" w16du:dateUtc="2025-10-21T02:47:00Z">
-        <w:r>
-          <w:rPr>
-            <w:rFonts w:hint="eastAsia"/>
-            <w:i/>
-            <w:color w:val="808080" w:themeColor="background1" w:themeShade="80"/>
-          </w:rPr>
-          <w:delText>한</w:delText>
-        </w:r>
-      </w:del>
+      <w:r>
+        <w:rPr>
+          <w:rFonts w:hint="eastAsia"/>
+          <w:i/>
+          <w:color w:val="808080" w:themeColor="background1" w:themeShade="80"/>
+        </w:rPr>
+        <w:t>하여</w:t>
+      </w:r>
+      <w:r>
+        <w:rPr>
+          <w:rFonts w:hint="eastAsia"/>
+          <w:i/>
+          <w:color w:val="808080" w:themeColor="background1" w:themeShade="80"/>
+        </w:rPr>
+        <w:t xml:space="preserve"> </w:t>
+      </w:r>
+      <w:r>
+        <w:rPr>
+          <w:rFonts w:hint="eastAsia"/>
+          <w:i/>
+          <w:color w:val="808080" w:themeColor="background1" w:themeShade="80"/>
+        </w:rPr>
+        <w:t>기록을</w:t>
+      </w:r>
+      <w:r>
+        <w:rPr>
+          <w:rFonts w:hint="eastAsia"/>
+          <w:i/>
+          <w:color w:val="808080" w:themeColor="background1" w:themeShade="80"/>
+        </w:rPr>
+        <w:t xml:space="preserve"> </w:t>
+      </w:r>
+      <w:r>
+        <w:rPr>
+          <w:rFonts w:hint="eastAsia"/>
+          <w:i/>
+          <w:color w:val="808080" w:themeColor="background1" w:themeShade="80"/>
+        </w:rPr>
+        <w:t>남긴</w:t>
+      </w:r>
       <w:r>
         <w:rPr>
           <w:rFonts w:hint="eastAsia"/>
@@ -8898,659 +8630,656 @@
           <w:color w:val="808080" w:themeColor="background1" w:themeShade="80"/>
         </w:rPr>
       </w:pPr>
-      <w:ins w:id="35" w:author="김유진" w:date="2025-10-21T11:48:00Z" w16du:dateUtc="2025-10-21T02:48:00Z">
-        <w:r>
-          <w:rPr>
-            <w:i/>
-            <w:color w:val="808080" w:themeColor="background1" w:themeShade="80"/>
-          </w:rPr>
-          <w:t>무작위배정</w:t>
-        </w:r>
-        <w:r>
-          <w:rPr>
-            <w:i/>
-            <w:color w:val="808080" w:themeColor="background1" w:themeShade="80"/>
-          </w:rPr>
-          <w:t xml:space="preserve"> </w:t>
-        </w:r>
-        <w:r>
-          <w:rPr>
-            <w:i/>
-            <w:color w:val="808080" w:themeColor="background1" w:themeShade="80"/>
-          </w:rPr>
-          <w:t>담당자는</w:t>
-        </w:r>
-        <w:r>
-          <w:rPr>
-            <w:i/>
-            <w:color w:val="808080" w:themeColor="background1" w:themeShade="80"/>
-          </w:rPr>
-          <w:t xml:space="preserve"> </w:t>
-        </w:r>
-        <w:r>
-          <w:rPr>
-            <w:i/>
-            <w:color w:val="808080" w:themeColor="background1" w:themeShade="80"/>
-          </w:rPr>
-          <w:t>임상시험용</w:t>
-        </w:r>
-        <w:r>
-          <w:rPr>
-            <w:i/>
-            <w:color w:val="808080" w:themeColor="background1" w:themeShade="80"/>
-          </w:rPr>
-          <w:t xml:space="preserve"> </w:t>
-        </w:r>
-        <w:r>
-          <w:rPr>
-            <w:i/>
-            <w:color w:val="808080" w:themeColor="background1" w:themeShade="80"/>
-          </w:rPr>
-          <w:t>의약품</w:t>
-        </w:r>
-        <w:r>
-          <w:rPr>
-            <w:i/>
-            <w:color w:val="808080" w:themeColor="background1" w:themeShade="80"/>
-          </w:rPr>
-          <w:t xml:space="preserve"> </w:t>
-        </w:r>
-        <w:r>
-          <w:rPr>
-            <w:i/>
-            <w:color w:val="808080" w:themeColor="background1" w:themeShade="80"/>
-          </w:rPr>
-          <w:t>포장</w:t>
-        </w:r>
-        <w:r>
-          <w:rPr>
-            <w:i/>
-            <w:color w:val="808080" w:themeColor="background1" w:themeShade="80"/>
-          </w:rPr>
-          <w:t xml:space="preserve"> </w:t>
-        </w:r>
-        <w:r>
-          <w:rPr>
-            <w:i/>
-            <w:color w:val="808080" w:themeColor="background1" w:themeShade="80"/>
-          </w:rPr>
-          <w:t>등의</w:t>
-        </w:r>
-        <w:r>
-          <w:rPr>
-            <w:i/>
-            <w:color w:val="808080" w:themeColor="background1" w:themeShade="80"/>
-          </w:rPr>
-          <w:t xml:space="preserve"> </w:t>
-        </w:r>
-        <w:r>
-          <w:rPr>
-            <w:i/>
-            <w:color w:val="808080" w:themeColor="background1" w:themeShade="80"/>
-          </w:rPr>
-          <w:t>이유로</w:t>
-        </w:r>
-        <w:r>
-          <w:rPr>
-            <w:i/>
-            <w:color w:val="808080" w:themeColor="background1" w:themeShade="80"/>
-          </w:rPr>
-          <w:t xml:space="preserve"> </w:t>
-        </w:r>
-        <w:r>
-          <w:rPr>
-            <w:i/>
-            <w:color w:val="808080" w:themeColor="background1" w:themeShade="80"/>
-          </w:rPr>
-          <w:t>의뢰자의</w:t>
-        </w:r>
-        <w:r>
-          <w:rPr>
-            <w:i/>
-            <w:color w:val="808080" w:themeColor="background1" w:themeShade="80"/>
-          </w:rPr>
-          <w:t xml:space="preserve"> </w:t>
-        </w:r>
-        <w:r>
-          <w:rPr>
-            <w:i/>
-            <w:color w:val="808080" w:themeColor="background1" w:themeShade="80"/>
-          </w:rPr>
-          <w:t>요청이</w:t>
-        </w:r>
-        <w:r>
-          <w:rPr>
-            <w:i/>
-            <w:color w:val="808080" w:themeColor="background1" w:themeShade="80"/>
-          </w:rPr>
-          <w:t xml:space="preserve"> </w:t>
-        </w:r>
-        <w:r>
-          <w:rPr>
-            <w:i/>
-            <w:color w:val="808080" w:themeColor="background1" w:themeShade="80"/>
-          </w:rPr>
-          <w:t>있을</w:t>
-        </w:r>
-        <w:r>
-          <w:rPr>
-            <w:i/>
-            <w:color w:val="808080" w:themeColor="background1" w:themeShade="80"/>
-          </w:rPr>
-          <w:t xml:space="preserve"> </w:t>
-        </w:r>
-        <w:r>
-          <w:rPr>
-            <w:i/>
-            <w:color w:val="808080" w:themeColor="background1" w:themeShade="80"/>
-          </w:rPr>
-          <w:t>시</w:t>
-        </w:r>
-        <w:r>
-          <w:rPr>
-            <w:i/>
-            <w:color w:val="808080" w:themeColor="background1" w:themeShade="80"/>
-          </w:rPr>
-          <w:t xml:space="preserve"> </w:t>
-        </w:r>
-        <w:r>
-          <w:rPr>
-            <w:i/>
-            <w:color w:val="808080" w:themeColor="background1" w:themeShade="80"/>
-          </w:rPr>
-          <w:t>해당</w:t>
-        </w:r>
-        <w:r>
-          <w:rPr>
-            <w:i/>
-            <w:color w:val="808080" w:themeColor="background1" w:themeShade="80"/>
-          </w:rPr>
-          <w:t xml:space="preserve"> </w:t>
-        </w:r>
-        <w:r>
-          <w:rPr>
-            <w:i/>
-            <w:color w:val="808080" w:themeColor="background1" w:themeShade="80"/>
-          </w:rPr>
-          <w:t>담당자에게</w:t>
-        </w:r>
-        <w:r>
-          <w:rPr>
-            <w:i/>
-            <w:color w:val="808080" w:themeColor="background1" w:themeShade="80"/>
-          </w:rPr>
-          <w:t xml:space="preserve"> </w:t>
-        </w:r>
-        <w:r>
-          <w:rPr>
-            <w:i/>
-            <w:color w:val="808080" w:themeColor="background1" w:themeShade="80"/>
-          </w:rPr>
-          <w:t>무작위배정표를</w:t>
-        </w:r>
-        <w:r>
-          <w:rPr>
-            <w:i/>
-            <w:color w:val="808080" w:themeColor="background1" w:themeShade="80"/>
-          </w:rPr>
-          <w:t xml:space="preserve"> </w:t>
-        </w:r>
-        <w:r>
-          <w:rPr>
-            <w:i/>
-            <w:color w:val="808080" w:themeColor="background1" w:themeShade="80"/>
-          </w:rPr>
-          <w:t>사전에</w:t>
-        </w:r>
-        <w:r>
-          <w:rPr>
-            <w:i/>
-            <w:color w:val="808080" w:themeColor="background1" w:themeShade="80"/>
-          </w:rPr>
-          <w:t xml:space="preserve"> </w:t>
-        </w:r>
-        <w:r>
-          <w:rPr>
-            <w:i/>
-            <w:color w:val="808080" w:themeColor="background1" w:themeShade="80"/>
-          </w:rPr>
-          <w:t>전달할</w:t>
-        </w:r>
-        <w:r>
-          <w:rPr>
-            <w:i/>
-            <w:color w:val="808080" w:themeColor="background1" w:themeShade="80"/>
-          </w:rPr>
-          <w:t xml:space="preserve"> </w:t>
-        </w:r>
-        <w:r>
-          <w:rPr>
-            <w:i/>
-            <w:color w:val="808080" w:themeColor="background1" w:themeShade="80"/>
-          </w:rPr>
-          <w:t>수</w:t>
-        </w:r>
-        <w:r>
-          <w:rPr>
-            <w:i/>
-            <w:color w:val="808080" w:themeColor="background1" w:themeShade="80"/>
-          </w:rPr>
-          <w:t xml:space="preserve"> </w:t>
-        </w:r>
-        <w:r>
-          <w:rPr>
-            <w:i/>
-            <w:color w:val="808080" w:themeColor="background1" w:themeShade="80"/>
-          </w:rPr>
-          <w:t>있다</w:t>
-        </w:r>
-        <w:r>
-          <w:rPr>
-            <w:i/>
-            <w:color w:val="808080" w:themeColor="background1" w:themeShade="80"/>
-          </w:rPr>
-          <w:t xml:space="preserve">. </w:t>
-        </w:r>
-        <w:r>
-          <w:rPr>
-            <w:i/>
-            <w:color w:val="808080" w:themeColor="background1" w:themeShade="80"/>
-          </w:rPr>
-          <w:t>이때</w:t>
-        </w:r>
-        <w:r>
-          <w:rPr>
-            <w:i/>
-            <w:color w:val="808080" w:themeColor="background1" w:themeShade="80"/>
-          </w:rPr>
-          <w:t xml:space="preserve">, </w:t>
-        </w:r>
-        <w:r>
-          <w:rPr>
-            <w:i/>
-            <w:color w:val="808080" w:themeColor="background1" w:themeShade="80"/>
-          </w:rPr>
-          <w:t>의뢰자가</w:t>
-        </w:r>
-        <w:r>
-          <w:rPr>
-            <w:i/>
-            <w:color w:val="808080" w:themeColor="background1" w:themeShade="80"/>
-          </w:rPr>
-          <w:t xml:space="preserve"> </w:t>
-        </w:r>
-        <w:r>
-          <w:rPr>
-            <w:i/>
-            <w:color w:val="808080" w:themeColor="background1" w:themeShade="80"/>
-          </w:rPr>
-          <w:t>원하는</w:t>
-        </w:r>
-        <w:r>
-          <w:rPr>
-            <w:i/>
-            <w:color w:val="808080" w:themeColor="background1" w:themeShade="80"/>
-          </w:rPr>
-          <w:t xml:space="preserve"> </w:t>
-        </w:r>
-        <w:r>
-          <w:rPr>
-            <w:i/>
-            <w:color w:val="808080" w:themeColor="background1" w:themeShade="80"/>
-          </w:rPr>
-          <w:t>양식의</w:t>
-        </w:r>
-        <w:r>
-          <w:rPr>
-            <w:i/>
-            <w:color w:val="808080" w:themeColor="background1" w:themeShade="80"/>
-          </w:rPr>
-          <w:t xml:space="preserve"> </w:t>
-        </w:r>
-        <w:r>
-          <w:rPr>
-            <w:i/>
-            <w:color w:val="808080" w:themeColor="background1" w:themeShade="80"/>
-          </w:rPr>
-          <w:t>파일</w:t>
-        </w:r>
-        <w:r>
-          <w:rPr>
-            <w:i/>
-            <w:color w:val="808080" w:themeColor="background1" w:themeShade="80"/>
-          </w:rPr>
-          <w:t>(</w:t>
-        </w:r>
-        <w:r>
-          <w:rPr>
-            <w:i/>
-            <w:color w:val="808080" w:themeColor="background1" w:themeShade="80"/>
-          </w:rPr>
-          <w:t>요청</w:t>
-        </w:r>
-        <w:r>
-          <w:rPr>
-            <w:i/>
-            <w:color w:val="808080" w:themeColor="background1" w:themeShade="80"/>
-          </w:rPr>
-          <w:t xml:space="preserve"> </w:t>
-        </w:r>
-        <w:r>
-          <w:rPr>
-            <w:i/>
-            <w:color w:val="808080" w:themeColor="background1" w:themeShade="80"/>
-          </w:rPr>
-          <w:t>양식이</w:t>
-        </w:r>
-        <w:r>
-          <w:rPr>
-            <w:i/>
-            <w:color w:val="808080" w:themeColor="background1" w:themeShade="80"/>
-          </w:rPr>
-          <w:t xml:space="preserve"> </w:t>
-        </w:r>
-        <w:r>
-          <w:rPr>
-            <w:i/>
-            <w:color w:val="808080" w:themeColor="background1" w:themeShade="80"/>
-          </w:rPr>
-          <w:t>없는</w:t>
-        </w:r>
-        <w:r>
-          <w:rPr>
-            <w:i/>
-            <w:color w:val="808080" w:themeColor="background1" w:themeShade="80"/>
-          </w:rPr>
-          <w:t xml:space="preserve"> </w:t>
-        </w:r>
-        <w:r>
-          <w:rPr>
-            <w:i/>
-            <w:color w:val="808080" w:themeColor="background1" w:themeShade="80"/>
-          </w:rPr>
-          <w:t>경우</w:t>
-        </w:r>
-        <w:r>
-          <w:rPr>
-            <w:i/>
-            <w:color w:val="808080" w:themeColor="background1" w:themeShade="80"/>
-          </w:rPr>
-          <w:t xml:space="preserve"> PDF </w:t>
-        </w:r>
-        <w:r>
-          <w:rPr>
-            <w:i/>
-            <w:color w:val="808080" w:themeColor="background1" w:themeShade="80"/>
-          </w:rPr>
-          <w:t>파일</w:t>
-        </w:r>
-        <w:r>
-          <w:rPr>
-            <w:i/>
-            <w:color w:val="808080" w:themeColor="background1" w:themeShade="80"/>
-          </w:rPr>
-          <w:t>)</w:t>
-        </w:r>
-        <w:r>
-          <w:rPr>
-            <w:i/>
-            <w:color w:val="808080" w:themeColor="background1" w:themeShade="80"/>
-          </w:rPr>
-          <w:t>로</w:t>
-        </w:r>
-        <w:r>
-          <w:rPr>
-            <w:i/>
-            <w:color w:val="808080" w:themeColor="background1" w:themeShade="80"/>
-          </w:rPr>
-          <w:t xml:space="preserve"> </w:t>
-        </w:r>
-        <w:r>
-          <w:rPr>
-            <w:i/>
-            <w:color w:val="808080" w:themeColor="background1" w:themeShade="80"/>
-          </w:rPr>
-          <w:t>전달할</w:t>
-        </w:r>
-        <w:r>
-          <w:rPr>
-            <w:i/>
-            <w:color w:val="808080" w:themeColor="background1" w:themeShade="80"/>
-          </w:rPr>
-          <w:t xml:space="preserve"> </w:t>
-        </w:r>
-        <w:r>
-          <w:rPr>
-            <w:i/>
-            <w:color w:val="808080" w:themeColor="background1" w:themeShade="80"/>
-          </w:rPr>
-          <w:t>수</w:t>
-        </w:r>
-        <w:r>
-          <w:rPr>
-            <w:i/>
-            <w:color w:val="808080" w:themeColor="background1" w:themeShade="80"/>
-          </w:rPr>
-          <w:t xml:space="preserve"> </w:t>
-        </w:r>
-        <w:r>
-          <w:rPr>
-            <w:i/>
-            <w:color w:val="808080" w:themeColor="background1" w:themeShade="80"/>
-          </w:rPr>
-          <w:t>있으며</w:t>
-        </w:r>
-        <w:r>
-          <w:rPr>
-            <w:i/>
-            <w:color w:val="808080" w:themeColor="background1" w:themeShade="80"/>
-          </w:rPr>
-          <w:t xml:space="preserve"> </w:t>
-        </w:r>
-        <w:r>
-          <w:rPr>
-            <w:i/>
-            <w:color w:val="808080" w:themeColor="background1" w:themeShade="80"/>
-          </w:rPr>
-          <w:t>암호화된</w:t>
-        </w:r>
-        <w:r>
-          <w:rPr>
-            <w:i/>
-            <w:color w:val="808080" w:themeColor="background1" w:themeShade="80"/>
-          </w:rPr>
-          <w:t xml:space="preserve"> </w:t>
-        </w:r>
-        <w:r>
-          <w:rPr>
-            <w:i/>
-            <w:color w:val="808080" w:themeColor="background1" w:themeShade="80"/>
-          </w:rPr>
-          <w:t>형태로</w:t>
-        </w:r>
-        <w:r>
-          <w:rPr>
-            <w:i/>
-            <w:color w:val="808080" w:themeColor="background1" w:themeShade="80"/>
-          </w:rPr>
-          <w:t xml:space="preserve"> e-mail</w:t>
-        </w:r>
-        <w:r>
-          <w:rPr>
-            <w:i/>
-            <w:color w:val="808080" w:themeColor="background1" w:themeShade="80"/>
-          </w:rPr>
-          <w:t>로</w:t>
-        </w:r>
-        <w:r>
-          <w:rPr>
-            <w:i/>
-            <w:color w:val="808080" w:themeColor="background1" w:themeShade="80"/>
-          </w:rPr>
-          <w:t xml:space="preserve"> </w:t>
-        </w:r>
-        <w:r>
-          <w:rPr>
-            <w:i/>
-            <w:color w:val="808080" w:themeColor="background1" w:themeShade="80"/>
-          </w:rPr>
-          <w:t>전달하고</w:t>
-        </w:r>
-        <w:r>
-          <w:rPr>
-            <w:i/>
-            <w:color w:val="808080" w:themeColor="background1" w:themeShade="80"/>
-          </w:rPr>
-          <w:t xml:space="preserve">, </w:t>
-        </w:r>
-        <w:r>
-          <w:rPr>
-            <w:i/>
-            <w:color w:val="808080" w:themeColor="background1" w:themeShade="80"/>
-          </w:rPr>
-          <w:t>별도의</w:t>
-        </w:r>
-        <w:r>
-          <w:rPr>
-            <w:i/>
-            <w:color w:val="808080" w:themeColor="background1" w:themeShade="80"/>
-          </w:rPr>
-          <w:t xml:space="preserve"> e-mail</w:t>
-        </w:r>
-        <w:r>
-          <w:rPr>
-            <w:i/>
-            <w:color w:val="808080" w:themeColor="background1" w:themeShade="80"/>
-          </w:rPr>
-          <w:t>로</w:t>
-        </w:r>
-        <w:r>
-          <w:rPr>
-            <w:i/>
-            <w:color w:val="808080" w:themeColor="background1" w:themeShade="80"/>
-          </w:rPr>
-          <w:t xml:space="preserve"> </w:t>
-        </w:r>
-        <w:r>
-          <w:rPr>
-            <w:i/>
-            <w:color w:val="808080" w:themeColor="background1" w:themeShade="80"/>
-          </w:rPr>
-          <w:t>암호를</w:t>
-        </w:r>
-        <w:r>
-          <w:rPr>
-            <w:i/>
-            <w:color w:val="808080" w:themeColor="background1" w:themeShade="80"/>
-          </w:rPr>
-          <w:t xml:space="preserve"> </w:t>
-        </w:r>
-        <w:r>
-          <w:rPr>
-            <w:i/>
-            <w:color w:val="808080" w:themeColor="background1" w:themeShade="80"/>
-          </w:rPr>
-          <w:t>전달한다</w:t>
-        </w:r>
-        <w:r>
-          <w:rPr>
-            <w:i/>
-            <w:color w:val="808080" w:themeColor="background1" w:themeShade="80"/>
-          </w:rPr>
-          <w:t xml:space="preserve">. </w:t>
-        </w:r>
-        <w:r>
-          <w:rPr>
-            <w:i/>
-            <w:color w:val="808080" w:themeColor="background1" w:themeShade="80"/>
-          </w:rPr>
-          <w:t>전달</w:t>
-        </w:r>
-        <w:r>
-          <w:rPr>
-            <w:i/>
-            <w:color w:val="808080" w:themeColor="background1" w:themeShade="80"/>
-          </w:rPr>
-          <w:t xml:space="preserve"> </w:t>
-        </w:r>
-        <w:r>
-          <w:rPr>
-            <w:i/>
-            <w:color w:val="808080" w:themeColor="background1" w:themeShade="80"/>
-          </w:rPr>
-          <w:t>시</w:t>
-        </w:r>
-        <w:r>
-          <w:rPr>
-            <w:i/>
-            <w:color w:val="808080" w:themeColor="background1" w:themeShade="80"/>
-          </w:rPr>
-          <w:t xml:space="preserve"> FM_NNS_DA_011 Material Receipt Form</w:t>
-        </w:r>
-        <w:r>
-          <w:rPr>
-            <w:i/>
-            <w:color w:val="808080" w:themeColor="background1" w:themeShade="80"/>
-          </w:rPr>
-          <w:t>을</w:t>
-        </w:r>
-        <w:r>
-          <w:rPr>
-            <w:i/>
-            <w:color w:val="808080" w:themeColor="background1" w:themeShade="80"/>
-          </w:rPr>
-          <w:t xml:space="preserve"> </w:t>
-        </w:r>
-        <w:r>
-          <w:rPr>
-            <w:i/>
-            <w:color w:val="808080" w:themeColor="background1" w:themeShade="80"/>
-          </w:rPr>
-          <w:t>작성하여</w:t>
-        </w:r>
-        <w:r>
-          <w:rPr>
-            <w:i/>
-            <w:color w:val="808080" w:themeColor="background1" w:themeShade="80"/>
-          </w:rPr>
-          <w:t xml:space="preserve"> </w:t>
-        </w:r>
-        <w:r>
-          <w:rPr>
-            <w:i/>
-            <w:color w:val="808080" w:themeColor="background1" w:themeShade="80"/>
-          </w:rPr>
-          <w:t>기록을</w:t>
-        </w:r>
-        <w:r>
-          <w:rPr>
-            <w:i/>
-            <w:color w:val="808080" w:themeColor="background1" w:themeShade="80"/>
-          </w:rPr>
-          <w:t xml:space="preserve"> </w:t>
-        </w:r>
-        <w:r>
-          <w:rPr>
-            <w:i/>
-            <w:color w:val="808080" w:themeColor="background1" w:themeShade="80"/>
-          </w:rPr>
-          <w:t>남긴다</w:t>
-        </w:r>
-        <w:r>
-          <w:rPr>
-            <w:i/>
-            <w:color w:val="808080" w:themeColor="background1" w:themeShade="80"/>
-          </w:rPr>
-          <w:t>.</w:t>
-        </w:r>
-      </w:ins>
+      <w:r>
+        <w:rPr>
+          <w:i/>
+          <w:color w:val="808080" w:themeColor="background1" w:themeShade="80"/>
+        </w:rPr>
+        <w:t>무작위배정</w:t>
+      </w:r>
+      <w:r>
+        <w:rPr>
+          <w:i/>
+          <w:color w:val="808080" w:themeColor="background1" w:themeShade="80"/>
+        </w:rPr>
+        <w:t xml:space="preserve"> </w:t>
+      </w:r>
+      <w:r>
+        <w:rPr>
+          <w:i/>
+          <w:color w:val="808080" w:themeColor="background1" w:themeShade="80"/>
+        </w:rPr>
+        <w:t>담당자는</w:t>
+      </w:r>
+      <w:r>
+        <w:rPr>
+          <w:i/>
+          <w:color w:val="808080" w:themeColor="background1" w:themeShade="80"/>
+        </w:rPr>
+        <w:t xml:space="preserve"> </w:t>
+      </w:r>
+      <w:r>
+        <w:rPr>
+          <w:i/>
+          <w:color w:val="808080" w:themeColor="background1" w:themeShade="80"/>
+        </w:rPr>
+        <w:t>임상시험용</w:t>
+      </w:r>
+      <w:r>
+        <w:rPr>
+          <w:i/>
+          <w:color w:val="808080" w:themeColor="background1" w:themeShade="80"/>
+        </w:rPr>
+        <w:t xml:space="preserve"> </w:t>
+      </w:r>
+      <w:r>
+        <w:rPr>
+          <w:i/>
+          <w:color w:val="808080" w:themeColor="background1" w:themeShade="80"/>
+        </w:rPr>
+        <w:t>의약품</w:t>
+      </w:r>
+      <w:r>
+        <w:rPr>
+          <w:i/>
+          <w:color w:val="808080" w:themeColor="background1" w:themeShade="80"/>
+        </w:rPr>
+        <w:t xml:space="preserve"> </w:t>
+      </w:r>
+      <w:r>
+        <w:rPr>
+          <w:i/>
+          <w:color w:val="808080" w:themeColor="background1" w:themeShade="80"/>
+        </w:rPr>
+        <w:t>포장</w:t>
+      </w:r>
+      <w:r>
+        <w:rPr>
+          <w:i/>
+          <w:color w:val="808080" w:themeColor="background1" w:themeShade="80"/>
+        </w:rPr>
+        <w:t xml:space="preserve"> </w:t>
+      </w:r>
+      <w:r>
+        <w:rPr>
+          <w:i/>
+          <w:color w:val="808080" w:themeColor="background1" w:themeShade="80"/>
+        </w:rPr>
+        <w:t>등의</w:t>
+      </w:r>
+      <w:r>
+        <w:rPr>
+          <w:i/>
+          <w:color w:val="808080" w:themeColor="background1" w:themeShade="80"/>
+        </w:rPr>
+        <w:t xml:space="preserve"> </w:t>
+      </w:r>
+      <w:r>
+        <w:rPr>
+          <w:i/>
+          <w:color w:val="808080" w:themeColor="background1" w:themeShade="80"/>
+        </w:rPr>
+        <w:t>이유로</w:t>
+      </w:r>
+      <w:r>
+        <w:rPr>
+          <w:i/>
+          <w:color w:val="808080" w:themeColor="background1" w:themeShade="80"/>
+        </w:rPr>
+        <w:t xml:space="preserve"> </w:t>
+      </w:r>
+      <w:r>
+        <w:rPr>
+          <w:i/>
+          <w:color w:val="808080" w:themeColor="background1" w:themeShade="80"/>
+        </w:rPr>
+        <w:t>의뢰자의</w:t>
+      </w:r>
+      <w:r>
+        <w:rPr>
+          <w:i/>
+          <w:color w:val="808080" w:themeColor="background1" w:themeShade="80"/>
+        </w:rPr>
+        <w:t xml:space="preserve"> </w:t>
+      </w:r>
+      <w:r>
+        <w:rPr>
+          <w:i/>
+          <w:color w:val="808080" w:themeColor="background1" w:themeShade="80"/>
+        </w:rPr>
+        <w:t>요청이</w:t>
+      </w:r>
+      <w:r>
+        <w:rPr>
+          <w:i/>
+          <w:color w:val="808080" w:themeColor="background1" w:themeShade="80"/>
+        </w:rPr>
+        <w:t xml:space="preserve"> </w:t>
+      </w:r>
+      <w:r>
+        <w:rPr>
+          <w:i/>
+          <w:color w:val="808080" w:themeColor="background1" w:themeShade="80"/>
+        </w:rPr>
+        <w:t>있을</w:t>
+      </w:r>
+      <w:r>
+        <w:rPr>
+          <w:i/>
+          <w:color w:val="808080" w:themeColor="background1" w:themeShade="80"/>
+        </w:rPr>
+        <w:t xml:space="preserve"> </w:t>
+      </w:r>
+      <w:r>
+        <w:rPr>
+          <w:i/>
+          <w:color w:val="808080" w:themeColor="background1" w:themeShade="80"/>
+        </w:rPr>
+        <w:t>시</w:t>
+      </w:r>
+      <w:r>
+        <w:rPr>
+          <w:i/>
+          <w:color w:val="808080" w:themeColor="background1" w:themeShade="80"/>
+        </w:rPr>
+        <w:t xml:space="preserve"> </w:t>
+      </w:r>
+      <w:r>
+        <w:rPr>
+          <w:i/>
+          <w:color w:val="808080" w:themeColor="background1" w:themeShade="80"/>
+        </w:rPr>
+        <w:t>해당</w:t>
+      </w:r>
+      <w:r>
+        <w:rPr>
+          <w:i/>
+          <w:color w:val="808080" w:themeColor="background1" w:themeShade="80"/>
+        </w:rPr>
+        <w:t xml:space="preserve"> </w:t>
+      </w:r>
+      <w:r>
+        <w:rPr>
+          <w:i/>
+          <w:color w:val="808080" w:themeColor="background1" w:themeShade="80"/>
+        </w:rPr>
+        <w:t>담당자에게</w:t>
+      </w:r>
+      <w:r>
+        <w:rPr>
+          <w:i/>
+          <w:color w:val="808080" w:themeColor="background1" w:themeShade="80"/>
+        </w:rPr>
+        <w:t xml:space="preserve"> </w:t>
+      </w:r>
+      <w:r>
+        <w:rPr>
+          <w:i/>
+          <w:color w:val="808080" w:themeColor="background1" w:themeShade="80"/>
+        </w:rPr>
+        <w:t>무작위배정표를</w:t>
+      </w:r>
+      <w:r>
+        <w:rPr>
+          <w:i/>
+          <w:color w:val="808080" w:themeColor="background1" w:themeShade="80"/>
+        </w:rPr>
+        <w:t xml:space="preserve"> </w:t>
+      </w:r>
+      <w:r>
+        <w:rPr>
+          <w:i/>
+          <w:color w:val="808080" w:themeColor="background1" w:themeShade="80"/>
+        </w:rPr>
+        <w:t>사전에</w:t>
+      </w:r>
+      <w:r>
+        <w:rPr>
+          <w:i/>
+          <w:color w:val="808080" w:themeColor="background1" w:themeShade="80"/>
+        </w:rPr>
+        <w:t xml:space="preserve"> </w:t>
+      </w:r>
+      <w:r>
+        <w:rPr>
+          <w:i/>
+          <w:color w:val="808080" w:themeColor="background1" w:themeShade="80"/>
+        </w:rPr>
+        <w:t>전달할</w:t>
+      </w:r>
+      <w:r>
+        <w:rPr>
+          <w:i/>
+          <w:color w:val="808080" w:themeColor="background1" w:themeShade="80"/>
+        </w:rPr>
+        <w:t xml:space="preserve"> </w:t>
+      </w:r>
+      <w:r>
+        <w:rPr>
+          <w:i/>
+          <w:color w:val="808080" w:themeColor="background1" w:themeShade="80"/>
+        </w:rPr>
+        <w:t>수</w:t>
+      </w:r>
+      <w:r>
+        <w:rPr>
+          <w:i/>
+          <w:color w:val="808080" w:themeColor="background1" w:themeShade="80"/>
+        </w:rPr>
+        <w:t xml:space="preserve"> </w:t>
+      </w:r>
+      <w:r>
+        <w:rPr>
+          <w:i/>
+          <w:color w:val="808080" w:themeColor="background1" w:themeShade="80"/>
+        </w:rPr>
+        <w:t>있다</w:t>
+      </w:r>
+      <w:r>
+        <w:rPr>
+          <w:i/>
+          <w:color w:val="808080" w:themeColor="background1" w:themeShade="80"/>
+        </w:rPr>
+        <w:t xml:space="preserve">. </w:t>
+      </w:r>
+      <w:r>
+        <w:rPr>
+          <w:i/>
+          <w:color w:val="808080" w:themeColor="background1" w:themeShade="80"/>
+        </w:rPr>
+        <w:t>이때</w:t>
+      </w:r>
+      <w:r>
+        <w:rPr>
+          <w:i/>
+          <w:color w:val="808080" w:themeColor="background1" w:themeShade="80"/>
+        </w:rPr>
+        <w:t xml:space="preserve">, </w:t>
+      </w:r>
+      <w:r>
+        <w:rPr>
+          <w:i/>
+          <w:color w:val="808080" w:themeColor="background1" w:themeShade="80"/>
+        </w:rPr>
+        <w:t>의뢰자가</w:t>
+      </w:r>
+      <w:r>
+        <w:rPr>
+          <w:i/>
+          <w:color w:val="808080" w:themeColor="background1" w:themeShade="80"/>
+        </w:rPr>
+        <w:t xml:space="preserve"> </w:t>
+      </w:r>
+      <w:r>
+        <w:rPr>
+          <w:i/>
+          <w:color w:val="808080" w:themeColor="background1" w:themeShade="80"/>
+        </w:rPr>
+        <w:t>원하는</w:t>
+      </w:r>
+      <w:r>
+        <w:rPr>
+          <w:i/>
+          <w:color w:val="808080" w:themeColor="background1" w:themeShade="80"/>
+        </w:rPr>
+        <w:t xml:space="preserve"> </w:t>
+      </w:r>
+      <w:r>
+        <w:rPr>
+          <w:i/>
+          <w:color w:val="808080" w:themeColor="background1" w:themeShade="80"/>
+        </w:rPr>
+        <w:t>양식의</w:t>
+      </w:r>
+      <w:r>
+        <w:rPr>
+          <w:i/>
+          <w:color w:val="808080" w:themeColor="background1" w:themeShade="80"/>
+        </w:rPr>
+        <w:t xml:space="preserve"> </w:t>
+      </w:r>
+      <w:r>
+        <w:rPr>
+          <w:i/>
+          <w:color w:val="808080" w:themeColor="background1" w:themeShade="80"/>
+        </w:rPr>
+        <w:t>파일</w:t>
+      </w:r>
+      <w:r>
+        <w:rPr>
+          <w:i/>
+          <w:color w:val="808080" w:themeColor="background1" w:themeShade="80"/>
+        </w:rPr>
+        <w:t>(</w:t>
+      </w:r>
+      <w:r>
+        <w:rPr>
+          <w:i/>
+          <w:color w:val="808080" w:themeColor="background1" w:themeShade="80"/>
+        </w:rPr>
+        <w:t>요청</w:t>
+      </w:r>
+      <w:r>
+        <w:rPr>
+          <w:i/>
+          <w:color w:val="808080" w:themeColor="background1" w:themeShade="80"/>
+        </w:rPr>
+        <w:t xml:space="preserve"> </w:t>
+      </w:r>
+      <w:r>
+        <w:rPr>
+          <w:i/>
+          <w:color w:val="808080" w:themeColor="background1" w:themeShade="80"/>
+        </w:rPr>
+        <w:t>양식이</w:t>
+      </w:r>
+      <w:r>
+        <w:rPr>
+          <w:i/>
+          <w:color w:val="808080" w:themeColor="background1" w:themeShade="80"/>
+        </w:rPr>
+        <w:t xml:space="preserve"> </w:t>
+      </w:r>
+      <w:r>
+        <w:rPr>
+          <w:i/>
+          <w:color w:val="808080" w:themeColor="background1" w:themeShade="80"/>
+        </w:rPr>
+        <w:t>없는</w:t>
+      </w:r>
+      <w:r>
+        <w:rPr>
+          <w:i/>
+          <w:color w:val="808080" w:themeColor="background1" w:themeShade="80"/>
+        </w:rPr>
+        <w:t xml:space="preserve"> </w:t>
+      </w:r>
+      <w:r>
+        <w:rPr>
+          <w:i/>
+          <w:color w:val="808080" w:themeColor="background1" w:themeShade="80"/>
+        </w:rPr>
+        <w:t>경우</w:t>
+      </w:r>
+      <w:r>
+        <w:rPr>
+          <w:i/>
+          <w:color w:val="808080" w:themeColor="background1" w:themeShade="80"/>
+        </w:rPr>
+        <w:t xml:space="preserve"> PDF </w:t>
+      </w:r>
+      <w:r>
+        <w:rPr>
+          <w:i/>
+          <w:color w:val="808080" w:themeColor="background1" w:themeShade="80"/>
+        </w:rPr>
+        <w:t>파일</w:t>
+      </w:r>
+      <w:r>
+        <w:rPr>
+          <w:i/>
+          <w:color w:val="808080" w:themeColor="background1" w:themeShade="80"/>
+        </w:rPr>
+        <w:t>)</w:t>
+      </w:r>
+      <w:r>
+        <w:rPr>
+          <w:i/>
+          <w:color w:val="808080" w:themeColor="background1" w:themeShade="80"/>
+        </w:rPr>
+        <w:t>로</w:t>
+      </w:r>
+      <w:r>
+        <w:rPr>
+          <w:i/>
+          <w:color w:val="808080" w:themeColor="background1" w:themeShade="80"/>
+        </w:rPr>
+        <w:t xml:space="preserve"> </w:t>
+      </w:r>
+      <w:r>
+        <w:rPr>
+          <w:i/>
+          <w:color w:val="808080" w:themeColor="background1" w:themeShade="80"/>
+        </w:rPr>
+        <w:t>전달할</w:t>
+      </w:r>
+      <w:r>
+        <w:rPr>
+          <w:i/>
+          <w:color w:val="808080" w:themeColor="background1" w:themeShade="80"/>
+        </w:rPr>
+        <w:t xml:space="preserve"> </w:t>
+      </w:r>
+      <w:r>
+        <w:rPr>
+          <w:i/>
+          <w:color w:val="808080" w:themeColor="background1" w:themeShade="80"/>
+        </w:rPr>
+        <w:t>수</w:t>
+      </w:r>
+      <w:r>
+        <w:rPr>
+          <w:i/>
+          <w:color w:val="808080" w:themeColor="background1" w:themeShade="80"/>
+        </w:rPr>
+        <w:t xml:space="preserve"> </w:t>
+      </w:r>
+      <w:r>
+        <w:rPr>
+          <w:i/>
+          <w:color w:val="808080" w:themeColor="background1" w:themeShade="80"/>
+        </w:rPr>
+        <w:t>있으며</w:t>
+      </w:r>
+      <w:r>
+        <w:rPr>
+          <w:i/>
+          <w:color w:val="808080" w:themeColor="background1" w:themeShade="80"/>
+        </w:rPr>
+        <w:t xml:space="preserve"> </w:t>
+      </w:r>
+      <w:r>
+        <w:rPr>
+          <w:i/>
+          <w:color w:val="808080" w:themeColor="background1" w:themeShade="80"/>
+        </w:rPr>
+        <w:t>암호화된</w:t>
+      </w:r>
+      <w:r>
+        <w:rPr>
+          <w:i/>
+          <w:color w:val="808080" w:themeColor="background1" w:themeShade="80"/>
+        </w:rPr>
+        <w:t xml:space="preserve"> </w:t>
+      </w:r>
+      <w:r>
+        <w:rPr>
+          <w:i/>
+          <w:color w:val="808080" w:themeColor="background1" w:themeShade="80"/>
+        </w:rPr>
+        <w:t>형태로</w:t>
+      </w:r>
+      <w:r>
+        <w:rPr>
+          <w:i/>
+          <w:color w:val="808080" w:themeColor="background1" w:themeShade="80"/>
+        </w:rPr>
+        <w:t xml:space="preserve"> e-mail</w:t>
+      </w:r>
+      <w:r>
+        <w:rPr>
+          <w:i/>
+          <w:color w:val="808080" w:themeColor="background1" w:themeShade="80"/>
+        </w:rPr>
+        <w:t>로</w:t>
+      </w:r>
+      <w:r>
+        <w:rPr>
+          <w:i/>
+          <w:color w:val="808080" w:themeColor="background1" w:themeShade="80"/>
+        </w:rPr>
+        <w:t xml:space="preserve"> </w:t>
+      </w:r>
+      <w:r>
+        <w:rPr>
+          <w:i/>
+          <w:color w:val="808080" w:themeColor="background1" w:themeShade="80"/>
+        </w:rPr>
+        <w:t>전달하고</w:t>
+      </w:r>
+      <w:r>
+        <w:rPr>
+          <w:i/>
+          <w:color w:val="808080" w:themeColor="background1" w:themeShade="80"/>
+        </w:rPr>
+        <w:t xml:space="preserve">, </w:t>
+      </w:r>
+      <w:r>
+        <w:rPr>
+          <w:i/>
+          <w:color w:val="808080" w:themeColor="background1" w:themeShade="80"/>
+        </w:rPr>
+        <w:t>별도의</w:t>
+      </w:r>
+      <w:r>
+        <w:rPr>
+          <w:i/>
+          <w:color w:val="808080" w:themeColor="background1" w:themeShade="80"/>
+        </w:rPr>
+        <w:t xml:space="preserve"> e-mail</w:t>
+      </w:r>
+      <w:r>
+        <w:rPr>
+          <w:i/>
+          <w:color w:val="808080" w:themeColor="background1" w:themeShade="80"/>
+        </w:rPr>
+        <w:t>로</w:t>
+      </w:r>
+      <w:r>
+        <w:rPr>
+          <w:i/>
+          <w:color w:val="808080" w:themeColor="background1" w:themeShade="80"/>
+        </w:rPr>
+        <w:t xml:space="preserve"> </w:t>
+      </w:r>
+      <w:r>
+        <w:rPr>
+          <w:i/>
+          <w:color w:val="808080" w:themeColor="background1" w:themeShade="80"/>
+        </w:rPr>
+        <w:t>암호를</w:t>
+      </w:r>
+      <w:r>
+        <w:rPr>
+          <w:i/>
+          <w:color w:val="808080" w:themeColor="background1" w:themeShade="80"/>
+        </w:rPr>
+        <w:t xml:space="preserve"> </w:t>
+      </w:r>
+      <w:r>
+        <w:rPr>
+          <w:i/>
+          <w:color w:val="808080" w:themeColor="background1" w:themeShade="80"/>
+        </w:rPr>
+        <w:t>전달한다</w:t>
+      </w:r>
+      <w:r>
+        <w:rPr>
+          <w:i/>
+          <w:color w:val="808080" w:themeColor="background1" w:themeShade="80"/>
+        </w:rPr>
+        <w:t xml:space="preserve">. </w:t>
+      </w:r>
+      <w:r>
+        <w:rPr>
+          <w:i/>
+          <w:color w:val="808080" w:themeColor="background1" w:themeShade="80"/>
+        </w:rPr>
+        <w:t>전달</w:t>
+      </w:r>
+      <w:r>
+        <w:rPr>
+          <w:i/>
+          <w:color w:val="808080" w:themeColor="background1" w:themeShade="80"/>
+        </w:rPr>
+        <w:t xml:space="preserve"> </w:t>
+      </w:r>
+      <w:r>
+        <w:rPr>
+          <w:i/>
+          <w:color w:val="808080" w:themeColor="background1" w:themeShade="80"/>
+        </w:rPr>
+        <w:t>시</w:t>
+      </w:r>
+      <w:r>
+        <w:rPr>
+          <w:i/>
+          <w:color w:val="808080" w:themeColor="background1" w:themeShade="80"/>
+        </w:rPr>
+        <w:t xml:space="preserve"> FM_NNS_DA_011 Material Receipt Form</w:t>
+      </w:r>
+      <w:r>
+        <w:rPr>
+          <w:i/>
+          <w:color w:val="808080" w:themeColor="background1" w:themeShade="80"/>
+        </w:rPr>
+        <w:t>을</w:t>
+      </w:r>
+      <w:r>
+        <w:rPr>
+          <w:i/>
+          <w:color w:val="808080" w:themeColor="background1" w:themeShade="80"/>
+        </w:rPr>
+        <w:t xml:space="preserve"> </w:t>
+      </w:r>
+      <w:r>
+        <w:rPr>
+          <w:i/>
+          <w:color w:val="808080" w:themeColor="background1" w:themeShade="80"/>
+        </w:rPr>
+        <w:t>작성하여</w:t>
+      </w:r>
+      <w:r>
+        <w:rPr>
+          <w:i/>
+          <w:color w:val="808080" w:themeColor="background1" w:themeShade="80"/>
+        </w:rPr>
+        <w:t xml:space="preserve"> </w:t>
+      </w:r>
+      <w:r>
+        <w:rPr>
+          <w:i/>
+          <w:color w:val="808080" w:themeColor="background1" w:themeShade="80"/>
+        </w:rPr>
+        <w:t>기록을</w:t>
+      </w:r>
+      <w:r>
+        <w:rPr>
+          <w:i/>
+          <w:color w:val="808080" w:themeColor="background1" w:themeShade="80"/>
+        </w:rPr>
+        <w:t xml:space="preserve"> </w:t>
+      </w:r>
+      <w:r>
+        <w:rPr>
+          <w:i/>
+          <w:color w:val="808080" w:themeColor="background1" w:themeShade="80"/>
+        </w:rPr>
+        <w:t>남긴다</w:t>
+      </w:r>
+      <w:r>
+        <w:rPr>
+          <w:i/>
+          <w:color w:val="808080" w:themeColor="background1" w:themeShade="80"/>
+        </w:rPr>
+        <w:t>.</w:t>
+      </w:r>
     </w:p>
     <w:p>
       <w:pPr>
         <w:widowControl w:val="0"/>
         <w:ind w:left="425"/>
         <w:rPr>
-          <w:ins w:id="36" w:author="김유진" w:date="2025-10-21T11:48:00Z" w16du:dateUtc="2025-10-21T02:48:00Z"/>
           <w:i/>
           <w:color w:val="FF0000"/>
         </w:rPr>
@@ -9750,8 +9479,8 @@
           <w:bCs w:val="0"/>
         </w:rPr>
       </w:pPr>
-      <w:bookmarkStart w:id="37" w:name="_Toc524589341"/>
-      <w:bookmarkStart w:id="38" w:name="_Toc129867559"/>
+      <w:bookmarkStart w:id="25" w:name="_Toc524589341"/>
+      <w:bookmarkStart w:id="26" w:name="_Toc129867559"/>
       <w:r>
         <w:rPr>
           <w:b/>
@@ -9770,8 +9499,8 @@
         </w:rPr>
         <w:t>방법</w:t>
       </w:r>
-      <w:bookmarkEnd w:id="37"/>
-      <w:bookmarkEnd w:id="38"/>
+      <w:bookmarkEnd w:id="25"/>
+      <w:bookmarkEnd w:id="26"/>
     </w:p>
     <w:p>
       <w:pPr>
@@ -9792,7 +9521,7 @@
           <w:bCs w:val="0"/>
         </w:rPr>
       </w:pPr>
-      <w:bookmarkStart w:id="39" w:name="_Toc129867560"/>
+      <w:bookmarkStart w:id="27" w:name="_Toc129867560"/>
       <w:r>
         <w:rPr>
           <w:b/>
@@ -9811,7 +9540,7 @@
         </w:rPr>
         <w:t>발생방법</w:t>
       </w:r>
-      <w:bookmarkEnd w:id="39"/>
+      <w:bookmarkEnd w:id="27"/>
     </w:p>
     <w:p>
       <w:pPr>
@@ -9971,7 +9700,6 @@
         <w:ind w:left="425"/>
         <w:contextualSpacing/>
         <w:rPr>
-          <w:ins w:id="40" w:author="김유진" w:date="2025-10-22T11:39:00Z" w16du:dateUtc="2025-10-22T02:39:00Z"/>
           <w:i/>
           <w:color w:val="808080" w:themeColor="background1" w:themeShade="80"/>
         </w:rPr>
@@ -10033,74 +9761,14 @@
         </w:rPr>
         <w:t xml:space="preserve"> </w:t>
       </w:r>
-      <w:ins w:id="41" w:author="김유진" w:date="2025-10-22T11:27:00Z" w16du:dateUtc="2025-10-22T02:27:00Z">
-        <w:r>
-          <w:rPr>
-            <w:rFonts w:hint="eastAsia"/>
-            <w:i/>
-            <w:color w:val="808080" w:themeColor="background1" w:themeShade="80"/>
-          </w:rPr>
-          <w:t>이상</w:t>
-        </w:r>
-      </w:ins>
-      <w:del w:id="42" w:author="김유진" w:date="2025-10-22T11:27:00Z" w16du:dateUtc="2025-10-22T02:27:00Z">
-        <w:r>
-          <w:rPr>
-            <w:rFonts w:hint="eastAsia"/>
-            <w:i/>
-            <w:color w:val="808080" w:themeColor="background1" w:themeShade="80"/>
-          </w:rPr>
-          <w:delText>(</w:delText>
-        </w:r>
-        <w:r>
-          <w:rPr>
-            <w:rFonts w:hint="eastAsia"/>
-            <w:i/>
-            <w:color w:val="808080" w:themeColor="background1" w:themeShade="80"/>
-          </w:rPr>
-          <w:delText>또는</w:delText>
-        </w:r>
-        <w:r>
-          <w:rPr>
-            <w:rFonts w:hint="eastAsia"/>
-            <w:i/>
-            <w:color w:val="808080" w:themeColor="background1" w:themeShade="80"/>
-          </w:rPr>
-          <w:delText xml:space="preserve"> </w:delText>
-        </w:r>
-        <w:r>
-          <w:rPr>
-            <w:rFonts w:hint="eastAsia"/>
-            <w:i/>
-            <w:color w:val="808080" w:themeColor="background1" w:themeShade="80"/>
-          </w:rPr>
-          <w:delText>최신</w:delText>
-        </w:r>
-        <w:r>
-          <w:rPr>
-            <w:rFonts w:hint="eastAsia"/>
-            <w:i/>
-            <w:color w:val="808080" w:themeColor="background1" w:themeShade="80"/>
-          </w:rPr>
-          <w:delText xml:space="preserve"> </w:delText>
-        </w:r>
-        <w:r>
-          <w:rPr>
-            <w:rFonts w:hint="eastAsia"/>
-            <w:i/>
-            <w:color w:val="808080" w:themeColor="background1" w:themeShade="80"/>
-          </w:rPr>
-          <w:delText>버전</w:delText>
-        </w:r>
-        <w:r>
-          <w:rPr>
-            <w:rFonts w:hint="eastAsia"/>
-            <w:i/>
-            <w:color w:val="808080" w:themeColor="background1" w:themeShade="80"/>
-          </w:rPr>
-          <w:delText>)</w:delText>
-        </w:r>
-      </w:del>
+      <w:r>
+        <w:rPr>
+          <w:rFonts w:hint="eastAsia"/>
+          <w:i/>
+          <w:color w:val="808080" w:themeColor="background1" w:themeShade="80"/>
+        </w:rPr>
+        <w:t>이상</w:t>
+      </w:r>
       <w:r>
         <w:rPr>
           <w:i/>
@@ -10213,24 +9881,22 @@
         </w:rPr>
         <w:t xml:space="preserve"> </w:t>
       </w:r>
-      <w:ins w:id="43" w:author="김유진" w:date="2025-10-22T11:27:00Z" w16du:dateUtc="2025-10-22T02:27:00Z">
-        <w:r>
-          <w:rPr>
-            <w:rFonts w:hint="eastAsia"/>
-            <w:i/>
-            <w:color w:val="808080" w:themeColor="background1" w:themeShade="80"/>
-          </w:rPr>
-          <w:t>사용되는</w:t>
-        </w:r>
-        <w:r>
-          <w:rPr>
-            <w:rFonts w:hint="eastAsia"/>
-            <w:i/>
-            <w:color w:val="808080" w:themeColor="background1" w:themeShade="80"/>
-          </w:rPr>
-          <w:t xml:space="preserve"> </w:t>
-        </w:r>
-      </w:ins>
+      <w:r>
+        <w:rPr>
+          <w:rFonts w:hint="eastAsia"/>
+          <w:i/>
+          <w:color w:val="808080" w:themeColor="background1" w:themeShade="80"/>
+        </w:rPr>
+        <w:t>사용되는</w:t>
+      </w:r>
+      <w:r>
+        <w:rPr>
+          <w:rFonts w:hint="eastAsia"/>
+          <w:i/>
+          <w:color w:val="808080" w:themeColor="background1" w:themeShade="80"/>
+        </w:rPr>
+        <w:t xml:space="preserve"> </w:t>
+      </w:r>
       <w:r>
         <w:rPr>
           <w:i/>
@@ -10294,399 +9960,334 @@
         </w:rPr>
         <w:t xml:space="preserve"> </w:t>
       </w:r>
-      <w:ins w:id="44" w:author="김유진" w:date="2025-10-22T11:27:00Z" w16du:dateUtc="2025-10-22T02:27:00Z">
-        <w:r>
-          <w:rPr>
-            <w:rFonts w:hint="eastAsia"/>
-            <w:i/>
-            <w:color w:val="808080" w:themeColor="background1" w:themeShade="80"/>
-          </w:rPr>
-          <w:t>설정하며</w:t>
-        </w:r>
-        <w:r>
-          <w:rPr>
-            <w:rFonts w:hint="eastAsia"/>
-            <w:i/>
-            <w:color w:val="808080" w:themeColor="background1" w:themeShade="80"/>
-          </w:rPr>
-          <w:t xml:space="preserve">, </w:t>
-        </w:r>
-        <w:r>
-          <w:rPr>
-            <w:rFonts w:hint="eastAsia"/>
-            <w:i/>
-            <w:color w:val="808080" w:themeColor="background1" w:themeShade="80"/>
-          </w:rPr>
-          <w:t>설정</w:t>
-        </w:r>
-        <w:r>
-          <w:rPr>
-            <w:rFonts w:hint="eastAsia"/>
-            <w:i/>
-            <w:color w:val="808080" w:themeColor="background1" w:themeShade="80"/>
-          </w:rPr>
-          <w:t xml:space="preserve"> </w:t>
-        </w:r>
-        <w:r>
-          <w:rPr>
-            <w:rFonts w:hint="eastAsia"/>
-            <w:i/>
-            <w:color w:val="808080" w:themeColor="background1" w:themeShade="80"/>
-          </w:rPr>
-          <w:t>이후에는</w:t>
-        </w:r>
-        <w:r>
-          <w:rPr>
-            <w:rFonts w:hint="eastAsia"/>
-            <w:i/>
-            <w:color w:val="808080" w:themeColor="background1" w:themeShade="80"/>
-          </w:rPr>
-          <w:t xml:space="preserve"> </w:t>
-        </w:r>
-        <w:r>
-          <w:rPr>
-            <w:rFonts w:hint="eastAsia"/>
-            <w:i/>
-            <w:color w:val="808080" w:themeColor="background1" w:themeShade="80"/>
-          </w:rPr>
-          <w:t>재현성</w:t>
-        </w:r>
-        <w:r>
-          <w:rPr>
-            <w:rFonts w:hint="eastAsia"/>
-            <w:i/>
-            <w:color w:val="808080" w:themeColor="background1" w:themeShade="80"/>
-          </w:rPr>
-          <w:t xml:space="preserve"> </w:t>
-        </w:r>
-        <w:r>
-          <w:rPr>
-            <w:rFonts w:hint="eastAsia"/>
-            <w:i/>
-            <w:color w:val="808080" w:themeColor="background1" w:themeShade="80"/>
-          </w:rPr>
-          <w:t>확보를</w:t>
-        </w:r>
-        <w:r>
-          <w:rPr>
-            <w:rFonts w:hint="eastAsia"/>
-            <w:i/>
-            <w:color w:val="808080" w:themeColor="background1" w:themeShade="80"/>
-          </w:rPr>
-          <w:t xml:space="preserve"> </w:t>
-        </w:r>
-        <w:r>
-          <w:rPr>
-            <w:rFonts w:hint="eastAsia"/>
-            <w:i/>
-            <w:color w:val="808080" w:themeColor="background1" w:themeShade="80"/>
-          </w:rPr>
-          <w:t>위해</w:t>
-        </w:r>
-        <w:r>
-          <w:rPr>
-            <w:rFonts w:hint="eastAsia"/>
-            <w:i/>
-            <w:color w:val="808080" w:themeColor="background1" w:themeShade="80"/>
-          </w:rPr>
-          <w:t xml:space="preserve"> </w:t>
-        </w:r>
-        <w:r>
-          <w:rPr>
-            <w:rFonts w:hint="eastAsia"/>
-            <w:i/>
-            <w:color w:val="808080" w:themeColor="background1" w:themeShade="80"/>
-          </w:rPr>
-          <w:t>변경하지</w:t>
-        </w:r>
-        <w:r>
-          <w:rPr>
-            <w:rFonts w:hint="eastAsia"/>
-            <w:i/>
-            <w:color w:val="808080" w:themeColor="background1" w:themeShade="80"/>
-          </w:rPr>
-          <w:t xml:space="preserve"> </w:t>
-        </w:r>
-        <w:r>
-          <w:rPr>
-            <w:rFonts w:hint="eastAsia"/>
-            <w:i/>
-            <w:color w:val="808080" w:themeColor="background1" w:themeShade="80"/>
-          </w:rPr>
-          <w:t>않도록</w:t>
-        </w:r>
-        <w:r>
-          <w:rPr>
-            <w:rFonts w:hint="eastAsia"/>
-            <w:i/>
-            <w:color w:val="808080" w:themeColor="background1" w:themeShade="80"/>
-          </w:rPr>
-          <w:t xml:space="preserve"> </w:t>
-        </w:r>
-        <w:r>
-          <w:rPr>
-            <w:rFonts w:hint="eastAsia"/>
-            <w:i/>
-            <w:color w:val="808080" w:themeColor="background1" w:themeShade="80"/>
-          </w:rPr>
-          <w:t>한다</w:t>
-        </w:r>
-        <w:r>
-          <w:rPr>
-            <w:rFonts w:hint="eastAsia"/>
-            <w:i/>
-            <w:color w:val="808080" w:themeColor="background1" w:themeShade="80"/>
-          </w:rPr>
-          <w:t xml:space="preserve">. </w:t>
-        </w:r>
-        <w:r>
-          <w:rPr>
-            <w:rFonts w:hint="eastAsia"/>
-            <w:i/>
-            <w:color w:val="808080" w:themeColor="background1" w:themeShade="80"/>
-          </w:rPr>
-          <w:t>테스트용</w:t>
-        </w:r>
-        <w:r>
-          <w:rPr>
-            <w:rFonts w:hint="eastAsia"/>
-            <w:i/>
-            <w:color w:val="808080" w:themeColor="background1" w:themeShade="80"/>
-          </w:rPr>
-          <w:t xml:space="preserve"> </w:t>
-        </w:r>
-        <w:r>
-          <w:rPr>
-            <w:rFonts w:hint="eastAsia"/>
-            <w:i/>
-            <w:color w:val="808080" w:themeColor="background1" w:themeShade="80"/>
-          </w:rPr>
-          <w:t>무작위배정과</w:t>
-        </w:r>
-        <w:r>
-          <w:rPr>
-            <w:rFonts w:hint="eastAsia"/>
-            <w:i/>
-            <w:color w:val="808080" w:themeColor="background1" w:themeShade="80"/>
-          </w:rPr>
-          <w:t xml:space="preserve"> </w:t>
-        </w:r>
-        <w:r>
-          <w:rPr>
-            <w:rFonts w:hint="eastAsia"/>
-            <w:i/>
-            <w:color w:val="808080" w:themeColor="background1" w:themeShade="80"/>
-          </w:rPr>
-          <w:t>실제</w:t>
-        </w:r>
-        <w:r>
-          <w:rPr>
-            <w:rFonts w:hint="eastAsia"/>
-            <w:i/>
-            <w:color w:val="808080" w:themeColor="background1" w:themeShade="80"/>
-          </w:rPr>
-          <w:t xml:space="preserve"> </w:t>
-        </w:r>
-        <w:r>
-          <w:rPr>
-            <w:rFonts w:hint="eastAsia"/>
-            <w:i/>
-            <w:color w:val="808080" w:themeColor="background1" w:themeShade="80"/>
-          </w:rPr>
-          <w:t>무작위배정에서는</w:t>
-        </w:r>
-        <w:r>
-          <w:rPr>
-            <w:rFonts w:hint="eastAsia"/>
-            <w:i/>
-            <w:color w:val="808080" w:themeColor="background1" w:themeShade="80"/>
-          </w:rPr>
-          <w:t xml:space="preserve"> </w:t>
-        </w:r>
-        <w:r>
-          <w:rPr>
-            <w:rFonts w:hint="eastAsia"/>
-            <w:i/>
-            <w:color w:val="808080" w:themeColor="background1" w:themeShade="80"/>
-          </w:rPr>
-          <w:t>서로</w:t>
-        </w:r>
-        <w:r>
-          <w:rPr>
-            <w:rFonts w:hint="eastAsia"/>
-            <w:i/>
-            <w:color w:val="808080" w:themeColor="background1" w:themeShade="80"/>
-          </w:rPr>
-          <w:t xml:space="preserve"> </w:t>
-        </w:r>
-        <w:r>
-          <w:rPr>
-            <w:rFonts w:hint="eastAsia"/>
-            <w:i/>
-            <w:color w:val="808080" w:themeColor="background1" w:themeShade="80"/>
-          </w:rPr>
-          <w:t>다른</w:t>
-        </w:r>
-        <w:r>
-          <w:rPr>
-            <w:rFonts w:hint="eastAsia"/>
-            <w:i/>
-            <w:color w:val="808080" w:themeColor="background1" w:themeShade="80"/>
-          </w:rPr>
-          <w:t xml:space="preserve"> Seed Number</w:t>
-        </w:r>
-        <w:r>
-          <w:rPr>
-            <w:rFonts w:hint="eastAsia"/>
-            <w:i/>
-            <w:color w:val="808080" w:themeColor="background1" w:themeShade="80"/>
-          </w:rPr>
-          <w:t>를</w:t>
-        </w:r>
-        <w:r>
-          <w:rPr>
-            <w:rFonts w:hint="eastAsia"/>
-            <w:i/>
-            <w:color w:val="808080" w:themeColor="background1" w:themeShade="80"/>
-          </w:rPr>
-          <w:t xml:space="preserve"> </w:t>
-        </w:r>
-        <w:r>
-          <w:rPr>
-            <w:rFonts w:hint="eastAsia"/>
-            <w:i/>
-            <w:color w:val="808080" w:themeColor="background1" w:themeShade="80"/>
-          </w:rPr>
-          <w:t>사용하여</w:t>
-        </w:r>
-        <w:r>
-          <w:rPr>
-            <w:rFonts w:hint="eastAsia"/>
-            <w:i/>
-            <w:color w:val="808080" w:themeColor="background1" w:themeShade="80"/>
-          </w:rPr>
-          <w:t xml:space="preserve"> </w:t>
-        </w:r>
-        <w:r>
-          <w:rPr>
-            <w:rFonts w:hint="eastAsia"/>
-            <w:i/>
-            <w:color w:val="808080" w:themeColor="background1" w:themeShade="80"/>
-          </w:rPr>
-          <w:t>난수</w:t>
-        </w:r>
-        <w:r>
-          <w:rPr>
-            <w:rFonts w:hint="eastAsia"/>
-            <w:i/>
-            <w:color w:val="808080" w:themeColor="background1" w:themeShade="80"/>
-          </w:rPr>
-          <w:t xml:space="preserve"> </w:t>
-        </w:r>
-        <w:r>
-          <w:rPr>
-            <w:rFonts w:hint="eastAsia"/>
-            <w:i/>
-            <w:color w:val="808080" w:themeColor="background1" w:themeShade="80"/>
-          </w:rPr>
-          <w:t>간</w:t>
-        </w:r>
-        <w:r>
-          <w:rPr>
-            <w:rFonts w:hint="eastAsia"/>
-            <w:i/>
-            <w:color w:val="808080" w:themeColor="background1" w:themeShade="80"/>
-          </w:rPr>
-          <w:t xml:space="preserve"> </w:t>
-        </w:r>
-        <w:r>
-          <w:rPr>
-            <w:rFonts w:hint="eastAsia"/>
-            <w:i/>
-            <w:color w:val="808080" w:themeColor="background1" w:themeShade="80"/>
-          </w:rPr>
-          <w:t>독립성을</w:t>
-        </w:r>
-        <w:r>
-          <w:rPr>
-            <w:rFonts w:hint="eastAsia"/>
-            <w:i/>
-            <w:color w:val="808080" w:themeColor="background1" w:themeShade="80"/>
-          </w:rPr>
-          <w:t xml:space="preserve"> </w:t>
-        </w:r>
-        <w:r>
-          <w:rPr>
-            <w:rFonts w:hint="eastAsia"/>
-            <w:i/>
-            <w:color w:val="808080" w:themeColor="background1" w:themeShade="80"/>
-          </w:rPr>
-          <w:t>확</w:t>
-        </w:r>
-      </w:ins>
-      <w:ins w:id="45" w:author="김유진" w:date="2025-10-22T11:28:00Z" w16du:dateUtc="2025-10-22T02:28:00Z">
-        <w:r>
-          <w:rPr>
-            <w:rFonts w:hint="eastAsia"/>
-            <w:i/>
-            <w:color w:val="808080" w:themeColor="background1" w:themeShade="80"/>
-          </w:rPr>
-          <w:t>보하</w:t>
-        </w:r>
-      </w:ins>
-      <w:del w:id="46" w:author="김유진" w:date="2025-10-22T11:27:00Z" w16du:dateUtc="2025-10-22T02:27:00Z">
-        <w:r>
-          <w:rPr>
-            <w:i/>
-            <w:color w:val="808080" w:themeColor="background1" w:themeShade="80"/>
-          </w:rPr>
-          <w:delText>하여</w:delText>
-        </w:r>
-      </w:del>
-      <w:del w:id="47" w:author="김유진" w:date="2025-10-22T11:28:00Z" w16du:dateUtc="2025-10-22T02:28:00Z">
-        <w:r>
-          <w:rPr>
-            <w:i/>
-            <w:color w:val="808080" w:themeColor="background1" w:themeShade="80"/>
-          </w:rPr>
-          <w:delText xml:space="preserve"> </w:delText>
-        </w:r>
-        <w:r>
-          <w:rPr>
-            <w:i/>
-            <w:color w:val="808080" w:themeColor="background1" w:themeShade="80"/>
-          </w:rPr>
-          <w:delText>추후</w:delText>
-        </w:r>
-        <w:r>
-          <w:rPr>
-            <w:i/>
-            <w:color w:val="808080" w:themeColor="background1" w:themeShade="80"/>
-          </w:rPr>
-          <w:delText xml:space="preserve"> </w:delText>
-        </w:r>
-        <w:r>
-          <w:rPr>
-            <w:i/>
-            <w:color w:val="808080" w:themeColor="background1" w:themeShade="80"/>
-          </w:rPr>
-          <w:delText>변경하지</w:delText>
-        </w:r>
-        <w:r>
-          <w:rPr>
-            <w:i/>
-            <w:color w:val="808080" w:themeColor="background1" w:themeShade="80"/>
-          </w:rPr>
-          <w:delText xml:space="preserve"> </w:delText>
-        </w:r>
-        <w:r>
-          <w:rPr>
-            <w:i/>
-            <w:color w:val="808080" w:themeColor="background1" w:themeShade="80"/>
-          </w:rPr>
-          <w:delText>않</w:delText>
-        </w:r>
-      </w:del>
+      <w:r>
+        <w:rPr>
+          <w:rFonts w:hint="eastAsia"/>
+          <w:i/>
+          <w:color w:val="808080" w:themeColor="background1" w:themeShade="80"/>
+        </w:rPr>
+        <w:t>설정하며</w:t>
+      </w:r>
+      <w:r>
+        <w:rPr>
+          <w:rFonts w:hint="eastAsia"/>
+          <w:i/>
+          <w:color w:val="808080" w:themeColor="background1" w:themeShade="80"/>
+        </w:rPr>
+        <w:t xml:space="preserve">, </w:t>
+      </w:r>
+      <w:r>
+        <w:rPr>
+          <w:rFonts w:hint="eastAsia"/>
+          <w:i/>
+          <w:color w:val="808080" w:themeColor="background1" w:themeShade="80"/>
+        </w:rPr>
+        <w:t>설정</w:t>
+      </w:r>
+      <w:r>
+        <w:rPr>
+          <w:rFonts w:hint="eastAsia"/>
+          <w:i/>
+          <w:color w:val="808080" w:themeColor="background1" w:themeShade="80"/>
+        </w:rPr>
+        <w:t xml:space="preserve"> </w:t>
+      </w:r>
+      <w:r>
+        <w:rPr>
+          <w:rFonts w:hint="eastAsia"/>
+          <w:i/>
+          <w:color w:val="808080" w:themeColor="background1" w:themeShade="80"/>
+        </w:rPr>
+        <w:t>이후에는</w:t>
+      </w:r>
+      <w:r>
+        <w:rPr>
+          <w:rFonts w:hint="eastAsia"/>
+          <w:i/>
+          <w:color w:val="808080" w:themeColor="background1" w:themeShade="80"/>
+        </w:rPr>
+        <w:t xml:space="preserve"> </w:t>
+      </w:r>
+      <w:r>
+        <w:rPr>
+          <w:rFonts w:hint="eastAsia"/>
+          <w:i/>
+          <w:color w:val="808080" w:themeColor="background1" w:themeShade="80"/>
+        </w:rPr>
+        <w:t>재현성</w:t>
+      </w:r>
+      <w:r>
+        <w:rPr>
+          <w:rFonts w:hint="eastAsia"/>
+          <w:i/>
+          <w:color w:val="808080" w:themeColor="background1" w:themeShade="80"/>
+        </w:rPr>
+        <w:t xml:space="preserve"> </w:t>
+      </w:r>
+      <w:r>
+        <w:rPr>
+          <w:rFonts w:hint="eastAsia"/>
+          <w:i/>
+          <w:color w:val="808080" w:themeColor="background1" w:themeShade="80"/>
+        </w:rPr>
+        <w:t>확보를</w:t>
+      </w:r>
+      <w:r>
+        <w:rPr>
+          <w:rFonts w:hint="eastAsia"/>
+          <w:i/>
+          <w:color w:val="808080" w:themeColor="background1" w:themeShade="80"/>
+        </w:rPr>
+        <w:t xml:space="preserve"> </w:t>
+      </w:r>
+      <w:r>
+        <w:rPr>
+          <w:rFonts w:hint="eastAsia"/>
+          <w:i/>
+          <w:color w:val="808080" w:themeColor="background1" w:themeShade="80"/>
+        </w:rPr>
+        <w:t>위해</w:t>
+      </w:r>
+      <w:r>
+        <w:rPr>
+          <w:rFonts w:hint="eastAsia"/>
+          <w:i/>
+          <w:color w:val="808080" w:themeColor="background1" w:themeShade="80"/>
+        </w:rPr>
+        <w:t xml:space="preserve"> </w:t>
+      </w:r>
+      <w:r>
+        <w:rPr>
+          <w:rFonts w:hint="eastAsia"/>
+          <w:i/>
+          <w:color w:val="808080" w:themeColor="background1" w:themeShade="80"/>
+        </w:rPr>
+        <w:t>변경하지</w:t>
+      </w:r>
+      <w:r>
+        <w:rPr>
+          <w:rFonts w:hint="eastAsia"/>
+          <w:i/>
+          <w:color w:val="808080" w:themeColor="background1" w:themeShade="80"/>
+        </w:rPr>
+        <w:t xml:space="preserve"> </w:t>
+      </w:r>
+      <w:r>
+        <w:rPr>
+          <w:rFonts w:hint="eastAsia"/>
+          <w:i/>
+          <w:color w:val="808080" w:themeColor="background1" w:themeShade="80"/>
+        </w:rPr>
+        <w:t>않도록</w:t>
+      </w:r>
+      <w:r>
+        <w:rPr>
+          <w:rFonts w:hint="eastAsia"/>
+          <w:i/>
+          <w:color w:val="808080" w:themeColor="background1" w:themeShade="80"/>
+        </w:rPr>
+        <w:t xml:space="preserve"> </w:t>
+      </w:r>
+      <w:r>
+        <w:rPr>
+          <w:rFonts w:hint="eastAsia"/>
+          <w:i/>
+          <w:color w:val="808080" w:themeColor="background1" w:themeShade="80"/>
+        </w:rPr>
+        <w:t>한다</w:t>
+      </w:r>
+      <w:r>
+        <w:rPr>
+          <w:rFonts w:hint="eastAsia"/>
+          <w:i/>
+          <w:color w:val="808080" w:themeColor="background1" w:themeShade="80"/>
+        </w:rPr>
+        <w:t xml:space="preserve">. </w:t>
+      </w:r>
+      <w:r>
+        <w:rPr>
+          <w:rFonts w:hint="eastAsia"/>
+          <w:i/>
+          <w:color w:val="808080" w:themeColor="background1" w:themeShade="80"/>
+        </w:rPr>
+        <w:t>테스트용</w:t>
+      </w:r>
+      <w:r>
+        <w:rPr>
+          <w:rFonts w:hint="eastAsia"/>
+          <w:i/>
+          <w:color w:val="808080" w:themeColor="background1" w:themeShade="80"/>
+        </w:rPr>
+        <w:t xml:space="preserve"> </w:t>
+      </w:r>
+      <w:r>
+        <w:rPr>
+          <w:rFonts w:hint="eastAsia"/>
+          <w:i/>
+          <w:color w:val="808080" w:themeColor="background1" w:themeShade="80"/>
+        </w:rPr>
+        <w:t>무작위배정과</w:t>
+      </w:r>
+      <w:r>
+        <w:rPr>
+          <w:rFonts w:hint="eastAsia"/>
+          <w:i/>
+          <w:color w:val="808080" w:themeColor="background1" w:themeShade="80"/>
+        </w:rPr>
+        <w:t xml:space="preserve"> </w:t>
+      </w:r>
+      <w:r>
+        <w:rPr>
+          <w:rFonts w:hint="eastAsia"/>
+          <w:i/>
+          <w:color w:val="808080" w:themeColor="background1" w:themeShade="80"/>
+        </w:rPr>
+        <w:t>실제</w:t>
+      </w:r>
+      <w:r>
+        <w:rPr>
+          <w:rFonts w:hint="eastAsia"/>
+          <w:i/>
+          <w:color w:val="808080" w:themeColor="background1" w:themeShade="80"/>
+        </w:rPr>
+        <w:t xml:space="preserve"> </w:t>
+      </w:r>
+      <w:r>
+        <w:rPr>
+          <w:rFonts w:hint="eastAsia"/>
+          <w:i/>
+          <w:color w:val="808080" w:themeColor="background1" w:themeShade="80"/>
+        </w:rPr>
+        <w:t>무작위배정에서는</w:t>
+      </w:r>
+      <w:r>
+        <w:rPr>
+          <w:rFonts w:hint="eastAsia"/>
+          <w:i/>
+          <w:color w:val="808080" w:themeColor="background1" w:themeShade="80"/>
+        </w:rPr>
+        <w:t xml:space="preserve"> </w:t>
+      </w:r>
+      <w:r>
+        <w:rPr>
+          <w:rFonts w:hint="eastAsia"/>
+          <w:i/>
+          <w:color w:val="808080" w:themeColor="background1" w:themeShade="80"/>
+        </w:rPr>
+        <w:t>서로</w:t>
+      </w:r>
+      <w:r>
+        <w:rPr>
+          <w:rFonts w:hint="eastAsia"/>
+          <w:i/>
+          <w:color w:val="808080" w:themeColor="background1" w:themeShade="80"/>
+        </w:rPr>
+        <w:t xml:space="preserve"> </w:t>
+      </w:r>
+      <w:r>
+        <w:rPr>
+          <w:rFonts w:hint="eastAsia"/>
+          <w:i/>
+          <w:color w:val="808080" w:themeColor="background1" w:themeShade="80"/>
+        </w:rPr>
+        <w:t>다른</w:t>
+      </w:r>
+      <w:r>
+        <w:rPr>
+          <w:rFonts w:hint="eastAsia"/>
+          <w:i/>
+          <w:color w:val="808080" w:themeColor="background1" w:themeShade="80"/>
+        </w:rPr>
+        <w:t xml:space="preserve"> Seed Number</w:t>
+      </w:r>
+      <w:r>
+        <w:rPr>
+          <w:rFonts w:hint="eastAsia"/>
+          <w:i/>
+          <w:color w:val="808080" w:themeColor="background1" w:themeShade="80"/>
+        </w:rPr>
+        <w:t>를</w:t>
+      </w:r>
+      <w:r>
+        <w:rPr>
+          <w:rFonts w:hint="eastAsia"/>
+          <w:i/>
+          <w:color w:val="808080" w:themeColor="background1" w:themeShade="80"/>
+        </w:rPr>
+        <w:t xml:space="preserve"> </w:t>
+      </w:r>
+      <w:r>
+        <w:rPr>
+          <w:rFonts w:hint="eastAsia"/>
+          <w:i/>
+          <w:color w:val="808080" w:themeColor="background1" w:themeShade="80"/>
+        </w:rPr>
+        <w:t>사용하여</w:t>
+      </w:r>
+      <w:r>
+        <w:rPr>
+          <w:rFonts w:hint="eastAsia"/>
+          <w:i/>
+          <w:color w:val="808080" w:themeColor="background1" w:themeShade="80"/>
+        </w:rPr>
+        <w:t xml:space="preserve"> </w:t>
+      </w:r>
+      <w:r>
+        <w:rPr>
+          <w:rFonts w:hint="eastAsia"/>
+          <w:i/>
+          <w:color w:val="808080" w:themeColor="background1" w:themeShade="80"/>
+        </w:rPr>
+        <w:t>난수</w:t>
+      </w:r>
+      <w:r>
+        <w:rPr>
+          <w:rFonts w:hint="eastAsia"/>
+          <w:i/>
+          <w:color w:val="808080" w:themeColor="background1" w:themeShade="80"/>
+        </w:rPr>
+        <w:t xml:space="preserve"> </w:t>
+      </w:r>
+      <w:r>
+        <w:rPr>
+          <w:rFonts w:hint="eastAsia"/>
+          <w:i/>
+          <w:color w:val="808080" w:themeColor="background1" w:themeShade="80"/>
+        </w:rPr>
+        <w:t>간</w:t>
+      </w:r>
+      <w:r>
+        <w:rPr>
+          <w:rFonts w:hint="eastAsia"/>
+          <w:i/>
+          <w:color w:val="808080" w:themeColor="background1" w:themeShade="80"/>
+        </w:rPr>
+        <w:t xml:space="preserve"> </w:t>
+      </w:r>
+      <w:r>
+        <w:rPr>
+          <w:rFonts w:hint="eastAsia"/>
+          <w:i/>
+          <w:color w:val="808080" w:themeColor="background1" w:themeShade="80"/>
+        </w:rPr>
+        <w:t>독립성을</w:t>
+      </w:r>
+      <w:r>
+        <w:rPr>
+          <w:rFonts w:hint="eastAsia"/>
+          <w:i/>
+          <w:color w:val="808080" w:themeColor="background1" w:themeShade="80"/>
+        </w:rPr>
+        <w:t xml:space="preserve"> </w:t>
+      </w:r>
+      <w:r>
+        <w:rPr>
+          <w:rFonts w:hint="eastAsia"/>
+          <w:i/>
+          <w:color w:val="808080" w:themeColor="background1" w:themeShade="80"/>
+        </w:rPr>
+        <w:t>확보하</w:t>
+      </w:r>
       <w:r>
         <w:rPr>
           <w:i/>
@@ -10750,20 +10351,19 @@
           <w:bCs w:val="0"/>
         </w:rPr>
       </w:pPr>
-      <w:bookmarkStart w:id="48" w:name="_Toc129867561"/>
+      <w:bookmarkStart w:id="28" w:name="_Toc129867561"/>
       <w:r>
         <w:rPr>
           <w:b/>
         </w:rPr>
         <w:t>무작위배정</w:t>
       </w:r>
-      <w:bookmarkEnd w:id="48"/>
+      <w:bookmarkEnd w:id="28"/>
     </w:p>
     <w:p>
       <w:pPr>
         <w:ind w:left="425"/>
         <w:rPr>
-          <w:ins w:id="49" w:author="김유진" w:date="2025-10-21T14:00:00Z" w16du:dateUtc="2025-10-21T05:00:00Z"/>
           <w:i/>
           <w:color w:val="FF0000"/>
         </w:rPr>
@@ -10819,71 +10419,69 @@
           <w:color w:val="FF0000"/>
         </w:rPr>
       </w:pPr>
-      <w:ins w:id="50" w:author="김유진" w:date="2025-10-21T14:00:00Z" w16du:dateUtc="2025-10-21T05:00:00Z">
-        <w:r>
-          <w:rPr>
-            <w:i/>
-            <w:color w:val="FF0000"/>
-          </w:rPr>
-          <w:t xml:space="preserve">&lt;Part </w:t>
-        </w:r>
-        <w:r>
-          <w:rPr>
-            <w:i/>
-            <w:color w:val="FF0000"/>
-          </w:rPr>
-          <w:t>별</w:t>
-        </w:r>
-        <w:r>
-          <w:rPr>
-            <w:i/>
-            <w:color w:val="FF0000"/>
-          </w:rPr>
-          <w:t xml:space="preserve"> </w:t>
-        </w:r>
-        <w:r>
-          <w:rPr>
-            <w:i/>
-            <w:color w:val="FF0000"/>
-          </w:rPr>
-          <w:t>임상시험이</w:t>
-        </w:r>
-        <w:r>
-          <w:rPr>
-            <w:i/>
-            <w:color w:val="FF0000"/>
-          </w:rPr>
-          <w:t xml:space="preserve"> </w:t>
-        </w:r>
-        <w:r>
-          <w:rPr>
-            <w:i/>
-            <w:color w:val="FF0000"/>
-          </w:rPr>
-          <w:t>아닌</w:t>
-        </w:r>
-        <w:r>
-          <w:rPr>
-            <w:i/>
-            <w:color w:val="FF0000"/>
-          </w:rPr>
-          <w:t xml:space="preserve"> </w:t>
-        </w:r>
-        <w:r>
-          <w:rPr>
-            <w:i/>
-            <w:color w:val="FF0000"/>
-          </w:rPr>
-          <w:t>경우</w:t>
-        </w:r>
-        <w:r>
-          <w:rPr>
-            <w:i/>
-            <w:color w:val="FF0000"/>
-          </w:rPr>
-          <w:t>&gt;</w:t>
-        </w:r>
-      </w:ins>
+      <w:r>
+        <w:rPr>
+          <w:i/>
+          <w:color w:val="FF0000"/>
+        </w:rPr>
+        <w:t xml:space="preserve">&lt;Part </w:t>
+      </w:r>
+      <w:r>
+        <w:rPr>
+          <w:i/>
+          <w:color w:val="FF0000"/>
+        </w:rPr>
+        <w:t>별</w:t>
+      </w:r>
+      <w:r>
+        <w:rPr>
+          <w:i/>
+          <w:color w:val="FF0000"/>
+        </w:rPr>
+        <w:t xml:space="preserve"> </w:t>
+      </w:r>
+      <w:r>
+        <w:rPr>
+          <w:i/>
+          <w:color w:val="FF0000"/>
+        </w:rPr>
+        <w:t>임상시험이</w:t>
+      </w:r>
+      <w:r>
+        <w:rPr>
+          <w:i/>
+          <w:color w:val="FF0000"/>
+        </w:rPr>
+        <w:t xml:space="preserve"> </w:t>
+      </w:r>
+      <w:r>
+        <w:rPr>
+          <w:i/>
+          <w:color w:val="FF0000"/>
+        </w:rPr>
+        <w:t>아닌</w:t>
+      </w:r>
+      <w:r>
+        <w:rPr>
+          <w:i/>
+          <w:color w:val="FF0000"/>
+        </w:rPr>
+        <w:t xml:space="preserve"> </w:t>
+      </w:r>
+      <w:r>
+        <w:rPr>
+          <w:i/>
+          <w:color w:val="FF0000"/>
+        </w:rPr>
+        <w:t>경우</w:t>
+      </w:r>
+      <w:r>
+        <w:rPr>
+          <w:i/>
+          <w:color w:val="FF0000"/>
+        </w:rPr>
+        <w:t>&gt;</w:t>
+      </w:r>
     </w:p>
     <w:p>
       <w:pPr>
@@ -11026,394 +10624,396 @@
         </w:rPr>
         <w:t>.</w:t>
       </w:r>
-      <w:del w:id="51" w:author="김유진" w:date="2025-10-21T14:00:00Z" w16du:dateUtc="2025-10-21T05:00:00Z">
-        <w:r>
-          <w:rPr>
-            <w:i/>
-            <w:color w:val="808080" w:themeColor="background1" w:themeShade="80"/>
-          </w:rPr>
-          <w:delText xml:space="preserve"> </w:delText>
-        </w:r>
-      </w:del>
     </w:p>
     <w:p>
       <w:pPr>
         <w:ind w:left="425"/>
         <w:rPr>
-          <w:del w:id="52" w:author="김유진" w:date="2025-10-21T14:00:00Z" w16du:dateUtc="2025-10-21T05:00:00Z"/>
-          <w:i/>
-          <w:color w:val="808080" w:themeColor="background1" w:themeShade="80"/>
-        </w:rPr>
-      </w:pPr>
-      <w:ins w:id="53" w:author="김유진" w:date="2025-10-22T11:40:00Z" w16du:dateUtc="2025-10-22T02:40:00Z">
-        <w:r>
-          <w:rPr>
-            <w:rFonts w:hint="eastAsia"/>
-            <w:i/>
-            <w:color w:val="808080" w:themeColor="background1" w:themeShade="80"/>
-          </w:rPr>
-          <w:t>무작위배정은</w:t>
-        </w:r>
-        <w:r>
-          <w:rPr>
-            <w:i/>
-            <w:color w:val="808080" w:themeColor="background1" w:themeShade="80"/>
-          </w:rPr>
-          <w:t xml:space="preserve"> </w:t>
-        </w:r>
-      </w:ins>
-      <w:del w:id="54" w:author="김유진" w:date="2025-10-21T14:00:00Z" w16du:dateUtc="2025-10-21T05:00:00Z">
-        <w:r>
-          <w:rPr>
-            <w:i/>
-            <w:color w:val="808080" w:themeColor="background1" w:themeShade="80"/>
-          </w:rPr>
-          <w:delText xml:space="preserve">&lt;Part </w:delText>
-        </w:r>
-        <w:r>
-          <w:rPr>
-            <w:rFonts w:hint="eastAsia"/>
-            <w:i/>
-            <w:color w:val="808080" w:themeColor="background1" w:themeShade="80"/>
-          </w:rPr>
-          <w:delText>별</w:delText>
-        </w:r>
-        <w:r>
-          <w:rPr>
-            <w:i/>
-            <w:color w:val="808080" w:themeColor="background1" w:themeShade="80"/>
-          </w:rPr>
-          <w:delText xml:space="preserve"> </w:delText>
-        </w:r>
-        <w:r>
-          <w:rPr>
-            <w:rFonts w:hint="eastAsia"/>
-            <w:i/>
-            <w:color w:val="808080" w:themeColor="background1" w:themeShade="80"/>
-          </w:rPr>
-          <w:delText>임상시험이</w:delText>
-        </w:r>
-        <w:r>
-          <w:rPr>
-            <w:i/>
-            <w:color w:val="808080" w:themeColor="background1" w:themeShade="80"/>
-          </w:rPr>
-          <w:delText xml:space="preserve"> </w:delText>
-        </w:r>
-        <w:r>
-          <w:rPr>
-            <w:rFonts w:hint="eastAsia"/>
-            <w:i/>
-            <w:color w:val="808080" w:themeColor="background1" w:themeShade="80"/>
-          </w:rPr>
-          <w:delText>아닌</w:delText>
-        </w:r>
-        <w:r>
-          <w:rPr>
-            <w:i/>
-            <w:color w:val="808080" w:themeColor="background1" w:themeShade="80"/>
-          </w:rPr>
-          <w:delText xml:space="preserve"> </w:delText>
-        </w:r>
-        <w:r>
-          <w:rPr>
-            <w:rFonts w:hint="eastAsia"/>
-            <w:i/>
-            <w:color w:val="808080" w:themeColor="background1" w:themeShade="80"/>
-          </w:rPr>
-          <w:delText>경우</w:delText>
-        </w:r>
-        <w:r>
-          <w:rPr>
-            <w:i/>
-            <w:color w:val="808080" w:themeColor="background1" w:themeShade="80"/>
-          </w:rPr>
-          <w:delText>&gt;</w:delText>
-        </w:r>
-      </w:del>
+          <w:i/>
+        </w:rPr>
+      </w:pPr>
+      <w:r>
+        <w:rPr>
+          <w:rFonts w:hint="eastAsia"/>
+          <w:i/>
+          <w:color w:val="808080" w:themeColor="background1" w:themeShade="80"/>
+        </w:rPr>
+        <w:t>무작위배정은</w:t>
+      </w:r>
+      <w:r>
+        <w:rPr>
+          <w:i/>
+          <w:color w:val="808080" w:themeColor="background1" w:themeShade="80"/>
+        </w:rPr>
+        <w:t xml:space="preserve"> </w:t>
+      </w:r>
+      <w:r>
+        <w:rPr>
+          <w:i/>
+          <w:color w:val="808080" w:themeColor="background1" w:themeShade="80"/>
+        </w:rPr>
+        <w:t>적절한</w:t>
+      </w:r>
+      <w:r>
+        <w:rPr>
+          <w:i/>
+          <w:color w:val="808080" w:themeColor="background1" w:themeShade="80"/>
+        </w:rPr>
+        <w:t xml:space="preserve"> </w:t>
+      </w:r>
+      <w:r>
+        <w:rPr>
+          <w:i/>
+          <w:color w:val="808080" w:themeColor="background1" w:themeShade="80"/>
+        </w:rPr>
+        <w:t>블록크기를</w:t>
+      </w:r>
+      <w:r>
+        <w:rPr>
+          <w:i/>
+          <w:color w:val="808080" w:themeColor="background1" w:themeShade="80"/>
+        </w:rPr>
+        <w:t xml:space="preserve"> </w:t>
+      </w:r>
+      <w:r>
+        <w:rPr>
+          <w:i/>
+          <w:color w:val="808080" w:themeColor="background1" w:themeShade="80"/>
+        </w:rPr>
+        <w:t>고려하여</w:t>
+      </w:r>
+      <w:r>
+        <w:rPr>
+          <w:i/>
+          <w:color w:val="808080" w:themeColor="background1" w:themeShade="80"/>
+        </w:rPr>
+        <w:t xml:space="preserve"> </w:t>
+      </w:r>
+      <w:proofErr w:type="spellStart"/>
+      <w:r>
+        <w:rPr>
+          <w:i/>
+          <w:color w:val="808080" w:themeColor="background1" w:themeShade="80"/>
+        </w:rPr>
+        <w:t>순서군</w:t>
+      </w:r>
+      <w:proofErr w:type="spellEnd"/>
+      <w:r>
+        <w:rPr>
+          <w:i/>
+          <w:color w:val="808080" w:themeColor="background1" w:themeShade="80"/>
+        </w:rPr>
+        <w:t>(</w:t>
+      </w:r>
+      <w:proofErr w:type="gramStart"/>
+      <w:r>
+        <w:rPr>
+          <w:i/>
+          <w:color w:val="808080" w:themeColor="background1" w:themeShade="80"/>
+        </w:rPr>
+        <w:t>X</w:t>
+      </w:r>
+      <w:r>
+        <w:rPr>
+          <w:i/>
+          <w:color w:val="808080" w:themeColor="background1" w:themeShade="80"/>
+        </w:rPr>
+        <w:t>군</w:t>
+      </w:r>
+      <w:proofErr w:type="gramEnd"/>
+      <w:r>
+        <w:rPr>
+          <w:i/>
+          <w:color w:val="808080" w:themeColor="background1" w:themeShade="80"/>
+        </w:rPr>
+        <w:t xml:space="preserve">, </w:t>
+      </w:r>
+      <w:proofErr w:type="gramStart"/>
+      <w:r>
+        <w:rPr>
+          <w:i/>
+          <w:color w:val="808080" w:themeColor="background1" w:themeShade="80"/>
+        </w:rPr>
+        <w:t>X</w:t>
+      </w:r>
+      <w:r>
+        <w:rPr>
+          <w:i/>
+          <w:color w:val="808080" w:themeColor="background1" w:themeShade="80"/>
+        </w:rPr>
+        <w:t>군</w:t>
+      </w:r>
+      <w:proofErr w:type="gramEnd"/>
+      <w:r>
+        <w:rPr>
+          <w:i/>
+          <w:color w:val="808080" w:themeColor="background1" w:themeShade="80"/>
+        </w:rPr>
+        <w:t>)</w:t>
+      </w:r>
+      <w:r>
+        <w:rPr>
+          <w:i/>
+          <w:color w:val="808080" w:themeColor="background1" w:themeShade="80"/>
+        </w:rPr>
+        <w:t>당</w:t>
+      </w:r>
+      <w:r>
+        <w:rPr>
+          <w:i/>
+          <w:color w:val="808080" w:themeColor="background1" w:themeShade="80"/>
+        </w:rPr>
+        <w:t xml:space="preserve"> XX</w:t>
+      </w:r>
+      <w:r>
+        <w:rPr>
+          <w:i/>
+          <w:color w:val="808080" w:themeColor="background1" w:themeShade="80"/>
+        </w:rPr>
+        <w:t>명씩</w:t>
+      </w:r>
+      <w:r>
+        <w:rPr>
+          <w:i/>
+          <w:color w:val="808080" w:themeColor="background1" w:themeShade="80"/>
+        </w:rPr>
+        <w:t xml:space="preserve"> </w:t>
+      </w:r>
+      <w:r>
+        <w:rPr>
+          <w:i/>
+          <w:color w:val="808080" w:themeColor="background1" w:themeShade="80"/>
+        </w:rPr>
+        <w:t>총</w:t>
+      </w:r>
+      <w:r>
+        <w:rPr>
+          <w:i/>
+          <w:color w:val="808080" w:themeColor="background1" w:themeShade="80"/>
+        </w:rPr>
+        <w:t xml:space="preserve"> XX</w:t>
+      </w:r>
+      <w:r>
+        <w:rPr>
+          <w:i/>
+          <w:color w:val="808080" w:themeColor="background1" w:themeShade="80"/>
+        </w:rPr>
+        <w:t>명의</w:t>
+      </w:r>
+      <w:r>
+        <w:rPr>
+          <w:i/>
+          <w:color w:val="808080" w:themeColor="background1" w:themeShade="80"/>
+        </w:rPr>
+        <w:t xml:space="preserve"> </w:t>
+      </w:r>
+      <w:r>
+        <w:rPr>
+          <w:i/>
+          <w:color w:val="808080" w:themeColor="background1" w:themeShade="80"/>
+        </w:rPr>
+        <w:t>시험대상자에</w:t>
+      </w:r>
+      <w:r>
+        <w:rPr>
+          <w:i/>
+          <w:color w:val="808080" w:themeColor="background1" w:themeShade="80"/>
+        </w:rPr>
+        <w:t xml:space="preserve"> </w:t>
+      </w:r>
+      <w:r>
+        <w:rPr>
+          <w:i/>
+          <w:color w:val="808080" w:themeColor="background1" w:themeShade="80"/>
+        </w:rPr>
+        <w:t>대한</w:t>
+      </w:r>
+      <w:r>
+        <w:rPr>
+          <w:i/>
+          <w:color w:val="808080" w:themeColor="background1" w:themeShade="80"/>
+        </w:rPr>
+        <w:t xml:space="preserve"> </w:t>
+      </w:r>
+      <w:r>
+        <w:rPr>
+          <w:i/>
+          <w:color w:val="808080" w:themeColor="background1" w:themeShade="80"/>
+        </w:rPr>
+        <w:t>무작위배정을</w:t>
+      </w:r>
+      <w:r>
+        <w:rPr>
+          <w:i/>
+          <w:color w:val="808080" w:themeColor="background1" w:themeShade="80"/>
+        </w:rPr>
+        <w:t xml:space="preserve"> </w:t>
+      </w:r>
+      <w:r>
+        <w:rPr>
+          <w:i/>
+          <w:color w:val="808080" w:themeColor="background1" w:themeShade="80"/>
+        </w:rPr>
+        <w:t>실시한다</w:t>
+      </w:r>
+      <w:r>
+        <w:rPr>
+          <w:i/>
+          <w:color w:val="808080" w:themeColor="background1" w:themeShade="80"/>
+        </w:rPr>
+        <w:t xml:space="preserve">. </w:t>
+      </w:r>
+      <w:r>
+        <w:rPr>
+          <w:i/>
+          <w:color w:val="808080" w:themeColor="background1" w:themeShade="80"/>
+        </w:rPr>
+        <w:t>단일</w:t>
+      </w:r>
+      <w:r>
+        <w:rPr>
+          <w:i/>
+          <w:color w:val="808080" w:themeColor="background1" w:themeShade="80"/>
+        </w:rPr>
+        <w:t xml:space="preserve"> </w:t>
+      </w:r>
+      <w:r>
+        <w:rPr>
+          <w:i/>
+          <w:color w:val="808080" w:themeColor="background1" w:themeShade="80"/>
+        </w:rPr>
+        <w:t>시험기관으로</w:t>
+      </w:r>
+      <w:r>
+        <w:rPr>
+          <w:i/>
+          <w:color w:val="808080" w:themeColor="background1" w:themeShade="80"/>
+        </w:rPr>
+        <w:t xml:space="preserve"> </w:t>
+      </w:r>
+      <w:r>
+        <w:rPr>
+          <w:rFonts w:hint="eastAsia"/>
+          <w:i/>
+          <w:color w:val="808080" w:themeColor="background1" w:themeShade="80"/>
+        </w:rPr>
+        <w:t>&lt;</w:t>
+      </w:r>
+      <w:r>
+        <w:rPr>
+          <w:rFonts w:hint="eastAsia"/>
+          <w:i/>
+          <w:color w:val="808080" w:themeColor="background1" w:themeShade="80"/>
+        </w:rPr>
+        <w:t>시험기관명</w:t>
+      </w:r>
+      <w:r>
+        <w:rPr>
+          <w:rFonts w:hint="eastAsia"/>
+          <w:i/>
+          <w:color w:val="808080" w:themeColor="background1" w:themeShade="80"/>
+        </w:rPr>
+        <w:t>&gt;</w:t>
+      </w:r>
+      <w:r>
+        <w:rPr>
+          <w:i/>
+          <w:color w:val="808080" w:themeColor="background1" w:themeShade="80"/>
+        </w:rPr>
+        <w:t>에서</w:t>
+      </w:r>
+      <w:r>
+        <w:rPr>
+          <w:i/>
+          <w:color w:val="808080" w:themeColor="background1" w:themeShade="80"/>
+        </w:rPr>
+        <w:t xml:space="preserve"> </w:t>
+      </w:r>
+      <w:r>
+        <w:rPr>
+          <w:i/>
+          <w:color w:val="808080" w:themeColor="background1" w:themeShade="80"/>
+        </w:rPr>
+        <w:t>시행한다</w:t>
+      </w:r>
+      <w:r>
+        <w:rPr>
+          <w:i/>
+          <w:color w:val="808080" w:themeColor="background1" w:themeShade="80"/>
+        </w:rPr>
+        <w:t>.</w:t>
+      </w:r>
     </w:p>
     <w:p>
       <w:pPr>
         <w:ind w:left="425"/>
         <w:rPr>
           <w:i/>
-        </w:rPr>
-      </w:pPr>
-      <w:r>
-        <w:rPr>
-          <w:i/>
-          <w:color w:val="808080" w:themeColor="background1" w:themeShade="80"/>
-        </w:rPr>
-        <w:t>적절한</w:t>
-      </w:r>
-      <w:r>
-        <w:rPr>
-          <w:i/>
-          <w:color w:val="808080" w:themeColor="background1" w:themeShade="80"/>
-        </w:rPr>
-        <w:t xml:space="preserve"> </w:t>
-      </w:r>
-      <w:r>
-        <w:rPr>
-          <w:i/>
-          <w:color w:val="808080" w:themeColor="background1" w:themeShade="80"/>
-        </w:rPr>
-        <w:t>블록크기를</w:t>
-      </w:r>
-      <w:r>
-        <w:rPr>
-          <w:i/>
-          <w:color w:val="808080" w:themeColor="background1" w:themeShade="80"/>
-        </w:rPr>
-        <w:t xml:space="preserve"> </w:t>
-      </w:r>
-      <w:r>
-        <w:rPr>
-          <w:i/>
-          <w:color w:val="808080" w:themeColor="background1" w:themeShade="80"/>
-        </w:rPr>
-        <w:t>고려하여</w:t>
-      </w:r>
-      <w:r>
-        <w:rPr>
-          <w:i/>
-          <w:color w:val="808080" w:themeColor="background1" w:themeShade="80"/>
-        </w:rPr>
-        <w:t xml:space="preserve"> </w:t>
-      </w:r>
-      <w:r>
-        <w:rPr>
-          <w:i/>
-          <w:color w:val="808080" w:themeColor="background1" w:themeShade="80"/>
-        </w:rPr>
-        <w:t>순서군</w:t>
-      </w:r>
-      <w:r>
-        <w:rPr>
-          <w:i/>
-          <w:color w:val="808080" w:themeColor="background1" w:themeShade="80"/>
-        </w:rPr>
-        <w:t>(X</w:t>
-      </w:r>
-      <w:r>
-        <w:rPr>
-          <w:i/>
-          <w:color w:val="808080" w:themeColor="background1" w:themeShade="80"/>
-        </w:rPr>
-        <w:t>군</w:t>
-      </w:r>
-      <w:r>
-        <w:rPr>
-          <w:i/>
-          <w:color w:val="808080" w:themeColor="background1" w:themeShade="80"/>
-        </w:rPr>
-        <w:t>, X</w:t>
-      </w:r>
-      <w:r>
-        <w:rPr>
-          <w:i/>
-          <w:color w:val="808080" w:themeColor="background1" w:themeShade="80"/>
-        </w:rPr>
-        <w:t>군</w:t>
-      </w:r>
-      <w:r>
-        <w:rPr>
-          <w:i/>
-          <w:color w:val="808080" w:themeColor="background1" w:themeShade="80"/>
-        </w:rPr>
-        <w:t>)</w:t>
-      </w:r>
-      <w:r>
-        <w:rPr>
-          <w:i/>
-          <w:color w:val="808080" w:themeColor="background1" w:themeShade="80"/>
-        </w:rPr>
-        <w:t>당</w:t>
-      </w:r>
-      <w:r>
-        <w:rPr>
-          <w:i/>
-          <w:color w:val="808080" w:themeColor="background1" w:themeShade="80"/>
-        </w:rPr>
-        <w:t xml:space="preserve"> XX</w:t>
-      </w:r>
-      <w:r>
-        <w:rPr>
-          <w:i/>
-          <w:color w:val="808080" w:themeColor="background1" w:themeShade="80"/>
-        </w:rPr>
-        <w:t>명씩</w:t>
-      </w:r>
-      <w:r>
-        <w:rPr>
-          <w:i/>
-          <w:color w:val="808080" w:themeColor="background1" w:themeShade="80"/>
-        </w:rPr>
-        <w:t xml:space="preserve"> </w:t>
-      </w:r>
-      <w:r>
-        <w:rPr>
-          <w:i/>
-          <w:color w:val="808080" w:themeColor="background1" w:themeShade="80"/>
-        </w:rPr>
-        <w:t>총</w:t>
-      </w:r>
-      <w:r>
-        <w:rPr>
-          <w:i/>
-          <w:color w:val="808080" w:themeColor="background1" w:themeShade="80"/>
-        </w:rPr>
-        <w:t xml:space="preserve"> XX</w:t>
-      </w:r>
-      <w:r>
-        <w:rPr>
-          <w:i/>
-          <w:color w:val="808080" w:themeColor="background1" w:themeShade="80"/>
-        </w:rPr>
-        <w:t>명의</w:t>
-      </w:r>
-      <w:r>
-        <w:rPr>
-          <w:i/>
-          <w:color w:val="808080" w:themeColor="background1" w:themeShade="80"/>
-        </w:rPr>
-        <w:t xml:space="preserve"> </w:t>
-      </w:r>
-      <w:r>
-        <w:rPr>
-          <w:i/>
-          <w:color w:val="808080" w:themeColor="background1" w:themeShade="80"/>
-        </w:rPr>
-        <w:t>시험대상자에</w:t>
-      </w:r>
-      <w:r>
-        <w:rPr>
-          <w:i/>
-          <w:color w:val="808080" w:themeColor="background1" w:themeShade="80"/>
-        </w:rPr>
-        <w:t xml:space="preserve"> </w:t>
-      </w:r>
-      <w:r>
-        <w:rPr>
-          <w:i/>
-          <w:color w:val="808080" w:themeColor="background1" w:themeShade="80"/>
-        </w:rPr>
-        <w:t>대한</w:t>
-      </w:r>
-      <w:r>
-        <w:rPr>
-          <w:i/>
-          <w:color w:val="808080" w:themeColor="background1" w:themeShade="80"/>
-        </w:rPr>
-        <w:t xml:space="preserve"> </w:t>
-      </w:r>
-      <w:r>
-        <w:rPr>
-          <w:i/>
-          <w:color w:val="808080" w:themeColor="background1" w:themeShade="80"/>
-        </w:rPr>
-        <w:t>무작위배정을</w:t>
-      </w:r>
-      <w:r>
-        <w:rPr>
-          <w:i/>
-          <w:color w:val="808080" w:themeColor="background1" w:themeShade="80"/>
-        </w:rPr>
-        <w:t xml:space="preserve"> </w:t>
-      </w:r>
-      <w:r>
-        <w:rPr>
-          <w:i/>
-          <w:color w:val="808080" w:themeColor="background1" w:themeShade="80"/>
-        </w:rPr>
-        <w:t>실시한다</w:t>
-      </w:r>
-      <w:r>
-        <w:rPr>
-          <w:i/>
-          <w:color w:val="808080" w:themeColor="background1" w:themeShade="80"/>
-        </w:rPr>
-        <w:t xml:space="preserve">. </w:t>
-      </w:r>
-      <w:r>
-        <w:rPr>
-          <w:i/>
-          <w:color w:val="808080" w:themeColor="background1" w:themeShade="80"/>
-        </w:rPr>
-        <w:t>단일</w:t>
-      </w:r>
-      <w:r>
-        <w:rPr>
-          <w:i/>
-          <w:color w:val="808080" w:themeColor="background1" w:themeShade="80"/>
-        </w:rPr>
-        <w:t xml:space="preserve"> </w:t>
-      </w:r>
-      <w:r>
-        <w:rPr>
-          <w:i/>
-          <w:color w:val="808080" w:themeColor="background1" w:themeShade="80"/>
-        </w:rPr>
-        <w:t>시험기관으로</w:t>
-      </w:r>
-      <w:r>
-        <w:rPr>
-          <w:i/>
-          <w:color w:val="808080" w:themeColor="background1" w:themeShade="80"/>
-        </w:rPr>
-        <w:t xml:space="preserve"> </w:t>
-      </w:r>
-      <w:r>
-        <w:rPr>
-          <w:rFonts w:hint="eastAsia"/>
-          <w:i/>
-          <w:color w:val="808080" w:themeColor="background1" w:themeShade="80"/>
-        </w:rPr>
-        <w:t>&lt;</w:t>
-      </w:r>
-      <w:r>
-        <w:rPr>
-          <w:rFonts w:hint="eastAsia"/>
-          <w:i/>
-          <w:color w:val="808080" w:themeColor="background1" w:themeShade="80"/>
-        </w:rPr>
-        <w:t>시험기관명</w:t>
-      </w:r>
-      <w:r>
-        <w:rPr>
-          <w:rFonts w:hint="eastAsia"/>
-          <w:i/>
-          <w:color w:val="808080" w:themeColor="background1" w:themeShade="80"/>
+          <w:color w:val="FF0000"/>
+        </w:rPr>
+      </w:pPr>
+      <w:r>
+        <w:rPr>
+          <w:i/>
+          <w:color w:val="FF0000"/>
+        </w:rPr>
+        <w:t xml:space="preserve">&lt;Part </w:t>
+      </w:r>
+      <w:r>
+        <w:rPr>
+          <w:i/>
+          <w:color w:val="FF0000"/>
+        </w:rPr>
+        <w:t>또는</w:t>
+      </w:r>
+      <w:r>
+        <w:rPr>
+          <w:i/>
+          <w:color w:val="FF0000"/>
+        </w:rPr>
+        <w:t xml:space="preserve"> Cohort </w:t>
+      </w:r>
+      <w:r>
+        <w:rPr>
+          <w:i/>
+          <w:color w:val="FF0000"/>
+        </w:rPr>
+        <w:t>별</w:t>
+      </w:r>
+      <w:r>
+        <w:rPr>
+          <w:i/>
+          <w:color w:val="FF0000"/>
+        </w:rPr>
+        <w:t xml:space="preserve"> </w:t>
+      </w:r>
+      <w:r>
+        <w:rPr>
+          <w:i/>
+          <w:color w:val="FF0000"/>
+        </w:rPr>
+        <w:t>임상시험인</w:t>
+      </w:r>
+      <w:r>
+        <w:rPr>
+          <w:i/>
+          <w:color w:val="FF0000"/>
+        </w:rPr>
+        <w:t xml:space="preserve"> </w:t>
+      </w:r>
+      <w:r>
+        <w:rPr>
+          <w:i/>
+          <w:color w:val="FF0000"/>
+        </w:rPr>
+        <w:t>경우</w:t>
+      </w:r>
+      <w:r>
+        <w:rPr>
+          <w:i/>
+          <w:color w:val="FF0000"/>
         </w:rPr>
         <w:t>&gt;</w:t>
-      </w:r>
-      <w:r>
-        <w:rPr>
-          <w:i/>
-          <w:color w:val="808080" w:themeColor="background1" w:themeShade="80"/>
-        </w:rPr>
-        <w:t>에서</w:t>
-      </w:r>
-      <w:r>
-        <w:rPr>
-          <w:i/>
-          <w:color w:val="808080" w:themeColor="background1" w:themeShade="80"/>
-        </w:rPr>
-        <w:t xml:space="preserve"> </w:t>
-      </w:r>
-      <w:r>
-        <w:rPr>
-          <w:i/>
-          <w:color w:val="808080" w:themeColor="background1" w:themeShade="80"/>
-        </w:rPr>
-        <w:t>시행한다</w:t>
-      </w:r>
-      <w:r>
-        <w:rPr>
-          <w:i/>
-          <w:color w:val="808080" w:themeColor="background1" w:themeShade="80"/>
-        </w:rPr>
-        <w:t>.</w:t>
       </w:r>
     </w:p>
     <w:p>
@@ -11421,299 +11021,204 @@
         <w:ind w:left="425"/>
         <w:rPr>
           <w:i/>
-          <w:color w:val="FF0000"/>
-        </w:rPr>
-      </w:pPr>
-      <w:r>
-        <w:rPr>
-          <w:i/>
-          <w:color w:val="FF0000"/>
-        </w:rPr>
-        <w:t xml:space="preserve">&lt;Part </w:t>
-      </w:r>
-      <w:r>
-        <w:rPr>
-          <w:i/>
-          <w:color w:val="FF0000"/>
-        </w:rPr>
-        <w:t>또는</w:t>
-      </w:r>
-      <w:r>
-        <w:rPr>
-          <w:i/>
-          <w:color w:val="FF0000"/>
-        </w:rPr>
-        <w:t xml:space="preserve"> Cohort </w:t>
-      </w:r>
-      <w:r>
-        <w:rPr>
-          <w:i/>
-          <w:color w:val="FF0000"/>
-        </w:rPr>
-        <w:t>별</w:t>
-      </w:r>
-      <w:r>
-        <w:rPr>
-          <w:i/>
-          <w:color w:val="FF0000"/>
-        </w:rPr>
-        <w:t xml:space="preserve"> </w:t>
-      </w:r>
-      <w:r>
-        <w:rPr>
-          <w:i/>
-          <w:color w:val="FF0000"/>
-        </w:rPr>
-        <w:t>임상시험인</w:t>
-      </w:r>
-      <w:r>
-        <w:rPr>
-          <w:i/>
-          <w:color w:val="FF0000"/>
-        </w:rPr>
-        <w:t xml:space="preserve"> </w:t>
-      </w:r>
-      <w:r>
-        <w:rPr>
-          <w:i/>
-          <w:color w:val="FF0000"/>
-        </w:rPr>
-        <w:t>경우</w:t>
-      </w:r>
-      <w:r>
-        <w:rPr>
-          <w:i/>
-          <w:color w:val="FF0000"/>
-        </w:rPr>
-        <w:t>&gt;</w:t>
+          <w:color w:val="808080" w:themeColor="background1" w:themeShade="80"/>
+        </w:rPr>
+      </w:pPr>
+      <w:r>
+        <w:rPr>
+          <w:rFonts w:hint="eastAsia"/>
+          <w:i/>
+          <w:color w:val="808080" w:themeColor="background1" w:themeShade="80"/>
+        </w:rPr>
+        <w:t>각</w:t>
+      </w:r>
+      <w:r>
+        <w:rPr>
+          <w:rFonts w:hint="eastAsia"/>
+          <w:i/>
+          <w:color w:val="808080" w:themeColor="background1" w:themeShade="80"/>
+        </w:rPr>
+        <w:t xml:space="preserve"> </w:t>
+      </w:r>
+      <w:r>
+        <w:rPr>
+          <w:i/>
+          <w:color w:val="808080" w:themeColor="background1" w:themeShade="80"/>
+        </w:rPr>
+        <w:t>Part(Part X, Part X)</w:t>
+      </w:r>
+      <w:r>
+        <w:rPr>
+          <w:i/>
+          <w:color w:val="808080" w:themeColor="background1" w:themeShade="80"/>
+        </w:rPr>
+        <w:t>별로</w:t>
+      </w:r>
+      <w:r>
+        <w:rPr>
+          <w:i/>
+          <w:color w:val="808080" w:themeColor="background1" w:themeShade="80"/>
+        </w:rPr>
+        <w:t xml:space="preserve"> </w:t>
+      </w:r>
+      <w:r>
+        <w:rPr>
+          <w:i/>
+          <w:color w:val="808080" w:themeColor="background1" w:themeShade="80"/>
+        </w:rPr>
+        <w:t>Block randomization method</w:t>
+      </w:r>
+      <w:r>
+        <w:rPr>
+          <w:i/>
+          <w:color w:val="808080" w:themeColor="background1" w:themeShade="80"/>
+        </w:rPr>
+        <w:t>를</w:t>
+      </w:r>
+      <w:r>
+        <w:rPr>
+          <w:i/>
+          <w:color w:val="808080" w:themeColor="background1" w:themeShade="80"/>
+        </w:rPr>
+        <w:t xml:space="preserve"> </w:t>
+      </w:r>
+      <w:r>
+        <w:rPr>
+          <w:i/>
+          <w:color w:val="808080" w:themeColor="background1" w:themeShade="80"/>
+        </w:rPr>
+        <w:t>이용하여</w:t>
+      </w:r>
+      <w:r>
+        <w:rPr>
+          <w:i/>
+          <w:color w:val="808080" w:themeColor="background1" w:themeShade="80"/>
+        </w:rPr>
+        <w:t xml:space="preserve"> </w:t>
+      </w:r>
+      <w:r>
+        <w:rPr>
+          <w:i/>
+          <w:color w:val="808080" w:themeColor="background1" w:themeShade="80"/>
+        </w:rPr>
+        <w:t>각</w:t>
+      </w:r>
+      <w:r>
+        <w:rPr>
+          <w:i/>
+          <w:color w:val="808080" w:themeColor="background1" w:themeShade="80"/>
+        </w:rPr>
+        <w:t xml:space="preserve"> </w:t>
+      </w:r>
+      <w:r>
+        <w:rPr>
+          <w:i/>
+          <w:color w:val="808080" w:themeColor="background1" w:themeShade="80"/>
+        </w:rPr>
+        <w:t>순서군의</w:t>
+      </w:r>
+      <w:r>
+        <w:rPr>
+          <w:i/>
+          <w:color w:val="808080" w:themeColor="background1" w:themeShade="80"/>
+        </w:rPr>
+        <w:t xml:space="preserve"> </w:t>
+      </w:r>
+      <w:r>
+        <w:rPr>
+          <w:i/>
+          <w:color w:val="808080" w:themeColor="background1" w:themeShade="80"/>
+        </w:rPr>
+        <w:t>비율을</w:t>
+      </w:r>
+      <w:r>
+        <w:rPr>
+          <w:i/>
+          <w:color w:val="808080" w:themeColor="background1" w:themeShade="80"/>
+        </w:rPr>
+        <w:t xml:space="preserve"> 1:1</w:t>
+      </w:r>
+      <w:r>
+        <w:rPr>
+          <w:i/>
+          <w:color w:val="808080" w:themeColor="background1" w:themeShade="80"/>
+        </w:rPr>
+        <w:t>로</w:t>
+      </w:r>
+      <w:r>
+        <w:rPr>
+          <w:i/>
+          <w:color w:val="808080" w:themeColor="background1" w:themeShade="80"/>
+        </w:rPr>
+        <w:t xml:space="preserve"> </w:t>
+      </w:r>
+      <w:r>
+        <w:rPr>
+          <w:i/>
+          <w:color w:val="808080" w:themeColor="background1" w:themeShade="80"/>
+        </w:rPr>
+        <w:t>하는</w:t>
+      </w:r>
+      <w:r>
+        <w:rPr>
+          <w:i/>
+          <w:color w:val="808080" w:themeColor="background1" w:themeShade="80"/>
+        </w:rPr>
+        <w:t xml:space="preserve"> </w:t>
+      </w:r>
+      <w:r>
+        <w:rPr>
+          <w:i/>
+          <w:color w:val="808080" w:themeColor="background1" w:themeShade="80"/>
+        </w:rPr>
+        <w:t>무작위배정을</w:t>
+      </w:r>
+      <w:r>
+        <w:rPr>
+          <w:i/>
+          <w:color w:val="808080" w:themeColor="background1" w:themeShade="80"/>
+        </w:rPr>
+        <w:t xml:space="preserve"> </w:t>
+      </w:r>
+      <w:r>
+        <w:rPr>
+          <w:i/>
+          <w:color w:val="808080" w:themeColor="background1" w:themeShade="80"/>
+        </w:rPr>
+        <w:t>실시한다</w:t>
+      </w:r>
+      <w:r>
+        <w:rPr>
+          <w:i/>
+          <w:color w:val="808080" w:themeColor="background1" w:themeShade="80"/>
+        </w:rPr>
+        <w:t>.</w:t>
       </w:r>
     </w:p>
     <w:p>
       <w:pPr>
         <w:ind w:left="425"/>
         <w:rPr>
-          <w:ins w:id="55" w:author="김유진" w:date="2025-10-21T14:01:00Z" w16du:dateUtc="2025-10-21T05:01:00Z"/>
-          <w:i/>
-          <w:color w:val="808080" w:themeColor="background1" w:themeShade="80"/>
-        </w:rPr>
-      </w:pPr>
-      <w:ins w:id="56" w:author="김유진" w:date="2025-10-21T14:00:00Z" w16du:dateUtc="2025-10-21T05:00:00Z">
-        <w:r>
-          <w:rPr>
-            <w:rFonts w:hint="eastAsia"/>
-            <w:i/>
-            <w:color w:val="808080" w:themeColor="background1" w:themeShade="80"/>
-          </w:rPr>
-          <w:t>각</w:t>
-        </w:r>
-        <w:r>
-          <w:rPr>
-            <w:rFonts w:hint="eastAsia"/>
-            <w:i/>
-            <w:color w:val="808080" w:themeColor="background1" w:themeShade="80"/>
-          </w:rPr>
-          <w:t xml:space="preserve"> </w:t>
-        </w:r>
-      </w:ins>
-      <w:r>
-        <w:rPr>
-          <w:i/>
-          <w:color w:val="808080" w:themeColor="background1" w:themeShade="80"/>
-        </w:rPr>
-        <w:t>Part</w:t>
-      </w:r>
-      <w:del w:id="57" w:author="김유진" w:date="2025-10-21T14:01:00Z" w16du:dateUtc="2025-10-21T05:01:00Z">
-        <w:r>
-          <w:rPr>
-            <w:i/>
-            <w:color w:val="808080" w:themeColor="background1" w:themeShade="80"/>
-          </w:rPr>
-          <w:delText xml:space="preserve"> </w:delText>
-        </w:r>
-      </w:del>
-      <w:r>
-        <w:rPr>
-          <w:i/>
-          <w:color w:val="808080" w:themeColor="background1" w:themeShade="80"/>
-        </w:rPr>
-        <w:t>(Part X, Part X)</w:t>
-      </w:r>
-      <w:r>
-        <w:rPr>
-          <w:i/>
-          <w:color w:val="808080" w:themeColor="background1" w:themeShade="80"/>
-        </w:rPr>
-        <w:t>별로</w:t>
-      </w:r>
-      <w:r>
-        <w:rPr>
-          <w:i/>
-          <w:color w:val="808080" w:themeColor="background1" w:themeShade="80"/>
-        </w:rPr>
-        <w:t xml:space="preserve"> </w:t>
-      </w:r>
-      <w:ins w:id="58" w:author="김유진" w:date="2025-10-21T14:01:00Z" w16du:dateUtc="2025-10-21T05:01:00Z">
-        <w:r>
-          <w:rPr>
-            <w:i/>
-            <w:color w:val="808080" w:themeColor="background1" w:themeShade="80"/>
-          </w:rPr>
-          <w:t>Block randomization method</w:t>
-        </w:r>
-        <w:r>
-          <w:rPr>
-            <w:i/>
-            <w:color w:val="808080" w:themeColor="background1" w:themeShade="80"/>
-          </w:rPr>
-          <w:t>를</w:t>
-        </w:r>
-        <w:r>
-          <w:rPr>
-            <w:i/>
-            <w:color w:val="808080" w:themeColor="background1" w:themeShade="80"/>
-          </w:rPr>
-          <w:t xml:space="preserve"> </w:t>
-        </w:r>
-        <w:r>
-          <w:rPr>
-            <w:i/>
-            <w:color w:val="808080" w:themeColor="background1" w:themeShade="80"/>
-          </w:rPr>
-          <w:t>이용하여</w:t>
-        </w:r>
-        <w:r>
-          <w:rPr>
-            <w:i/>
-            <w:color w:val="808080" w:themeColor="background1" w:themeShade="80"/>
-          </w:rPr>
-          <w:t xml:space="preserve"> </w:t>
-        </w:r>
-        <w:r>
-          <w:rPr>
-            <w:i/>
-            <w:color w:val="808080" w:themeColor="background1" w:themeShade="80"/>
-          </w:rPr>
-          <w:t>각</w:t>
-        </w:r>
-        <w:r>
-          <w:rPr>
-            <w:i/>
-            <w:color w:val="808080" w:themeColor="background1" w:themeShade="80"/>
-          </w:rPr>
-          <w:t xml:space="preserve"> </w:t>
-        </w:r>
-        <w:r>
-          <w:rPr>
-            <w:i/>
-            <w:color w:val="808080" w:themeColor="background1" w:themeShade="80"/>
-          </w:rPr>
-          <w:t>순서군의</w:t>
-        </w:r>
-        <w:r>
-          <w:rPr>
-            <w:i/>
-            <w:color w:val="808080" w:themeColor="background1" w:themeShade="80"/>
-          </w:rPr>
-          <w:t xml:space="preserve"> </w:t>
-        </w:r>
-        <w:r>
-          <w:rPr>
-            <w:i/>
-            <w:color w:val="808080" w:themeColor="background1" w:themeShade="80"/>
-          </w:rPr>
-          <w:t>비율을</w:t>
-        </w:r>
-        <w:r>
-          <w:rPr>
-            <w:i/>
-            <w:color w:val="808080" w:themeColor="background1" w:themeShade="80"/>
-          </w:rPr>
-          <w:t xml:space="preserve"> 1:1</w:t>
-        </w:r>
-        <w:r>
-          <w:rPr>
-            <w:i/>
-            <w:color w:val="808080" w:themeColor="background1" w:themeShade="80"/>
-          </w:rPr>
-          <w:t>로</w:t>
-        </w:r>
-        <w:r>
-          <w:rPr>
-            <w:i/>
-            <w:color w:val="808080" w:themeColor="background1" w:themeShade="80"/>
-          </w:rPr>
-          <w:t xml:space="preserve"> </w:t>
-        </w:r>
-        <w:r>
-          <w:rPr>
-            <w:i/>
-            <w:color w:val="808080" w:themeColor="background1" w:themeShade="80"/>
-          </w:rPr>
-          <w:t>하는</w:t>
-        </w:r>
-        <w:r>
-          <w:rPr>
-            <w:i/>
-            <w:color w:val="808080" w:themeColor="background1" w:themeShade="80"/>
-          </w:rPr>
-          <w:t xml:space="preserve"> </w:t>
-        </w:r>
-        <w:r>
-          <w:rPr>
-            <w:i/>
-            <w:color w:val="808080" w:themeColor="background1" w:themeShade="80"/>
-          </w:rPr>
-          <w:t>무작위배정을</w:t>
-        </w:r>
-        <w:r>
-          <w:rPr>
-            <w:i/>
-            <w:color w:val="808080" w:themeColor="background1" w:themeShade="80"/>
-          </w:rPr>
-          <w:t xml:space="preserve"> </w:t>
-        </w:r>
-        <w:r>
-          <w:rPr>
-            <w:i/>
-            <w:color w:val="808080" w:themeColor="background1" w:themeShade="80"/>
-          </w:rPr>
-          <w:t>실시한다</w:t>
-        </w:r>
-        <w:r>
-          <w:rPr>
-            <w:i/>
-            <w:color w:val="808080" w:themeColor="background1" w:themeShade="80"/>
-          </w:rPr>
-          <w:t>.</w:t>
-        </w:r>
-      </w:ins>
-    </w:p>
-    <w:p>
-      <w:pPr>
-        <w:ind w:left="425"/>
-        <w:rPr>
-          <w:i/>
-          <w:color w:val="808080" w:themeColor="background1" w:themeShade="80"/>
-        </w:rPr>
-      </w:pPr>
-      <w:ins w:id="59" w:author="김유진" w:date="2025-10-21T14:01:00Z" w16du:dateUtc="2025-10-21T05:01:00Z">
-        <w:r>
-          <w:rPr>
-            <w:rFonts w:hint="eastAsia"/>
-            <w:i/>
-            <w:color w:val="808080" w:themeColor="background1" w:themeShade="80"/>
-          </w:rPr>
-          <w:t>무작위배정은</w:t>
-        </w:r>
-        <w:r>
-          <w:rPr>
-            <w:rFonts w:hint="eastAsia"/>
-            <w:i/>
-            <w:color w:val="808080" w:themeColor="background1" w:themeShade="80"/>
-          </w:rPr>
-          <w:t xml:space="preserve"> </w:t>
-        </w:r>
-      </w:ins>
+          <w:i/>
+          <w:color w:val="808080" w:themeColor="background1" w:themeShade="80"/>
+        </w:rPr>
+      </w:pPr>
+      <w:r>
+        <w:rPr>
+          <w:rFonts w:hint="eastAsia"/>
+          <w:i/>
+          <w:color w:val="808080" w:themeColor="background1" w:themeShade="80"/>
+        </w:rPr>
+        <w:t>무작위배정은</w:t>
+      </w:r>
+      <w:r>
+        <w:rPr>
+          <w:rFonts w:hint="eastAsia"/>
+          <w:i/>
+          <w:color w:val="808080" w:themeColor="background1" w:themeShade="80"/>
+        </w:rPr>
+        <w:t xml:space="preserve"> </w:t>
+      </w:r>
       <w:r>
         <w:rPr>
           <w:i/>
@@ -11770,6 +11275,7 @@
         </w:rPr>
         <w:t xml:space="preserve"> </w:t>
       </w:r>
+      <w:proofErr w:type="spellStart"/>
       <w:r>
         <w:rPr>
           <w:i/>
@@ -11777,12 +11283,21 @@
         </w:rPr>
         <w:t>순서군</w:t>
       </w:r>
-      <w:r>
-        <w:rPr>
-          <w:i/>
-          <w:color w:val="808080" w:themeColor="background1" w:themeShade="80"/>
-        </w:rPr>
-        <w:t>(X</w:t>
+      <w:proofErr w:type="spellEnd"/>
+      <w:r>
+        <w:rPr>
+          <w:i/>
+          <w:color w:val="808080" w:themeColor="background1" w:themeShade="80"/>
+        </w:rPr>
+        <w:t>(</w:t>
+      </w:r>
+      <w:proofErr w:type="gramStart"/>
+      <w:r>
+        <w:rPr>
+          <w:i/>
+          <w:color w:val="808080" w:themeColor="background1" w:themeShade="80"/>
+        </w:rPr>
+        <w:t>X</w:t>
       </w:r>
       <w:r>
         <w:rPr>
@@ -11791,12 +11306,21 @@
         </w:rPr>
         <w:t>군</w:t>
       </w:r>
-      <w:r>
-        <w:rPr>
-          <w:i/>
-          <w:color w:val="808080" w:themeColor="background1" w:themeShade="80"/>
-        </w:rPr>
-        <w:t>, X</w:t>
+      <w:proofErr w:type="gramEnd"/>
+      <w:r>
+        <w:rPr>
+          <w:i/>
+          <w:color w:val="808080" w:themeColor="background1" w:themeShade="80"/>
+        </w:rPr>
+        <w:t xml:space="preserve">, </w:t>
+      </w:r>
+      <w:proofErr w:type="gramStart"/>
+      <w:r>
+        <w:rPr>
+          <w:i/>
+          <w:color w:val="808080" w:themeColor="background1" w:themeShade="80"/>
+        </w:rPr>
+        <w:t>X</w:t>
       </w:r>
       <w:r>
         <w:rPr>
@@ -11805,6 +11329,7 @@
         </w:rPr>
         <w:t>군</w:t>
       </w:r>
+      <w:proofErr w:type="gramEnd"/>
       <w:r>
         <w:rPr>
           <w:i/>
@@ -11882,6 +11407,7 @@
         </w:rPr>
         <w:t xml:space="preserve"> </w:t>
       </w:r>
+      <w:proofErr w:type="spellStart"/>
       <w:r>
         <w:rPr>
           <w:i/>
@@ -11889,12 +11415,21 @@
         </w:rPr>
         <w:t>순서군</w:t>
       </w:r>
-      <w:r>
-        <w:rPr>
-          <w:i/>
-          <w:color w:val="808080" w:themeColor="background1" w:themeShade="80"/>
-        </w:rPr>
-        <w:t>(X</w:t>
+      <w:proofErr w:type="spellEnd"/>
+      <w:r>
+        <w:rPr>
+          <w:i/>
+          <w:color w:val="808080" w:themeColor="background1" w:themeShade="80"/>
+        </w:rPr>
+        <w:t>(</w:t>
+      </w:r>
+      <w:proofErr w:type="gramStart"/>
+      <w:r>
+        <w:rPr>
+          <w:i/>
+          <w:color w:val="808080" w:themeColor="background1" w:themeShade="80"/>
+        </w:rPr>
+        <w:t>X</w:t>
       </w:r>
       <w:r>
         <w:rPr>
@@ -11903,12 +11438,21 @@
         </w:rPr>
         <w:t>군</w:t>
       </w:r>
-      <w:r>
-        <w:rPr>
-          <w:i/>
-          <w:color w:val="808080" w:themeColor="background1" w:themeShade="80"/>
-        </w:rPr>
-        <w:t>, X</w:t>
+      <w:proofErr w:type="gramEnd"/>
+      <w:r>
+        <w:rPr>
+          <w:i/>
+          <w:color w:val="808080" w:themeColor="background1" w:themeShade="80"/>
+        </w:rPr>
+        <w:t xml:space="preserve">, </w:t>
+      </w:r>
+      <w:proofErr w:type="gramStart"/>
+      <w:r>
+        <w:rPr>
+          <w:i/>
+          <w:color w:val="808080" w:themeColor="background1" w:themeShade="80"/>
+        </w:rPr>
+        <w:t>X</w:t>
       </w:r>
       <w:r>
         <w:rPr>
@@ -11917,6 +11461,7 @@
         </w:rPr>
         <w:t>군</w:t>
       </w:r>
+      <w:proofErr w:type="gramEnd"/>
       <w:r>
         <w:rPr>
           <w:i/>
@@ -12163,6 +11708,7 @@
                 <w:color w:val="808080" w:themeColor="background1" w:themeShade="80"/>
               </w:rPr>
             </w:pPr>
+            <w:proofErr w:type="spellStart"/>
             <w:r>
               <w:rPr>
                 <w:bCs w:val="0"/>
@@ -12171,6 +11717,7 @@
               </w:rPr>
               <w:t>순서군</w:t>
             </w:r>
+            <w:proofErr w:type="spellEnd"/>
           </w:p>
         </w:tc>
         <w:tc>
@@ -12324,6 +11871,7 @@
                 <w:color w:val="808080" w:themeColor="background1" w:themeShade="80"/>
               </w:rPr>
             </w:pPr>
+            <w:proofErr w:type="gramStart"/>
             <w:r>
               <w:rPr>
                 <w:rFonts w:hint="eastAsia"/>
@@ -12341,6 +11889,7 @@
               </w:rPr>
               <w:t>군</w:t>
             </w:r>
+            <w:proofErr w:type="gramEnd"/>
           </w:p>
         </w:tc>
         <w:tc>
@@ -12403,6 +11952,7 @@
                 <w:color w:val="808080" w:themeColor="background1" w:themeShade="80"/>
               </w:rPr>
             </w:pPr>
+            <w:proofErr w:type="spellStart"/>
             <w:r>
               <w:rPr>
                 <w:i/>
@@ -12410,6 +11960,7 @@
               </w:rPr>
               <w:t>대조약</w:t>
             </w:r>
+            <w:proofErr w:type="spellEnd"/>
           </w:p>
         </w:tc>
         <w:tc>
@@ -12434,6 +11985,7 @@
                 <w:color w:val="808080" w:themeColor="background1" w:themeShade="80"/>
               </w:rPr>
             </w:pPr>
+            <w:proofErr w:type="spellStart"/>
             <w:r>
               <w:rPr>
                 <w:i/>
@@ -12441,6 +11993,7 @@
               </w:rPr>
               <w:t>시험약</w:t>
             </w:r>
+            <w:proofErr w:type="spellEnd"/>
           </w:p>
         </w:tc>
       </w:tr>
@@ -12469,6 +12022,7 @@
                 <w:color w:val="808080" w:themeColor="background1" w:themeShade="80"/>
               </w:rPr>
             </w:pPr>
+            <w:proofErr w:type="gramStart"/>
             <w:r>
               <w:rPr>
                 <w:rFonts w:hint="eastAsia"/>
@@ -12486,6 +12040,7 @@
               </w:rPr>
               <w:t>군</w:t>
             </w:r>
+            <w:proofErr w:type="gramEnd"/>
           </w:p>
         </w:tc>
         <w:tc>
@@ -12548,6 +12103,7 @@
                 <w:color w:val="808080" w:themeColor="background1" w:themeShade="80"/>
               </w:rPr>
             </w:pPr>
+            <w:proofErr w:type="spellStart"/>
             <w:r>
               <w:rPr>
                 <w:i/>
@@ -12555,6 +12111,7 @@
               </w:rPr>
               <w:t>시험약</w:t>
             </w:r>
+            <w:proofErr w:type="spellEnd"/>
           </w:p>
         </w:tc>
         <w:tc>
@@ -12579,6 +12136,7 @@
                 <w:color w:val="808080" w:themeColor="background1" w:themeShade="80"/>
               </w:rPr>
             </w:pPr>
+            <w:proofErr w:type="spellStart"/>
             <w:r>
               <w:rPr>
                 <w:i/>
@@ -12586,6 +12144,7 @@
               </w:rPr>
               <w:t>대조약</w:t>
             </w:r>
+            <w:proofErr w:type="spellEnd"/>
           </w:p>
         </w:tc>
       </w:tr>
@@ -12598,6 +12157,7 @@
           <w:color w:val="808080" w:themeColor="background1" w:themeShade="80"/>
         </w:rPr>
       </w:pPr>
+      <w:proofErr w:type="spellStart"/>
       <w:r>
         <w:rPr>
           <w:i/>
@@ -12605,6 +12165,7 @@
         </w:rPr>
         <w:t>휴약기간</w:t>
       </w:r>
+      <w:proofErr w:type="spellEnd"/>
       <w:r>
         <w:rPr>
           <w:i/>
@@ -12647,6 +12208,7 @@
           <w:color w:val="808080" w:themeColor="background1" w:themeShade="80"/>
         </w:rPr>
       </w:pPr>
+      <w:proofErr w:type="spellStart"/>
       <w:r>
         <w:rPr>
           <w:i/>
@@ -12654,6 +12216,7 @@
         </w:rPr>
         <w:t>대조약</w:t>
       </w:r>
+      <w:proofErr w:type="spellEnd"/>
       <w:r>
         <w:rPr>
           <w:i/>
@@ -12699,6 +12262,7 @@
           <w:color w:val="808080" w:themeColor="background1" w:themeShade="80"/>
         </w:rPr>
       </w:pPr>
+      <w:proofErr w:type="spellStart"/>
       <w:r>
         <w:rPr>
           <w:i/>
@@ -12706,6 +12270,7 @@
         </w:rPr>
         <w:t>시험약</w:t>
       </w:r>
+      <w:proofErr w:type="spellEnd"/>
       <w:r>
         <w:rPr>
           <w:i/>
@@ -12721,6 +12286,7 @@
         </w:rPr>
         <w:t>&lt;</w:t>
       </w:r>
+      <w:proofErr w:type="spellStart"/>
       <w:r>
         <w:rPr>
           <w:rFonts w:hint="eastAsia"/>
@@ -12729,6 +12295,7 @@
         </w:rPr>
         <w:t>시험약명</w:t>
       </w:r>
+      <w:proofErr w:type="spellEnd"/>
       <w:r>
         <w:rPr>
           <w:rFonts w:hint="eastAsia"/>
@@ -13137,7 +12704,7 @@
           <w:bCs w:val="0"/>
         </w:rPr>
       </w:pPr>
-      <w:bookmarkStart w:id="60" w:name="_Toc129867562"/>
+      <w:bookmarkStart w:id="29" w:name="_Toc129867562"/>
       <w:r>
         <w:rPr>
           <w:b/>
@@ -13156,23 +12723,21 @@
         </w:rPr>
         <w:t>번호</w:t>
       </w:r>
-      <w:bookmarkEnd w:id="60"/>
+      <w:bookmarkEnd w:id="29"/>
     </w:p>
     <w:p>
       <w:pPr>
         <w:ind w:left="425"/>
         <w:rPr>
-          <w:ins w:id="61" w:author="김유진" w:date="2025-10-21T11:49:00Z" w16du:dateUtc="2025-10-21T02:49:00Z"/>
-          <w:i/>
-          <w:color w:val="FF0000"/>
-        </w:rPr>
-      </w:pPr>
-      <w:r>
-        <w:rPr>
-          <w:i/>
-          <w:color w:val="FF0000"/>
-        </w:rPr>
-        <w:lastRenderedPageBreak/>
+          <w:i/>
+          <w:color w:val="FF0000"/>
+        </w:rPr>
+      </w:pPr>
+      <w:r>
+        <w:rPr>
+          <w:i/>
+          <w:color w:val="FF0000"/>
+        </w:rPr>
         <w:t>시험대상자</w:t>
       </w:r>
       <w:r>
@@ -13505,8 +13070,8 @@
           <w:bCs w:val="0"/>
         </w:rPr>
       </w:pPr>
-      <w:bookmarkStart w:id="62" w:name="_Toc524589342"/>
-      <w:bookmarkStart w:id="63" w:name="_Toc129867563"/>
+      <w:bookmarkStart w:id="30" w:name="_Toc524589342"/>
+      <w:bookmarkStart w:id="31" w:name="_Toc129867563"/>
       <w:r>
         <w:rPr>
           <w:b/>
@@ -13525,8 +13090,8 @@
         </w:rPr>
         <w:t>관리</w:t>
       </w:r>
-      <w:bookmarkEnd w:id="62"/>
-      <w:bookmarkEnd w:id="63"/>
+      <w:bookmarkEnd w:id="30"/>
+      <w:bookmarkEnd w:id="31"/>
     </w:p>
     <w:p>
       <w:pPr>
@@ -13755,185 +13320,174 @@
         </w:rPr>
         <w:t>, SAS output)</w:t>
       </w:r>
-      <w:ins w:id="64" w:author="김유진" w:date="2025-10-21T14:07:00Z" w16du:dateUtc="2025-10-21T05:07:00Z">
-        <w:r>
-          <w:rPr>
-            <w:rFonts w:hint="eastAsia"/>
-            <w:i/>
-            <w:color w:val="808080" w:themeColor="background1" w:themeShade="80"/>
-          </w:rPr>
-          <w:t>과</w:t>
-        </w:r>
-        <w:r>
-          <w:rPr>
-            <w:rFonts w:hint="eastAsia"/>
-            <w:i/>
-            <w:color w:val="808080" w:themeColor="background1" w:themeShade="80"/>
-          </w:rPr>
-          <w:t xml:space="preserve"> </w:t>
-        </w:r>
-        <w:r>
-          <w:rPr>
-            <w:rFonts w:hint="eastAsia"/>
-            <w:i/>
-            <w:color w:val="808080" w:themeColor="background1" w:themeShade="80"/>
-          </w:rPr>
-          <w:t>무작위배정</w:t>
-        </w:r>
-        <w:r>
-          <w:rPr>
-            <w:rFonts w:hint="eastAsia"/>
-            <w:i/>
-            <w:color w:val="808080" w:themeColor="background1" w:themeShade="80"/>
-          </w:rPr>
-          <w:t xml:space="preserve"> </w:t>
-        </w:r>
-        <w:r>
-          <w:rPr>
-            <w:rFonts w:hint="eastAsia"/>
-            <w:i/>
-            <w:color w:val="808080" w:themeColor="background1" w:themeShade="80"/>
-          </w:rPr>
-          <w:t>절차에</w:t>
-        </w:r>
-        <w:r>
-          <w:rPr>
-            <w:rFonts w:hint="eastAsia"/>
-            <w:i/>
-            <w:color w:val="808080" w:themeColor="background1" w:themeShade="80"/>
-          </w:rPr>
-          <w:t xml:space="preserve"> </w:t>
-        </w:r>
-        <w:r>
-          <w:rPr>
-            <w:rFonts w:hint="eastAsia"/>
-            <w:i/>
-            <w:color w:val="808080" w:themeColor="background1" w:themeShade="80"/>
-          </w:rPr>
-          <w:t>따라</w:t>
-        </w:r>
-        <w:r>
-          <w:rPr>
-            <w:rFonts w:hint="eastAsia"/>
-            <w:i/>
-            <w:color w:val="808080" w:themeColor="background1" w:themeShade="80"/>
-          </w:rPr>
-          <w:t xml:space="preserve"> </w:t>
-        </w:r>
-        <w:r>
-          <w:rPr>
-            <w:rFonts w:hint="eastAsia"/>
-            <w:i/>
-            <w:color w:val="808080" w:themeColor="background1" w:themeShade="80"/>
-          </w:rPr>
-          <w:t>생성된</w:t>
-        </w:r>
-        <w:r>
-          <w:rPr>
-            <w:rFonts w:hint="eastAsia"/>
-            <w:i/>
-            <w:color w:val="808080" w:themeColor="background1" w:themeShade="80"/>
-          </w:rPr>
-          <w:t xml:space="preserve"> </w:t>
-        </w:r>
-        <w:r>
-          <w:rPr>
-            <w:rFonts w:hint="eastAsia"/>
-            <w:i/>
-            <w:color w:val="808080" w:themeColor="background1" w:themeShade="80"/>
-          </w:rPr>
-          <w:t>무작위배정코드</w:t>
-        </w:r>
-        <w:r>
-          <w:rPr>
-            <w:rFonts w:hint="eastAsia"/>
-            <w:i/>
-            <w:color w:val="808080" w:themeColor="background1" w:themeShade="80"/>
-          </w:rPr>
-          <w:t xml:space="preserve">, </w:t>
-        </w:r>
-        <w:r>
-          <w:rPr>
-            <w:rFonts w:hint="eastAsia"/>
-            <w:i/>
-            <w:color w:val="808080" w:themeColor="background1" w:themeShade="80"/>
-          </w:rPr>
-          <w:t>무작위배정표를</w:t>
-        </w:r>
-        <w:r>
-          <w:rPr>
-            <w:rFonts w:hint="eastAsia"/>
-            <w:i/>
-            <w:color w:val="808080" w:themeColor="background1" w:themeShade="80"/>
-          </w:rPr>
-          <w:t xml:space="preserve"> </w:t>
-        </w:r>
-        <w:r>
-          <w:rPr>
-            <w:rFonts w:hint="eastAsia"/>
-            <w:i/>
-            <w:color w:val="808080" w:themeColor="background1" w:themeShade="80"/>
-          </w:rPr>
-          <w:t>무작위배정</w:t>
-        </w:r>
-        <w:r>
-          <w:rPr>
-            <w:rFonts w:hint="eastAsia"/>
-            <w:i/>
-            <w:color w:val="808080" w:themeColor="background1" w:themeShade="80"/>
-          </w:rPr>
-          <w:t xml:space="preserve"> </w:t>
-        </w:r>
-        <w:r>
-          <w:rPr>
-            <w:rFonts w:hint="eastAsia"/>
-            <w:i/>
-            <w:color w:val="808080" w:themeColor="background1" w:themeShade="80"/>
-          </w:rPr>
-          <w:t>담당자만</w:t>
-        </w:r>
-        <w:r>
-          <w:rPr>
-            <w:rFonts w:hint="eastAsia"/>
-            <w:i/>
-            <w:color w:val="808080" w:themeColor="background1" w:themeShade="80"/>
-          </w:rPr>
-          <w:t xml:space="preserve"> </w:t>
-        </w:r>
-        <w:r>
-          <w:rPr>
-            <w:rFonts w:hint="eastAsia"/>
-            <w:i/>
-            <w:color w:val="808080" w:themeColor="background1" w:themeShade="80"/>
-          </w:rPr>
-          <w:t>열람이</w:t>
-        </w:r>
-        <w:r>
-          <w:rPr>
-            <w:rFonts w:hint="eastAsia"/>
-            <w:i/>
-            <w:color w:val="808080" w:themeColor="background1" w:themeShade="80"/>
-          </w:rPr>
-          <w:t xml:space="preserve"> </w:t>
-        </w:r>
-        <w:r>
-          <w:rPr>
-            <w:rFonts w:hint="eastAsia"/>
-            <w:i/>
-            <w:color w:val="808080" w:themeColor="background1" w:themeShade="80"/>
-          </w:rPr>
-          <w:t>가능한</w:t>
-        </w:r>
-      </w:ins>
-      <w:del w:id="65" w:author="김유진" w:date="2025-10-21T14:07:00Z" w16du:dateUtc="2025-10-21T05:07:00Z">
-        <w:r>
-          <w:rPr>
-            <w:i/>
-            <w:color w:val="808080" w:themeColor="background1" w:themeShade="80"/>
-          </w:rPr>
-          <w:delText>을</w:delText>
-        </w:r>
-      </w:del>
+      <w:r>
+        <w:rPr>
+          <w:rFonts w:hint="eastAsia"/>
+          <w:i/>
+          <w:color w:val="808080" w:themeColor="background1" w:themeShade="80"/>
+        </w:rPr>
+        <w:t>과</w:t>
+      </w:r>
+      <w:r>
+        <w:rPr>
+          <w:rFonts w:hint="eastAsia"/>
+          <w:i/>
+          <w:color w:val="808080" w:themeColor="background1" w:themeShade="80"/>
+        </w:rPr>
+        <w:t xml:space="preserve"> </w:t>
+      </w:r>
+      <w:r>
+        <w:rPr>
+          <w:rFonts w:hint="eastAsia"/>
+          <w:i/>
+          <w:color w:val="808080" w:themeColor="background1" w:themeShade="80"/>
+        </w:rPr>
+        <w:t>무작위배정</w:t>
+      </w:r>
+      <w:r>
+        <w:rPr>
+          <w:rFonts w:hint="eastAsia"/>
+          <w:i/>
+          <w:color w:val="808080" w:themeColor="background1" w:themeShade="80"/>
+        </w:rPr>
+        <w:t xml:space="preserve"> </w:t>
+      </w:r>
+      <w:r>
+        <w:rPr>
+          <w:rFonts w:hint="eastAsia"/>
+          <w:i/>
+          <w:color w:val="808080" w:themeColor="background1" w:themeShade="80"/>
+        </w:rPr>
+        <w:t>절차에</w:t>
+      </w:r>
+      <w:r>
+        <w:rPr>
+          <w:rFonts w:hint="eastAsia"/>
+          <w:i/>
+          <w:color w:val="808080" w:themeColor="background1" w:themeShade="80"/>
+        </w:rPr>
+        <w:t xml:space="preserve"> </w:t>
+      </w:r>
+      <w:r>
+        <w:rPr>
+          <w:rFonts w:hint="eastAsia"/>
+          <w:i/>
+          <w:color w:val="808080" w:themeColor="background1" w:themeShade="80"/>
+        </w:rPr>
+        <w:t>따라</w:t>
+      </w:r>
+      <w:r>
+        <w:rPr>
+          <w:rFonts w:hint="eastAsia"/>
+          <w:i/>
+          <w:color w:val="808080" w:themeColor="background1" w:themeShade="80"/>
+        </w:rPr>
+        <w:t xml:space="preserve"> </w:t>
+      </w:r>
+      <w:r>
+        <w:rPr>
+          <w:rFonts w:hint="eastAsia"/>
+          <w:i/>
+          <w:color w:val="808080" w:themeColor="background1" w:themeShade="80"/>
+        </w:rPr>
+        <w:t>생성된</w:t>
+      </w:r>
+      <w:r>
+        <w:rPr>
+          <w:rFonts w:hint="eastAsia"/>
+          <w:i/>
+          <w:color w:val="808080" w:themeColor="background1" w:themeShade="80"/>
+        </w:rPr>
+        <w:t xml:space="preserve"> </w:t>
+      </w:r>
+      <w:r>
+        <w:rPr>
+          <w:rFonts w:hint="eastAsia"/>
+          <w:i/>
+          <w:color w:val="808080" w:themeColor="background1" w:themeShade="80"/>
+        </w:rPr>
+        <w:t>무작위배정코드</w:t>
+      </w:r>
+      <w:r>
+        <w:rPr>
+          <w:rFonts w:hint="eastAsia"/>
+          <w:i/>
+          <w:color w:val="808080" w:themeColor="background1" w:themeShade="80"/>
+        </w:rPr>
+        <w:t xml:space="preserve">, </w:t>
+      </w:r>
+      <w:r>
+        <w:rPr>
+          <w:rFonts w:hint="eastAsia"/>
+          <w:i/>
+          <w:color w:val="808080" w:themeColor="background1" w:themeShade="80"/>
+        </w:rPr>
+        <w:t>무작위배정표를</w:t>
+      </w:r>
+      <w:r>
+        <w:rPr>
+          <w:rFonts w:hint="eastAsia"/>
+          <w:i/>
+          <w:color w:val="808080" w:themeColor="background1" w:themeShade="80"/>
+        </w:rPr>
+        <w:t xml:space="preserve"> </w:t>
+      </w:r>
+      <w:r>
+        <w:rPr>
+          <w:rFonts w:hint="eastAsia"/>
+          <w:i/>
+          <w:color w:val="808080" w:themeColor="background1" w:themeShade="80"/>
+        </w:rPr>
+        <w:t>무작위배정</w:t>
+      </w:r>
+      <w:r>
+        <w:rPr>
+          <w:rFonts w:hint="eastAsia"/>
+          <w:i/>
+          <w:color w:val="808080" w:themeColor="background1" w:themeShade="80"/>
+        </w:rPr>
+        <w:t xml:space="preserve"> </w:t>
+      </w:r>
+      <w:r>
+        <w:rPr>
+          <w:rFonts w:hint="eastAsia"/>
+          <w:i/>
+          <w:color w:val="808080" w:themeColor="background1" w:themeShade="80"/>
+        </w:rPr>
+        <w:t>담당자만</w:t>
+      </w:r>
+      <w:r>
+        <w:rPr>
+          <w:rFonts w:hint="eastAsia"/>
+          <w:i/>
+          <w:color w:val="808080" w:themeColor="background1" w:themeShade="80"/>
+        </w:rPr>
+        <w:t xml:space="preserve"> </w:t>
+      </w:r>
+      <w:r>
+        <w:rPr>
+          <w:rFonts w:hint="eastAsia"/>
+          <w:i/>
+          <w:color w:val="808080" w:themeColor="background1" w:themeShade="80"/>
+        </w:rPr>
+        <w:t>열람이</w:t>
+      </w:r>
+      <w:r>
+        <w:rPr>
+          <w:rFonts w:hint="eastAsia"/>
+          <w:i/>
+          <w:color w:val="808080" w:themeColor="background1" w:themeShade="80"/>
+        </w:rPr>
+        <w:t xml:space="preserve"> </w:t>
+      </w:r>
+      <w:r>
+        <w:rPr>
+          <w:rFonts w:hint="eastAsia"/>
+          <w:i/>
+          <w:color w:val="808080" w:themeColor="background1" w:themeShade="80"/>
+        </w:rPr>
+        <w:t>가능한</w:t>
+      </w:r>
       <w:r>
         <w:rPr>
           <w:i/>
@@ -13957,24 +13511,22 @@
         </w:rPr>
         <w:t xml:space="preserve"> </w:t>
       </w:r>
-      <w:ins w:id="66" w:author="김유진" w:date="2025-10-21T14:07:00Z" w16du:dateUtc="2025-10-21T05:07:00Z">
-        <w:r>
-          <w:rPr>
-            <w:rFonts w:hint="eastAsia"/>
-            <w:i/>
-            <w:color w:val="808080" w:themeColor="background1" w:themeShade="80"/>
-          </w:rPr>
-          <w:t>연구</w:t>
-        </w:r>
-        <w:r>
-          <w:rPr>
-            <w:rFonts w:hint="eastAsia"/>
-            <w:i/>
-            <w:color w:val="808080" w:themeColor="background1" w:themeShade="80"/>
-          </w:rPr>
-          <w:t xml:space="preserve"> </w:t>
-        </w:r>
-      </w:ins>
+      <w:r>
+        <w:rPr>
+          <w:rFonts w:hint="eastAsia"/>
+          <w:i/>
+          <w:color w:val="808080" w:themeColor="background1" w:themeShade="80"/>
+        </w:rPr>
+        <w:t>연구</w:t>
+      </w:r>
+      <w:r>
+        <w:rPr>
+          <w:rFonts w:hint="eastAsia"/>
+          <w:i/>
+          <w:color w:val="808080" w:themeColor="background1" w:themeShade="80"/>
+        </w:rPr>
+        <w:t xml:space="preserve"> </w:t>
+      </w:r>
       <w:r>
         <w:rPr>
           <w:rFonts w:hint="eastAsia"/>
@@ -14005,25 +13557,14 @@
         </w:rPr>
         <w:t xml:space="preserve"> </w:t>
       </w:r>
-      <w:ins w:id="67" w:author="김유진" w:date="2025-10-21T14:07:00Z" w16du:dateUtc="2025-10-21T05:07:00Z">
-        <w:r>
-          <w:rPr>
-            <w:rFonts w:hint="eastAsia"/>
-            <w:i/>
-            <w:color w:val="808080" w:themeColor="background1" w:themeShade="80"/>
-          </w:rPr>
-          <w:t>관리</w:t>
-        </w:r>
-      </w:ins>
-      <w:del w:id="68" w:author="김유진" w:date="2025-10-21T14:07:00Z" w16du:dateUtc="2025-10-21T05:07:00Z">
-        <w:r>
-          <w:rPr>
-            <w:i/>
-            <w:color w:val="808080" w:themeColor="background1" w:themeShade="80"/>
-          </w:rPr>
-          <w:delText>보관</w:delText>
-        </w:r>
-      </w:del>
+      <w:r>
+        <w:rPr>
+          <w:rFonts w:hint="eastAsia"/>
+          <w:i/>
+          <w:color w:val="808080" w:themeColor="background1" w:themeShade="80"/>
+        </w:rPr>
+        <w:t>관리</w:t>
+      </w:r>
       <w:r>
         <w:rPr>
           <w:i/>
@@ -14038,24 +13579,22 @@
         </w:rPr>
         <w:t xml:space="preserve">. </w:t>
       </w:r>
-      <w:ins w:id="69" w:author="김유진" w:date="2025-10-21T14:07:00Z" w16du:dateUtc="2025-10-21T05:07:00Z">
-        <w:r>
-          <w:rPr>
-            <w:rFonts w:hint="eastAsia"/>
-            <w:i/>
-            <w:color w:val="808080" w:themeColor="background1" w:themeShade="80"/>
-          </w:rPr>
-          <w:t>이때</w:t>
-        </w:r>
-        <w:r>
-          <w:rPr>
-            <w:rFonts w:hint="eastAsia"/>
-            <w:i/>
-            <w:color w:val="808080" w:themeColor="background1" w:themeShade="80"/>
-          </w:rPr>
-          <w:t xml:space="preserve">, </w:t>
-        </w:r>
-      </w:ins>
+      <w:r>
+        <w:rPr>
+          <w:rFonts w:hint="eastAsia"/>
+          <w:i/>
+          <w:color w:val="808080" w:themeColor="background1" w:themeShade="80"/>
+        </w:rPr>
+        <w:t>이때</w:t>
+      </w:r>
+      <w:r>
+        <w:rPr>
+          <w:rFonts w:hint="eastAsia"/>
+          <w:i/>
+          <w:color w:val="808080" w:themeColor="background1" w:themeShade="80"/>
+        </w:rPr>
+        <w:t xml:space="preserve">, </w:t>
+      </w:r>
       <w:r>
         <w:rPr>
           <w:i/>
@@ -14112,64 +13651,6 @@
         </w:rPr>
         <w:t xml:space="preserve"> </w:t>
       </w:r>
-      <w:del w:id="70" w:author="김유진" w:date="2025-10-21T14:08:00Z" w16du:dateUtc="2025-10-21T05:08:00Z">
-        <w:r>
-          <w:rPr>
-            <w:i/>
-            <w:color w:val="808080" w:themeColor="background1" w:themeShade="80"/>
-          </w:rPr>
-          <w:delText>무작위배정</w:delText>
-        </w:r>
-        <w:r>
-          <w:rPr>
-            <w:i/>
-            <w:color w:val="808080" w:themeColor="background1" w:themeShade="80"/>
-          </w:rPr>
-          <w:delText xml:space="preserve"> </w:delText>
-        </w:r>
-        <w:r>
-          <w:rPr>
-            <w:i/>
-            <w:color w:val="808080" w:themeColor="background1" w:themeShade="80"/>
-          </w:rPr>
-          <w:delText>담당자만</w:delText>
-        </w:r>
-        <w:r>
-          <w:rPr>
-            <w:i/>
-            <w:color w:val="808080" w:themeColor="background1" w:themeShade="80"/>
-          </w:rPr>
-          <w:delText xml:space="preserve"> </w:delText>
-        </w:r>
-        <w:r>
-          <w:rPr>
-            <w:i/>
-            <w:color w:val="808080" w:themeColor="background1" w:themeShade="80"/>
-          </w:rPr>
-          <w:delText>열람이</w:delText>
-        </w:r>
-        <w:r>
-          <w:rPr>
-            <w:i/>
-            <w:color w:val="808080" w:themeColor="background1" w:themeShade="80"/>
-          </w:rPr>
-          <w:delText xml:space="preserve"> </w:delText>
-        </w:r>
-        <w:r>
-          <w:rPr>
-            <w:i/>
-            <w:color w:val="808080" w:themeColor="background1" w:themeShade="80"/>
-          </w:rPr>
-          <w:delText>가능하도록</w:delText>
-        </w:r>
-        <w:r>
-          <w:rPr>
-            <w:i/>
-            <w:color w:val="808080" w:themeColor="background1" w:themeShade="80"/>
-          </w:rPr>
-          <w:delText xml:space="preserve"> </w:delText>
-        </w:r>
-      </w:del>
       <w:r>
         <w:rPr>
           <w:i/>
@@ -14254,1234 +13735,510 @@
         </w:rPr>
         <w:t>.</w:t>
       </w:r>
-      <w:ins w:id="71" w:author="김유진" w:date="2025-10-21T14:09:00Z" w16du:dateUtc="2025-10-21T05:09:00Z">
-        <w:r>
-          <w:rPr>
-            <w:rFonts w:hint="eastAsia"/>
-            <w:i/>
-            <w:color w:val="808080" w:themeColor="background1" w:themeShade="80"/>
-          </w:rPr>
-          <w:t xml:space="preserve"> </w:t>
-        </w:r>
-        <w:r>
-          <w:rPr>
-            <w:rFonts w:hint="eastAsia"/>
-            <w:i/>
-            <w:color w:val="808080" w:themeColor="background1" w:themeShade="80"/>
-          </w:rPr>
-          <w:t>무작위배정</w:t>
-        </w:r>
-        <w:r>
-          <w:rPr>
-            <w:rFonts w:hint="eastAsia"/>
-            <w:i/>
-            <w:color w:val="808080" w:themeColor="background1" w:themeShade="80"/>
-          </w:rPr>
-          <w:t xml:space="preserve"> </w:t>
-        </w:r>
-        <w:r>
-          <w:rPr>
-            <w:rFonts w:hint="eastAsia"/>
-            <w:i/>
-            <w:color w:val="808080" w:themeColor="background1" w:themeShade="80"/>
-          </w:rPr>
-          <w:t>담당자는</w:t>
-        </w:r>
-        <w:r>
-          <w:rPr>
-            <w:rFonts w:hint="eastAsia"/>
-            <w:i/>
-            <w:color w:val="808080" w:themeColor="background1" w:themeShade="80"/>
-          </w:rPr>
-          <w:t xml:space="preserve"> </w:t>
-        </w:r>
-        <w:r>
-          <w:rPr>
-            <w:rFonts w:hint="eastAsia"/>
-            <w:i/>
-            <w:color w:val="808080" w:themeColor="background1" w:themeShade="80"/>
-          </w:rPr>
-          <w:t>완료된</w:t>
-        </w:r>
-        <w:r>
-          <w:rPr>
-            <w:rFonts w:hint="eastAsia"/>
-            <w:i/>
-            <w:color w:val="808080" w:themeColor="background1" w:themeShade="80"/>
-          </w:rPr>
-          <w:t xml:space="preserve"> </w:t>
-        </w:r>
-        <w:r>
-          <w:rPr>
-            <w:rFonts w:hint="eastAsia"/>
-            <w:i/>
-            <w:color w:val="808080" w:themeColor="background1" w:themeShade="80"/>
-          </w:rPr>
-          <w:t>무작위배정관련</w:t>
-        </w:r>
-        <w:r>
-          <w:rPr>
-            <w:rFonts w:hint="eastAsia"/>
-            <w:i/>
-            <w:color w:val="808080" w:themeColor="background1" w:themeShade="80"/>
-          </w:rPr>
-          <w:t xml:space="preserve"> </w:t>
-        </w:r>
-        <w:r>
-          <w:rPr>
-            <w:rFonts w:hint="eastAsia"/>
-            <w:i/>
-            <w:color w:val="808080" w:themeColor="background1" w:themeShade="80"/>
-          </w:rPr>
-          <w:t>문서</w:t>
-        </w:r>
-        <w:r>
-          <w:rPr>
-            <w:rFonts w:hint="eastAsia"/>
-            <w:i/>
-            <w:color w:val="808080" w:themeColor="background1" w:themeShade="80"/>
-          </w:rPr>
-          <w:t>(</w:t>
-        </w:r>
-        <w:r>
-          <w:rPr>
-            <w:rFonts w:hint="eastAsia"/>
-            <w:i/>
-            <w:color w:val="808080" w:themeColor="background1" w:themeShade="80"/>
-          </w:rPr>
-          <w:t>테스트용</w:t>
-        </w:r>
-        <w:r>
-          <w:rPr>
-            <w:rFonts w:hint="eastAsia"/>
-            <w:i/>
-            <w:color w:val="808080" w:themeColor="background1" w:themeShade="80"/>
-          </w:rPr>
-          <w:t xml:space="preserve"> </w:t>
-        </w:r>
-        <w:r>
-          <w:rPr>
-            <w:rFonts w:hint="eastAsia"/>
-            <w:i/>
-            <w:color w:val="808080" w:themeColor="background1" w:themeShade="80"/>
-          </w:rPr>
-          <w:t>무작위배정코드</w:t>
-        </w:r>
-        <w:r>
-          <w:rPr>
-            <w:rFonts w:hint="eastAsia"/>
-            <w:i/>
-            <w:color w:val="808080" w:themeColor="background1" w:themeShade="80"/>
-          </w:rPr>
-          <w:t xml:space="preserve">, </w:t>
-        </w:r>
-        <w:r>
-          <w:rPr>
-            <w:rFonts w:hint="eastAsia"/>
-            <w:i/>
-            <w:color w:val="808080" w:themeColor="background1" w:themeShade="80"/>
-          </w:rPr>
-          <w:t>테스트용</w:t>
-        </w:r>
-        <w:r>
-          <w:rPr>
-            <w:rFonts w:hint="eastAsia"/>
-            <w:i/>
-            <w:color w:val="808080" w:themeColor="background1" w:themeShade="80"/>
-          </w:rPr>
-          <w:t xml:space="preserve"> </w:t>
-        </w:r>
-        <w:r>
-          <w:rPr>
-            <w:rFonts w:hint="eastAsia"/>
-            <w:i/>
-            <w:color w:val="808080" w:themeColor="background1" w:themeShade="80"/>
-          </w:rPr>
-          <w:t>무작위배정표</w:t>
-        </w:r>
-        <w:r>
-          <w:rPr>
-            <w:rFonts w:hint="eastAsia"/>
-            <w:i/>
-            <w:color w:val="808080" w:themeColor="background1" w:themeShade="80"/>
-          </w:rPr>
-          <w:t xml:space="preserve">, </w:t>
-        </w:r>
-        <w:r>
-          <w:rPr>
-            <w:rFonts w:hint="eastAsia"/>
-            <w:i/>
-            <w:color w:val="808080" w:themeColor="background1" w:themeShade="80"/>
-          </w:rPr>
-          <w:t>무작위배정코드</w:t>
-        </w:r>
-        <w:r>
-          <w:rPr>
-            <w:rFonts w:hint="eastAsia"/>
-            <w:i/>
-            <w:color w:val="808080" w:themeColor="background1" w:themeShade="80"/>
-          </w:rPr>
-          <w:t xml:space="preserve">, </w:t>
-        </w:r>
-        <w:r>
-          <w:rPr>
-            <w:rFonts w:hint="eastAsia"/>
-            <w:i/>
-            <w:color w:val="808080" w:themeColor="background1" w:themeShade="80"/>
-          </w:rPr>
-          <w:t>무작위배정표</w:t>
-        </w:r>
-        <w:r>
-          <w:rPr>
-            <w:rFonts w:hint="eastAsia"/>
-            <w:i/>
-            <w:color w:val="808080" w:themeColor="background1" w:themeShade="80"/>
-          </w:rPr>
-          <w:t>, checklist for randomization code, request for randomization code generation, material receipt form</w:t>
-        </w:r>
-        <w:r>
-          <w:rPr>
-            <w:rFonts w:hint="eastAsia"/>
-            <w:i/>
-            <w:color w:val="808080" w:themeColor="background1" w:themeShade="80"/>
-          </w:rPr>
-          <w:t xml:space="preserve">, randomization plan </w:t>
-        </w:r>
-        <w:r>
-          <w:rPr>
-            <w:rFonts w:hint="eastAsia"/>
-            <w:i/>
-            <w:color w:val="808080" w:themeColor="background1" w:themeShade="80"/>
-          </w:rPr>
-          <w:t>등</w:t>
-        </w:r>
-        <w:r>
-          <w:rPr>
-            <w:rFonts w:hint="eastAsia"/>
-            <w:i/>
-            <w:color w:val="808080" w:themeColor="background1" w:themeShade="80"/>
-          </w:rPr>
-          <w:t>)</w:t>
-        </w:r>
-        <w:r>
-          <w:rPr>
-            <w:rFonts w:hint="eastAsia"/>
-            <w:i/>
-            <w:color w:val="808080" w:themeColor="background1" w:themeShade="80"/>
-          </w:rPr>
-          <w:t>의</w:t>
-        </w:r>
-        <w:r>
-          <w:rPr>
-            <w:rFonts w:hint="eastAsia"/>
-            <w:i/>
-            <w:color w:val="808080" w:themeColor="background1" w:themeShade="80"/>
-          </w:rPr>
-          <w:t xml:space="preserve"> </w:t>
-        </w:r>
-        <w:r>
-          <w:rPr>
-            <w:rFonts w:hint="eastAsia"/>
-            <w:i/>
-            <w:color w:val="808080" w:themeColor="background1" w:themeShade="80"/>
-          </w:rPr>
-          <w:t>원본</w:t>
-        </w:r>
-        <w:r>
-          <w:rPr>
-            <w:rFonts w:hint="eastAsia"/>
-            <w:i/>
-            <w:color w:val="808080" w:themeColor="background1" w:themeShade="80"/>
-          </w:rPr>
-          <w:t xml:space="preserve"> </w:t>
-        </w:r>
-        <w:r>
-          <w:rPr>
-            <w:rFonts w:hint="eastAsia"/>
-            <w:i/>
-            <w:color w:val="808080" w:themeColor="background1" w:themeShade="80"/>
-          </w:rPr>
-          <w:t>파일은</w:t>
-        </w:r>
-        <w:r>
-          <w:rPr>
-            <w:rFonts w:hint="eastAsia"/>
-            <w:i/>
-            <w:color w:val="808080" w:themeColor="background1" w:themeShade="80"/>
-          </w:rPr>
-          <w:t xml:space="preserve"> DB-Lock </w:t>
-        </w:r>
-        <w:r>
-          <w:rPr>
-            <w:rFonts w:hint="eastAsia"/>
-            <w:i/>
-            <w:color w:val="808080" w:themeColor="background1" w:themeShade="80"/>
-          </w:rPr>
-          <w:t>이후</w:t>
-        </w:r>
-        <w:r>
-          <w:rPr>
-            <w:rFonts w:hint="eastAsia"/>
-            <w:i/>
-            <w:color w:val="808080" w:themeColor="background1" w:themeShade="80"/>
-          </w:rPr>
-          <w:t xml:space="preserve"> </w:t>
-        </w:r>
-        <w:r>
-          <w:rPr>
-            <w:rFonts w:hint="eastAsia"/>
-            <w:i/>
-            <w:color w:val="808080" w:themeColor="background1" w:themeShade="80"/>
-          </w:rPr>
-          <w:t>의뢰자에게</w:t>
-        </w:r>
-        <w:r>
-          <w:rPr>
-            <w:rFonts w:hint="eastAsia"/>
-            <w:i/>
-            <w:color w:val="808080" w:themeColor="background1" w:themeShade="80"/>
-          </w:rPr>
-          <w:t xml:space="preserve"> e-mail</w:t>
-        </w:r>
-        <w:r>
-          <w:rPr>
-            <w:rFonts w:hint="eastAsia"/>
-            <w:i/>
-            <w:color w:val="808080" w:themeColor="background1" w:themeShade="80"/>
-          </w:rPr>
-          <w:t>로</w:t>
-        </w:r>
-        <w:r>
-          <w:rPr>
-            <w:rFonts w:hint="eastAsia"/>
-            <w:i/>
-            <w:color w:val="808080" w:themeColor="background1" w:themeShade="80"/>
-          </w:rPr>
-          <w:t xml:space="preserve"> </w:t>
-        </w:r>
-        <w:r>
-          <w:rPr>
-            <w:rFonts w:hint="eastAsia"/>
-            <w:i/>
-            <w:color w:val="808080" w:themeColor="background1" w:themeShade="80"/>
-          </w:rPr>
-          <w:t>전달하고</w:t>
-        </w:r>
-        <w:r>
-          <w:rPr>
-            <w:rFonts w:hint="eastAsia"/>
-            <w:i/>
-            <w:color w:val="808080" w:themeColor="background1" w:themeShade="80"/>
-          </w:rPr>
-          <w:t xml:space="preserve">, </w:t>
-        </w:r>
-        <w:r>
-          <w:rPr>
-            <w:rFonts w:hint="eastAsia"/>
-            <w:i/>
-            <w:color w:val="808080" w:themeColor="background1" w:themeShade="80"/>
-          </w:rPr>
-          <w:t>사본을</w:t>
-        </w:r>
-        <w:r>
-          <w:rPr>
-            <w:rFonts w:hint="eastAsia"/>
-            <w:i/>
-            <w:color w:val="808080" w:themeColor="background1" w:themeShade="80"/>
-          </w:rPr>
-          <w:t xml:space="preserve"> </w:t>
-        </w:r>
-      </w:ins>
-      <w:ins w:id="72" w:author="김유진" w:date="2025-10-24T08:42:00Z" w16du:dateUtc="2025-10-23T23:42:00Z">
-        <w:r>
-          <w:rPr>
-            <w:rFonts w:hint="eastAsia"/>
-            <w:i/>
-            <w:color w:val="808080" w:themeColor="background1" w:themeShade="80"/>
-          </w:rPr>
-          <w:t>해</w:t>
-        </w:r>
-        <w:r>
-          <w:rPr>
-            <w:rFonts w:hint="eastAsia"/>
-            <w:i/>
-            <w:color w:val="808080" w:themeColor="background1" w:themeShade="80"/>
-          </w:rPr>
-          <w:t>당</w:t>
-        </w:r>
-      </w:ins>
-      <w:ins w:id="73" w:author="김유진" w:date="2025-10-23T14:19:00Z" w16du:dateUtc="2025-10-23T05:19:00Z">
-        <w:r>
-          <w:rPr>
-            <w:rFonts w:hint="eastAsia"/>
-            <w:i/>
-            <w:color w:val="808080" w:themeColor="background1" w:themeShade="80"/>
-          </w:rPr>
-          <w:t xml:space="preserve"> </w:t>
-        </w:r>
-        <w:r>
-          <w:rPr>
-            <w:rFonts w:hint="eastAsia"/>
-            <w:i/>
-            <w:color w:val="808080" w:themeColor="background1" w:themeShade="80"/>
-          </w:rPr>
-          <w:t>과제의</w:t>
-        </w:r>
-      </w:ins>
-      <w:ins w:id="74" w:author="김유진" w:date="2025-10-21T14:09:00Z" w16du:dateUtc="2025-10-21T05:09:00Z">
-        <w:r>
-          <w:rPr>
-            <w:rFonts w:hint="eastAsia"/>
-            <w:i/>
-            <w:color w:val="808080" w:themeColor="background1" w:themeShade="80"/>
-          </w:rPr>
-          <w:t xml:space="preserve"> </w:t>
-        </w:r>
-        <w:r>
-          <w:rPr>
-            <w:rFonts w:hint="eastAsia"/>
-            <w:i/>
-            <w:color w:val="808080" w:themeColor="background1" w:themeShade="80"/>
-          </w:rPr>
-          <w:t>마스터</w:t>
-        </w:r>
-        <w:r>
-          <w:rPr>
-            <w:rFonts w:hint="eastAsia"/>
-            <w:i/>
-            <w:color w:val="808080" w:themeColor="background1" w:themeShade="80"/>
-          </w:rPr>
-          <w:t xml:space="preserve"> </w:t>
-        </w:r>
-        <w:r>
-          <w:rPr>
-            <w:rFonts w:hint="eastAsia"/>
-            <w:i/>
-            <w:color w:val="808080" w:themeColor="background1" w:themeShade="80"/>
-          </w:rPr>
-          <w:t>파일에</w:t>
-        </w:r>
-        <w:r>
-          <w:rPr>
-            <w:rFonts w:hint="eastAsia"/>
-            <w:i/>
-            <w:color w:val="808080" w:themeColor="background1" w:themeShade="80"/>
-          </w:rPr>
-          <w:t xml:space="preserve"> </w:t>
-        </w:r>
-        <w:r>
-          <w:rPr>
-            <w:rFonts w:hint="eastAsia"/>
-            <w:i/>
-            <w:color w:val="808080" w:themeColor="background1" w:themeShade="80"/>
-          </w:rPr>
-          <w:t>보관하여</w:t>
-        </w:r>
-        <w:r>
-          <w:rPr>
-            <w:rFonts w:hint="eastAsia"/>
-            <w:i/>
-            <w:color w:val="808080" w:themeColor="background1" w:themeShade="80"/>
-          </w:rPr>
-          <w:t xml:space="preserve"> </w:t>
-        </w:r>
-        <w:r>
-          <w:rPr>
-            <w:rFonts w:hint="eastAsia"/>
-            <w:i/>
-            <w:color w:val="808080" w:themeColor="background1" w:themeShade="80"/>
-          </w:rPr>
-          <w:t>통계분석</w:t>
-        </w:r>
-        <w:r>
-          <w:rPr>
-            <w:rFonts w:hint="eastAsia"/>
-            <w:i/>
-            <w:color w:val="808080" w:themeColor="background1" w:themeShade="80"/>
-          </w:rPr>
-          <w:t xml:space="preserve"> </w:t>
-        </w:r>
-        <w:r>
-          <w:rPr>
-            <w:rFonts w:hint="eastAsia"/>
-            <w:i/>
-            <w:color w:val="808080" w:themeColor="background1" w:themeShade="80"/>
-          </w:rPr>
-          <w:t>완료</w:t>
-        </w:r>
-        <w:r>
-          <w:rPr>
-            <w:rFonts w:hint="eastAsia"/>
-            <w:i/>
-            <w:color w:val="808080" w:themeColor="background1" w:themeShade="80"/>
-          </w:rPr>
-          <w:t xml:space="preserve"> </w:t>
-        </w:r>
-        <w:r>
-          <w:rPr>
-            <w:rFonts w:hint="eastAsia"/>
-            <w:i/>
-            <w:color w:val="808080" w:themeColor="background1" w:themeShade="80"/>
-          </w:rPr>
-          <w:t>이후</w:t>
-        </w:r>
-        <w:r>
-          <w:rPr>
-            <w:rFonts w:hint="eastAsia"/>
-            <w:i/>
-            <w:color w:val="808080" w:themeColor="background1" w:themeShade="80"/>
-          </w:rPr>
-          <w:t xml:space="preserve"> </w:t>
-        </w:r>
-        <w:r>
-          <w:rPr>
-            <w:rFonts w:hint="eastAsia"/>
-            <w:i/>
-            <w:color w:val="808080" w:themeColor="background1" w:themeShade="80"/>
-          </w:rPr>
-          <w:t>의뢰자에게</w:t>
-        </w:r>
-        <w:r>
-          <w:rPr>
-            <w:rFonts w:hint="eastAsia"/>
-            <w:i/>
-            <w:color w:val="808080" w:themeColor="background1" w:themeShade="80"/>
-          </w:rPr>
-          <w:t xml:space="preserve"> </w:t>
-        </w:r>
-        <w:r>
-          <w:rPr>
-            <w:rFonts w:hint="eastAsia"/>
-            <w:i/>
-            <w:color w:val="808080" w:themeColor="background1" w:themeShade="80"/>
-          </w:rPr>
-          <w:t>전달한다</w:t>
-        </w:r>
-        <w:r>
-          <w:rPr>
-            <w:rFonts w:hint="eastAsia"/>
-            <w:i/>
-            <w:color w:val="808080" w:themeColor="background1" w:themeShade="80"/>
-          </w:rPr>
-          <w:t>.</w:t>
-        </w:r>
-      </w:ins>
-      <w:del w:id="75" w:author="김유진" w:date="2025-10-21T14:09:00Z" w16du:dateUtc="2025-10-21T05:09:00Z">
-        <w:r>
-          <w:rPr>
-            <w:i/>
-            <w:color w:val="808080" w:themeColor="background1" w:themeShade="80"/>
-          </w:rPr>
-          <w:delText xml:space="preserve"> </w:delText>
-        </w:r>
-        <w:r>
-          <w:rPr>
-            <w:i/>
-            <w:color w:val="808080" w:themeColor="background1" w:themeShade="80"/>
-          </w:rPr>
-          <w:delText>무작위배정의</w:delText>
-        </w:r>
-        <w:r>
-          <w:rPr>
-            <w:i/>
-            <w:color w:val="808080" w:themeColor="background1" w:themeShade="80"/>
-          </w:rPr>
-          <w:delText xml:space="preserve"> </w:delText>
-        </w:r>
-        <w:r>
-          <w:rPr>
-            <w:i/>
-            <w:color w:val="808080" w:themeColor="background1" w:themeShade="80"/>
-          </w:rPr>
-          <w:delText>순서를</w:delText>
-        </w:r>
-        <w:r>
-          <w:rPr>
-            <w:i/>
-            <w:color w:val="808080" w:themeColor="background1" w:themeShade="80"/>
-          </w:rPr>
-          <w:delText xml:space="preserve"> </w:delText>
-        </w:r>
-        <w:r>
-          <w:rPr>
-            <w:i/>
-            <w:color w:val="808080" w:themeColor="background1" w:themeShade="80"/>
-          </w:rPr>
-          <w:delText>예측할</w:delText>
-        </w:r>
-        <w:r>
-          <w:rPr>
-            <w:i/>
-            <w:color w:val="808080" w:themeColor="background1" w:themeShade="80"/>
-          </w:rPr>
-          <w:delText xml:space="preserve"> </w:delText>
-        </w:r>
-        <w:r>
-          <w:rPr>
-            <w:i/>
-            <w:color w:val="808080" w:themeColor="background1" w:themeShade="80"/>
-          </w:rPr>
-          <w:delText>수</w:delText>
-        </w:r>
-        <w:r>
-          <w:rPr>
-            <w:i/>
-            <w:color w:val="808080" w:themeColor="background1" w:themeShade="80"/>
-          </w:rPr>
-          <w:delText xml:space="preserve"> </w:delText>
-        </w:r>
-        <w:r>
-          <w:rPr>
-            <w:i/>
-            <w:color w:val="808080" w:themeColor="background1" w:themeShade="80"/>
-          </w:rPr>
-          <w:delText>있는</w:delText>
-        </w:r>
-        <w:r>
-          <w:rPr>
-            <w:i/>
-            <w:color w:val="808080" w:themeColor="background1" w:themeShade="80"/>
-          </w:rPr>
-          <w:delText xml:space="preserve"> </w:delText>
-        </w:r>
-        <w:r>
-          <w:rPr>
-            <w:i/>
-            <w:color w:val="808080" w:themeColor="background1" w:themeShade="80"/>
-          </w:rPr>
-          <w:delText>정보는</w:delText>
-        </w:r>
-        <w:r>
-          <w:rPr>
-            <w:i/>
-            <w:color w:val="808080" w:themeColor="background1" w:themeShade="80"/>
-          </w:rPr>
-          <w:delText xml:space="preserve"> </w:delText>
-        </w:r>
-        <w:r>
-          <w:rPr>
-            <w:rFonts w:hint="eastAsia"/>
-            <w:i/>
-            <w:color w:val="808080" w:themeColor="background1" w:themeShade="80"/>
-          </w:rPr>
-          <w:delText>시험대상자</w:delText>
-        </w:r>
-        <w:r>
-          <w:rPr>
-            <w:rFonts w:hint="eastAsia"/>
-            <w:i/>
-            <w:color w:val="808080" w:themeColor="background1" w:themeShade="80"/>
-          </w:rPr>
-          <w:delText xml:space="preserve"> </w:delText>
-        </w:r>
-        <w:r>
-          <w:rPr>
-            <w:rFonts w:hint="eastAsia"/>
-            <w:i/>
-            <w:color w:val="808080" w:themeColor="background1" w:themeShade="80"/>
-          </w:rPr>
-          <w:delText>번호가</w:delText>
-        </w:r>
-        <w:r>
-          <w:rPr>
-            <w:rFonts w:hint="eastAsia"/>
-            <w:i/>
-            <w:color w:val="808080" w:themeColor="background1" w:themeShade="80"/>
-          </w:rPr>
-          <w:delText xml:space="preserve"> </w:delText>
-        </w:r>
-        <w:r>
-          <w:rPr>
-            <w:rFonts w:hint="eastAsia"/>
-            <w:i/>
-            <w:color w:val="808080" w:themeColor="background1" w:themeShade="80"/>
-          </w:rPr>
-          <w:delText>부여되기</w:delText>
-        </w:r>
-        <w:r>
-          <w:rPr>
-            <w:rFonts w:hint="eastAsia"/>
-            <w:i/>
-            <w:color w:val="808080" w:themeColor="background1" w:themeShade="80"/>
-          </w:rPr>
-          <w:delText xml:space="preserve"> </w:delText>
-        </w:r>
-        <w:r>
-          <w:rPr>
-            <w:rFonts w:hint="eastAsia"/>
-            <w:i/>
-            <w:color w:val="808080" w:themeColor="background1" w:themeShade="80"/>
-          </w:rPr>
-          <w:delText>전에</w:delText>
-        </w:r>
-        <w:r>
-          <w:rPr>
-            <w:i/>
-            <w:color w:val="808080" w:themeColor="background1" w:themeShade="80"/>
-          </w:rPr>
-          <w:delText xml:space="preserve"> </w:delText>
-        </w:r>
-        <w:r>
-          <w:rPr>
-            <w:i/>
-            <w:color w:val="808080" w:themeColor="background1" w:themeShade="80"/>
-          </w:rPr>
-          <w:delText>임상시험에</w:delText>
-        </w:r>
-        <w:r>
-          <w:rPr>
-            <w:i/>
-            <w:color w:val="808080" w:themeColor="background1" w:themeShade="80"/>
-          </w:rPr>
-          <w:delText xml:space="preserve"> </w:delText>
-        </w:r>
-        <w:r>
-          <w:rPr>
-            <w:i/>
-            <w:color w:val="808080" w:themeColor="background1" w:themeShade="80"/>
-          </w:rPr>
-          <w:delText>관련된</w:delText>
-        </w:r>
-        <w:r>
-          <w:rPr>
-            <w:i/>
-            <w:color w:val="808080" w:themeColor="background1" w:themeShade="80"/>
-          </w:rPr>
-          <w:delText xml:space="preserve"> </w:delText>
-        </w:r>
-        <w:r>
-          <w:rPr>
-            <w:i/>
-            <w:color w:val="808080" w:themeColor="background1" w:themeShade="80"/>
-          </w:rPr>
-          <w:delText>자에게</w:delText>
-        </w:r>
-        <w:r>
-          <w:rPr>
-            <w:i/>
-            <w:color w:val="808080" w:themeColor="background1" w:themeShade="80"/>
-          </w:rPr>
-          <w:delText xml:space="preserve"> </w:delText>
-        </w:r>
-        <w:r>
-          <w:rPr>
-            <w:i/>
-            <w:color w:val="808080" w:themeColor="background1" w:themeShade="80"/>
-          </w:rPr>
-          <w:delText>공개하지</w:delText>
-        </w:r>
-        <w:r>
-          <w:rPr>
-            <w:i/>
-            <w:color w:val="808080" w:themeColor="background1" w:themeShade="80"/>
-          </w:rPr>
-          <w:delText xml:space="preserve"> </w:delText>
-        </w:r>
-        <w:r>
-          <w:rPr>
-            <w:i/>
-            <w:color w:val="808080" w:themeColor="background1" w:themeShade="80"/>
-          </w:rPr>
-          <w:delText>않도록</w:delText>
-        </w:r>
-        <w:r>
-          <w:rPr>
-            <w:i/>
-            <w:color w:val="808080" w:themeColor="background1" w:themeShade="80"/>
-          </w:rPr>
-          <w:delText xml:space="preserve"> </w:delText>
-        </w:r>
-        <w:r>
-          <w:rPr>
-            <w:i/>
-            <w:color w:val="808080" w:themeColor="background1" w:themeShade="80"/>
-          </w:rPr>
-          <w:delText>한다</w:delText>
-        </w:r>
-        <w:r>
-          <w:rPr>
-            <w:i/>
-            <w:color w:val="808080" w:themeColor="background1" w:themeShade="80"/>
-          </w:rPr>
-          <w:delText xml:space="preserve">. </w:delText>
-        </w:r>
-        <w:r>
-          <w:rPr>
-            <w:i/>
-            <w:color w:val="808080" w:themeColor="background1" w:themeShade="80"/>
-          </w:rPr>
-          <w:delText>단</w:delText>
-        </w:r>
-        <w:r>
-          <w:rPr>
-            <w:i/>
-            <w:color w:val="808080" w:themeColor="background1" w:themeShade="80"/>
-          </w:rPr>
-          <w:delText xml:space="preserve">, </w:delText>
-        </w:r>
-        <w:r>
-          <w:rPr>
-            <w:i/>
-            <w:color w:val="808080" w:themeColor="background1" w:themeShade="80"/>
-          </w:rPr>
-          <w:delText>임상시험용의약품</w:delText>
-        </w:r>
-        <w:r>
-          <w:rPr>
-            <w:i/>
-            <w:color w:val="808080" w:themeColor="background1" w:themeShade="80"/>
-          </w:rPr>
-          <w:delText xml:space="preserve"> </w:delText>
-        </w:r>
-        <w:r>
-          <w:rPr>
-            <w:i/>
-            <w:color w:val="808080" w:themeColor="background1" w:themeShade="80"/>
-          </w:rPr>
-          <w:delText>포장</w:delText>
-        </w:r>
-        <w:r>
-          <w:rPr>
-            <w:i/>
-            <w:color w:val="808080" w:themeColor="background1" w:themeShade="80"/>
-          </w:rPr>
-          <w:delText xml:space="preserve"> </w:delText>
-        </w:r>
-        <w:r>
-          <w:rPr>
-            <w:i/>
-            <w:color w:val="808080" w:themeColor="background1" w:themeShade="80"/>
-          </w:rPr>
-          <w:delText>등의</w:delText>
-        </w:r>
-        <w:r>
-          <w:rPr>
-            <w:i/>
-            <w:color w:val="808080" w:themeColor="background1" w:themeShade="80"/>
-          </w:rPr>
-          <w:delText xml:space="preserve"> </w:delText>
-        </w:r>
-        <w:r>
-          <w:rPr>
-            <w:i/>
-            <w:color w:val="808080" w:themeColor="background1" w:themeShade="80"/>
-          </w:rPr>
-          <w:delText>이유로</w:delText>
-        </w:r>
-        <w:r>
-          <w:rPr>
-            <w:i/>
-            <w:color w:val="808080" w:themeColor="background1" w:themeShade="80"/>
-          </w:rPr>
-          <w:delText xml:space="preserve"> </w:delText>
-        </w:r>
-        <w:r>
-          <w:rPr>
-            <w:i/>
-            <w:color w:val="808080" w:themeColor="background1" w:themeShade="80"/>
-          </w:rPr>
-          <w:delText>의뢰자의</w:delText>
-        </w:r>
-        <w:r>
-          <w:rPr>
-            <w:i/>
-            <w:color w:val="808080" w:themeColor="background1" w:themeShade="80"/>
-          </w:rPr>
-          <w:delText xml:space="preserve"> </w:delText>
-        </w:r>
-        <w:r>
-          <w:rPr>
-            <w:i/>
-            <w:color w:val="808080" w:themeColor="background1" w:themeShade="80"/>
-          </w:rPr>
-          <w:delText>요청이</w:delText>
-        </w:r>
-        <w:r>
-          <w:rPr>
-            <w:i/>
-            <w:color w:val="808080" w:themeColor="background1" w:themeShade="80"/>
-          </w:rPr>
-          <w:delText xml:space="preserve"> </w:delText>
-        </w:r>
-        <w:r>
-          <w:rPr>
-            <w:i/>
-            <w:color w:val="808080" w:themeColor="background1" w:themeShade="80"/>
-          </w:rPr>
-          <w:delText>있을</w:delText>
-        </w:r>
-        <w:r>
-          <w:rPr>
-            <w:i/>
-            <w:color w:val="808080" w:themeColor="background1" w:themeShade="80"/>
-          </w:rPr>
-          <w:delText xml:space="preserve"> </w:delText>
-        </w:r>
-        <w:r>
-          <w:rPr>
-            <w:i/>
-            <w:color w:val="808080" w:themeColor="background1" w:themeShade="80"/>
-          </w:rPr>
-          <w:delText>시</w:delText>
-        </w:r>
-        <w:r>
-          <w:rPr>
-            <w:i/>
-            <w:color w:val="808080" w:themeColor="background1" w:themeShade="80"/>
-          </w:rPr>
-          <w:delText xml:space="preserve"> </w:delText>
-        </w:r>
-        <w:r>
-          <w:rPr>
-            <w:i/>
-            <w:color w:val="808080" w:themeColor="background1" w:themeShade="80"/>
-          </w:rPr>
-          <w:delText>해당</w:delText>
-        </w:r>
-        <w:r>
-          <w:rPr>
-            <w:i/>
-            <w:color w:val="808080" w:themeColor="background1" w:themeShade="80"/>
-          </w:rPr>
-          <w:delText xml:space="preserve"> </w:delText>
-        </w:r>
-        <w:r>
-          <w:rPr>
-            <w:i/>
-            <w:color w:val="808080" w:themeColor="background1" w:themeShade="80"/>
-          </w:rPr>
-          <w:delText>담당자에게</w:delText>
-        </w:r>
-        <w:r>
-          <w:rPr>
-            <w:i/>
-            <w:color w:val="808080" w:themeColor="background1" w:themeShade="80"/>
-          </w:rPr>
-          <w:delText xml:space="preserve"> </w:delText>
-        </w:r>
-        <w:r>
-          <w:rPr>
-            <w:i/>
-            <w:color w:val="808080" w:themeColor="background1" w:themeShade="80"/>
-          </w:rPr>
-          <w:delText>무작위배정표를</w:delText>
-        </w:r>
-        <w:r>
-          <w:rPr>
-            <w:i/>
-            <w:color w:val="808080" w:themeColor="background1" w:themeShade="80"/>
-          </w:rPr>
-          <w:delText xml:space="preserve"> </w:delText>
-        </w:r>
-        <w:r>
-          <w:rPr>
-            <w:i/>
-            <w:color w:val="808080" w:themeColor="background1" w:themeShade="80"/>
-          </w:rPr>
-          <w:delText>전달할</w:delText>
-        </w:r>
-        <w:r>
-          <w:rPr>
-            <w:i/>
-            <w:color w:val="808080" w:themeColor="background1" w:themeShade="80"/>
-          </w:rPr>
-          <w:delText xml:space="preserve"> </w:delText>
-        </w:r>
-        <w:r>
-          <w:rPr>
-            <w:i/>
-            <w:color w:val="808080" w:themeColor="background1" w:themeShade="80"/>
-          </w:rPr>
-          <w:delText>수</w:delText>
-        </w:r>
-        <w:r>
-          <w:rPr>
-            <w:i/>
-            <w:color w:val="808080" w:themeColor="background1" w:themeShade="80"/>
-          </w:rPr>
-          <w:delText xml:space="preserve"> </w:delText>
-        </w:r>
-        <w:r>
-          <w:rPr>
-            <w:i/>
-            <w:color w:val="808080" w:themeColor="background1" w:themeShade="80"/>
-          </w:rPr>
-          <w:delText>있다</w:delText>
-        </w:r>
-        <w:r>
-          <w:rPr>
-            <w:i/>
-            <w:color w:val="808080" w:themeColor="background1" w:themeShade="80"/>
-          </w:rPr>
-          <w:delText xml:space="preserve">. </w:delText>
-        </w:r>
-        <w:r>
-          <w:rPr>
-            <w:i/>
-            <w:color w:val="808080" w:themeColor="background1" w:themeShade="80"/>
-          </w:rPr>
-          <w:delText>완료된</w:delText>
-        </w:r>
-        <w:r>
-          <w:rPr>
-            <w:i/>
-            <w:color w:val="808080" w:themeColor="background1" w:themeShade="80"/>
-          </w:rPr>
-          <w:delText xml:space="preserve"> </w:delText>
-        </w:r>
-        <w:r>
-          <w:rPr>
-            <w:i/>
-            <w:color w:val="808080" w:themeColor="background1" w:themeShade="80"/>
-          </w:rPr>
-          <w:delText>무작위배정코드</w:delText>
-        </w:r>
-        <w:r>
-          <w:rPr>
-            <w:i/>
-            <w:color w:val="808080" w:themeColor="background1" w:themeShade="80"/>
-          </w:rPr>
-          <w:delText xml:space="preserve"> </w:delText>
-        </w:r>
-        <w:r>
-          <w:rPr>
-            <w:i/>
-            <w:color w:val="808080" w:themeColor="background1" w:themeShade="80"/>
-          </w:rPr>
-          <w:delText>및</w:delText>
-        </w:r>
-        <w:r>
-          <w:rPr>
-            <w:i/>
-            <w:color w:val="808080" w:themeColor="background1" w:themeShade="80"/>
-          </w:rPr>
-          <w:delText xml:space="preserve"> </w:delText>
-        </w:r>
-        <w:r>
-          <w:rPr>
-            <w:i/>
-            <w:color w:val="808080" w:themeColor="background1" w:themeShade="80"/>
-          </w:rPr>
-          <w:delText>무작위배정표</w:delText>
-        </w:r>
-        <w:r>
-          <w:rPr>
-            <w:i/>
-            <w:color w:val="808080" w:themeColor="background1" w:themeShade="80"/>
-          </w:rPr>
-          <w:delText xml:space="preserve"> </w:delText>
-        </w:r>
-        <w:r>
-          <w:rPr>
-            <w:i/>
-            <w:color w:val="808080" w:themeColor="background1" w:themeShade="80"/>
-          </w:rPr>
-          <w:delText>원본은</w:delText>
-        </w:r>
-        <w:r>
-          <w:rPr>
-            <w:i/>
-            <w:color w:val="808080" w:themeColor="background1" w:themeShade="80"/>
-          </w:rPr>
-          <w:delText xml:space="preserve"> </w:delText>
-        </w:r>
-        <w:r>
-          <w:rPr>
-            <w:i/>
-            <w:color w:val="808080" w:themeColor="background1" w:themeShade="80"/>
-          </w:rPr>
-          <w:delText>통계분석</w:delText>
-        </w:r>
-        <w:r>
-          <w:rPr>
-            <w:i/>
-            <w:color w:val="808080" w:themeColor="background1" w:themeShade="80"/>
-          </w:rPr>
-          <w:delText xml:space="preserve"> </w:delText>
-        </w:r>
-        <w:r>
-          <w:rPr>
-            <w:i/>
-            <w:color w:val="808080" w:themeColor="background1" w:themeShade="80"/>
-          </w:rPr>
-          <w:delText>종료</w:delText>
-        </w:r>
-        <w:r>
-          <w:rPr>
-            <w:i/>
-            <w:color w:val="808080" w:themeColor="background1" w:themeShade="80"/>
-          </w:rPr>
-          <w:delText xml:space="preserve"> </w:delText>
-        </w:r>
-        <w:r>
-          <w:rPr>
-            <w:i/>
-            <w:color w:val="808080" w:themeColor="background1" w:themeShade="80"/>
-          </w:rPr>
-          <w:delText>후</w:delText>
-        </w:r>
-        <w:r>
-          <w:rPr>
-            <w:i/>
-            <w:color w:val="808080" w:themeColor="background1" w:themeShade="80"/>
-          </w:rPr>
-          <w:delText xml:space="preserve"> </w:delText>
-        </w:r>
-        <w:r>
-          <w:rPr>
-            <w:i/>
-            <w:color w:val="808080" w:themeColor="background1" w:themeShade="80"/>
-          </w:rPr>
-          <w:delText>통계</w:delText>
-        </w:r>
-        <w:r>
-          <w:rPr>
-            <w:i/>
-            <w:color w:val="808080" w:themeColor="background1" w:themeShade="80"/>
-          </w:rPr>
-          <w:delText xml:space="preserve"> </w:delText>
-        </w:r>
-        <w:r>
-          <w:rPr>
-            <w:i/>
-            <w:color w:val="808080" w:themeColor="background1" w:themeShade="80"/>
-          </w:rPr>
-          <w:delText>업무</w:delText>
-        </w:r>
-        <w:r>
-          <w:rPr>
-            <w:i/>
-            <w:color w:val="808080" w:themeColor="background1" w:themeShade="80"/>
-          </w:rPr>
-          <w:delText xml:space="preserve"> </w:delText>
-        </w:r>
-        <w:r>
-          <w:rPr>
-            <w:i/>
-            <w:color w:val="808080" w:themeColor="background1" w:themeShade="80"/>
-          </w:rPr>
-          <w:delText>마스터</w:delText>
-        </w:r>
-        <w:r>
-          <w:rPr>
-            <w:i/>
-            <w:color w:val="808080" w:themeColor="background1" w:themeShade="80"/>
-          </w:rPr>
-          <w:delText xml:space="preserve"> </w:delText>
-        </w:r>
-        <w:r>
-          <w:rPr>
-            <w:i/>
-            <w:color w:val="808080" w:themeColor="background1" w:themeShade="80"/>
-          </w:rPr>
-          <w:delText>파일에</w:delText>
-        </w:r>
-        <w:r>
-          <w:rPr>
-            <w:i/>
-            <w:color w:val="808080" w:themeColor="background1" w:themeShade="80"/>
-          </w:rPr>
-          <w:delText xml:space="preserve"> </w:delText>
-        </w:r>
-        <w:r>
-          <w:rPr>
-            <w:i/>
-            <w:color w:val="808080" w:themeColor="background1" w:themeShade="80"/>
-          </w:rPr>
-          <w:delText>보관하며</w:delText>
-        </w:r>
-        <w:r>
-          <w:rPr>
-            <w:i/>
-            <w:color w:val="808080" w:themeColor="background1" w:themeShade="80"/>
-          </w:rPr>
-          <w:delText xml:space="preserve">, </w:delText>
-        </w:r>
-        <w:r>
-          <w:rPr>
-            <w:i/>
-            <w:color w:val="808080" w:themeColor="background1" w:themeShade="80"/>
-          </w:rPr>
-          <w:delText>의뢰자</w:delText>
-        </w:r>
-        <w:r>
-          <w:rPr>
-            <w:i/>
-            <w:color w:val="808080" w:themeColor="background1" w:themeShade="80"/>
-          </w:rPr>
-          <w:delText xml:space="preserve"> </w:delText>
-        </w:r>
-        <w:r>
-          <w:rPr>
-            <w:i/>
-            <w:color w:val="808080" w:themeColor="background1" w:themeShade="80"/>
-          </w:rPr>
-          <w:delText>요청</w:delText>
-        </w:r>
-        <w:r>
-          <w:rPr>
-            <w:i/>
-            <w:color w:val="808080" w:themeColor="background1" w:themeShade="80"/>
-          </w:rPr>
-          <w:delText xml:space="preserve"> </w:delText>
-        </w:r>
-        <w:r>
-          <w:rPr>
-            <w:i/>
-            <w:color w:val="808080" w:themeColor="background1" w:themeShade="80"/>
-          </w:rPr>
-          <w:delText>시</w:delText>
-        </w:r>
-        <w:r>
-          <w:rPr>
-            <w:i/>
-            <w:color w:val="808080" w:themeColor="background1" w:themeShade="80"/>
-          </w:rPr>
-          <w:delText xml:space="preserve"> </w:delText>
-        </w:r>
-        <w:r>
-          <w:rPr>
-            <w:i/>
-            <w:color w:val="808080" w:themeColor="background1" w:themeShade="80"/>
-          </w:rPr>
-          <w:delText>전달할</w:delText>
-        </w:r>
-        <w:r>
-          <w:rPr>
-            <w:i/>
-            <w:color w:val="808080" w:themeColor="background1" w:themeShade="80"/>
-          </w:rPr>
-          <w:delText xml:space="preserve"> </w:delText>
-        </w:r>
-        <w:r>
-          <w:rPr>
-            <w:i/>
-            <w:color w:val="808080" w:themeColor="background1" w:themeShade="80"/>
-          </w:rPr>
-          <w:delText>수</w:delText>
-        </w:r>
-        <w:r>
-          <w:rPr>
-            <w:i/>
-            <w:color w:val="808080" w:themeColor="background1" w:themeShade="80"/>
-          </w:rPr>
-          <w:delText xml:space="preserve"> </w:delText>
-        </w:r>
-        <w:r>
-          <w:rPr>
-            <w:i/>
-            <w:color w:val="808080" w:themeColor="background1" w:themeShade="80"/>
-          </w:rPr>
-          <w:delText>있다</w:delText>
-        </w:r>
-        <w:r>
-          <w:rPr>
-            <w:i/>
-            <w:color w:val="808080" w:themeColor="background1" w:themeShade="80"/>
-          </w:rPr>
-          <w:delText>.</w:delText>
-        </w:r>
-      </w:del>
+      <w:r>
+        <w:rPr>
+          <w:rFonts w:hint="eastAsia"/>
+          <w:i/>
+          <w:color w:val="808080" w:themeColor="background1" w:themeShade="80"/>
+        </w:rPr>
+        <w:t xml:space="preserve"> </w:t>
+      </w:r>
+      <w:r>
+        <w:rPr>
+          <w:rFonts w:hint="eastAsia"/>
+          <w:i/>
+          <w:color w:val="808080" w:themeColor="background1" w:themeShade="80"/>
+        </w:rPr>
+        <w:t>무작위배정</w:t>
+      </w:r>
+      <w:r>
+        <w:rPr>
+          <w:rFonts w:hint="eastAsia"/>
+          <w:i/>
+          <w:color w:val="808080" w:themeColor="background1" w:themeShade="80"/>
+        </w:rPr>
+        <w:t xml:space="preserve"> </w:t>
+      </w:r>
+      <w:r>
+        <w:rPr>
+          <w:rFonts w:hint="eastAsia"/>
+          <w:i/>
+          <w:color w:val="808080" w:themeColor="background1" w:themeShade="80"/>
+        </w:rPr>
+        <w:t>담당자는</w:t>
+      </w:r>
+      <w:r>
+        <w:rPr>
+          <w:rFonts w:hint="eastAsia"/>
+          <w:i/>
+          <w:color w:val="808080" w:themeColor="background1" w:themeShade="80"/>
+        </w:rPr>
+        <w:t xml:space="preserve"> </w:t>
+      </w:r>
+      <w:r>
+        <w:rPr>
+          <w:rFonts w:hint="eastAsia"/>
+          <w:i/>
+          <w:color w:val="808080" w:themeColor="background1" w:themeShade="80"/>
+        </w:rPr>
+        <w:t>완료된</w:t>
+      </w:r>
+      <w:r>
+        <w:rPr>
+          <w:rFonts w:hint="eastAsia"/>
+          <w:i/>
+          <w:color w:val="808080" w:themeColor="background1" w:themeShade="80"/>
+        </w:rPr>
+        <w:t xml:space="preserve"> </w:t>
+      </w:r>
+      <w:r>
+        <w:rPr>
+          <w:rFonts w:hint="eastAsia"/>
+          <w:i/>
+          <w:color w:val="808080" w:themeColor="background1" w:themeShade="80"/>
+        </w:rPr>
+        <w:t>무작위배정관련</w:t>
+      </w:r>
+      <w:r>
+        <w:rPr>
+          <w:rFonts w:hint="eastAsia"/>
+          <w:i/>
+          <w:color w:val="808080" w:themeColor="background1" w:themeShade="80"/>
+        </w:rPr>
+        <w:t xml:space="preserve"> </w:t>
+      </w:r>
+      <w:r>
+        <w:rPr>
+          <w:rFonts w:hint="eastAsia"/>
+          <w:i/>
+          <w:color w:val="808080" w:themeColor="background1" w:themeShade="80"/>
+        </w:rPr>
+        <w:t>문서</w:t>
+      </w:r>
+      <w:r>
+        <w:rPr>
+          <w:rFonts w:hint="eastAsia"/>
+          <w:i/>
+          <w:color w:val="808080" w:themeColor="background1" w:themeShade="80"/>
+        </w:rPr>
+        <w:t>(</w:t>
+      </w:r>
+      <w:r>
+        <w:rPr>
+          <w:rFonts w:hint="eastAsia"/>
+          <w:i/>
+          <w:color w:val="808080" w:themeColor="background1" w:themeShade="80"/>
+        </w:rPr>
+        <w:t>테스트용</w:t>
+      </w:r>
+      <w:r>
+        <w:rPr>
+          <w:rFonts w:hint="eastAsia"/>
+          <w:i/>
+          <w:color w:val="808080" w:themeColor="background1" w:themeShade="80"/>
+        </w:rPr>
+        <w:t xml:space="preserve"> </w:t>
+      </w:r>
+      <w:r>
+        <w:rPr>
+          <w:rFonts w:hint="eastAsia"/>
+          <w:i/>
+          <w:color w:val="808080" w:themeColor="background1" w:themeShade="80"/>
+        </w:rPr>
+        <w:t>무작위배정코드</w:t>
+      </w:r>
+      <w:r>
+        <w:rPr>
+          <w:rFonts w:hint="eastAsia"/>
+          <w:i/>
+          <w:color w:val="808080" w:themeColor="background1" w:themeShade="80"/>
+        </w:rPr>
+        <w:t xml:space="preserve">, </w:t>
+      </w:r>
+      <w:r>
+        <w:rPr>
+          <w:rFonts w:hint="eastAsia"/>
+          <w:i/>
+          <w:color w:val="808080" w:themeColor="background1" w:themeShade="80"/>
+        </w:rPr>
+        <w:t>테스트용</w:t>
+      </w:r>
+      <w:r>
+        <w:rPr>
+          <w:rFonts w:hint="eastAsia"/>
+          <w:i/>
+          <w:color w:val="808080" w:themeColor="background1" w:themeShade="80"/>
+        </w:rPr>
+        <w:t xml:space="preserve"> </w:t>
+      </w:r>
+      <w:r>
+        <w:rPr>
+          <w:rFonts w:hint="eastAsia"/>
+          <w:i/>
+          <w:color w:val="808080" w:themeColor="background1" w:themeShade="80"/>
+        </w:rPr>
+        <w:t>무작위배정표</w:t>
+      </w:r>
+      <w:r>
+        <w:rPr>
+          <w:rFonts w:hint="eastAsia"/>
+          <w:i/>
+          <w:color w:val="808080" w:themeColor="background1" w:themeShade="80"/>
+        </w:rPr>
+        <w:t xml:space="preserve">, </w:t>
+      </w:r>
+      <w:r>
+        <w:rPr>
+          <w:rFonts w:hint="eastAsia"/>
+          <w:i/>
+          <w:color w:val="808080" w:themeColor="background1" w:themeShade="80"/>
+        </w:rPr>
+        <w:t>무작위배정코드</w:t>
+      </w:r>
+      <w:r>
+        <w:rPr>
+          <w:rFonts w:hint="eastAsia"/>
+          <w:i/>
+          <w:color w:val="808080" w:themeColor="background1" w:themeShade="80"/>
+        </w:rPr>
+        <w:t xml:space="preserve">, </w:t>
+      </w:r>
+      <w:r>
+        <w:rPr>
+          <w:rFonts w:hint="eastAsia"/>
+          <w:i/>
+          <w:color w:val="808080" w:themeColor="background1" w:themeShade="80"/>
+        </w:rPr>
+        <w:t>무작위배정표</w:t>
+      </w:r>
+      <w:r>
+        <w:rPr>
+          <w:rFonts w:hint="eastAsia"/>
+          <w:i/>
+          <w:color w:val="808080" w:themeColor="background1" w:themeShade="80"/>
+        </w:rPr>
+        <w:t>, checklist for randomization code, request for randomization code generation, material receipt form</w:t>
+      </w:r>
+      <w:r>
+        <w:rPr>
+          <w:rFonts w:hint="eastAsia"/>
+          <w:i/>
+          <w:color w:val="808080" w:themeColor="background1" w:themeShade="80"/>
+        </w:rPr>
+        <w:t xml:space="preserve">, randomization plan </w:t>
+      </w:r>
+      <w:r>
+        <w:rPr>
+          <w:rFonts w:hint="eastAsia"/>
+          <w:i/>
+          <w:color w:val="808080" w:themeColor="background1" w:themeShade="80"/>
+        </w:rPr>
+        <w:t>등</w:t>
+      </w:r>
+      <w:r>
+        <w:rPr>
+          <w:rFonts w:hint="eastAsia"/>
+          <w:i/>
+          <w:color w:val="808080" w:themeColor="background1" w:themeShade="80"/>
+        </w:rPr>
+        <w:t>)</w:t>
+      </w:r>
+      <w:r>
+        <w:rPr>
+          <w:rFonts w:hint="eastAsia"/>
+          <w:i/>
+          <w:color w:val="808080" w:themeColor="background1" w:themeShade="80"/>
+        </w:rPr>
+        <w:t>의</w:t>
+      </w:r>
+      <w:r>
+        <w:rPr>
+          <w:rFonts w:hint="eastAsia"/>
+          <w:i/>
+          <w:color w:val="808080" w:themeColor="background1" w:themeShade="80"/>
+        </w:rPr>
+        <w:t xml:space="preserve"> </w:t>
+      </w:r>
+      <w:r>
+        <w:rPr>
+          <w:rFonts w:hint="eastAsia"/>
+          <w:i/>
+          <w:color w:val="808080" w:themeColor="background1" w:themeShade="80"/>
+        </w:rPr>
+        <w:t>원본</w:t>
+      </w:r>
+      <w:r>
+        <w:rPr>
+          <w:rFonts w:hint="eastAsia"/>
+          <w:i/>
+          <w:color w:val="808080" w:themeColor="background1" w:themeShade="80"/>
+        </w:rPr>
+        <w:t xml:space="preserve"> </w:t>
+      </w:r>
+      <w:r>
+        <w:rPr>
+          <w:rFonts w:hint="eastAsia"/>
+          <w:i/>
+          <w:color w:val="808080" w:themeColor="background1" w:themeShade="80"/>
+        </w:rPr>
+        <w:t>파일은</w:t>
+      </w:r>
+      <w:r>
+        <w:rPr>
+          <w:rFonts w:hint="eastAsia"/>
+          <w:i/>
+          <w:color w:val="808080" w:themeColor="background1" w:themeShade="80"/>
+        </w:rPr>
+        <w:t xml:space="preserve"> DB-Lock </w:t>
+      </w:r>
+      <w:r>
+        <w:rPr>
+          <w:rFonts w:hint="eastAsia"/>
+          <w:i/>
+          <w:color w:val="808080" w:themeColor="background1" w:themeShade="80"/>
+        </w:rPr>
+        <w:t>이후</w:t>
+      </w:r>
+      <w:r>
+        <w:rPr>
+          <w:rFonts w:hint="eastAsia"/>
+          <w:i/>
+          <w:color w:val="808080" w:themeColor="background1" w:themeShade="80"/>
+        </w:rPr>
+        <w:t xml:space="preserve"> </w:t>
+      </w:r>
+      <w:r>
+        <w:rPr>
+          <w:rFonts w:hint="eastAsia"/>
+          <w:i/>
+          <w:color w:val="808080" w:themeColor="background1" w:themeShade="80"/>
+        </w:rPr>
+        <w:t>의뢰자에게</w:t>
+      </w:r>
+      <w:r>
+        <w:rPr>
+          <w:rFonts w:hint="eastAsia"/>
+          <w:i/>
+          <w:color w:val="808080" w:themeColor="background1" w:themeShade="80"/>
+        </w:rPr>
+        <w:t xml:space="preserve"> e-mail</w:t>
+      </w:r>
+      <w:r>
+        <w:rPr>
+          <w:rFonts w:hint="eastAsia"/>
+          <w:i/>
+          <w:color w:val="808080" w:themeColor="background1" w:themeShade="80"/>
+        </w:rPr>
+        <w:t>로</w:t>
+      </w:r>
+      <w:r>
+        <w:rPr>
+          <w:rFonts w:hint="eastAsia"/>
+          <w:i/>
+          <w:color w:val="808080" w:themeColor="background1" w:themeShade="80"/>
+        </w:rPr>
+        <w:t xml:space="preserve"> </w:t>
+      </w:r>
+      <w:r>
+        <w:rPr>
+          <w:rFonts w:hint="eastAsia"/>
+          <w:i/>
+          <w:color w:val="808080" w:themeColor="background1" w:themeShade="80"/>
+        </w:rPr>
+        <w:t>전달하고</w:t>
+      </w:r>
+      <w:r>
+        <w:rPr>
+          <w:rFonts w:hint="eastAsia"/>
+          <w:i/>
+          <w:color w:val="808080" w:themeColor="background1" w:themeShade="80"/>
+        </w:rPr>
+        <w:t xml:space="preserve">, </w:t>
+      </w:r>
+      <w:r>
+        <w:rPr>
+          <w:rFonts w:hint="eastAsia"/>
+          <w:i/>
+          <w:color w:val="808080" w:themeColor="background1" w:themeShade="80"/>
+        </w:rPr>
+        <w:t>사본을</w:t>
+      </w:r>
+      <w:r>
+        <w:rPr>
+          <w:rFonts w:hint="eastAsia"/>
+          <w:i/>
+          <w:color w:val="808080" w:themeColor="background1" w:themeShade="80"/>
+        </w:rPr>
+        <w:t xml:space="preserve"> </w:t>
+      </w:r>
+      <w:r>
+        <w:rPr>
+          <w:rFonts w:hint="eastAsia"/>
+          <w:i/>
+          <w:color w:val="808080" w:themeColor="background1" w:themeShade="80"/>
+        </w:rPr>
+        <w:t>해</w:t>
+      </w:r>
+      <w:r>
+        <w:rPr>
+          <w:rFonts w:hint="eastAsia"/>
+          <w:i/>
+          <w:color w:val="808080" w:themeColor="background1" w:themeShade="80"/>
+        </w:rPr>
+        <w:t>당</w:t>
+      </w:r>
+      <w:r>
+        <w:rPr>
+          <w:rFonts w:hint="eastAsia"/>
+          <w:i/>
+          <w:color w:val="808080" w:themeColor="background1" w:themeShade="80"/>
+        </w:rPr>
+        <w:t xml:space="preserve"> </w:t>
+      </w:r>
+      <w:r>
+        <w:rPr>
+          <w:rFonts w:hint="eastAsia"/>
+          <w:i/>
+          <w:color w:val="808080" w:themeColor="background1" w:themeShade="80"/>
+        </w:rPr>
+        <w:t>과제의</w:t>
+      </w:r>
+      <w:r>
+        <w:rPr>
+          <w:rFonts w:hint="eastAsia"/>
+          <w:i/>
+          <w:color w:val="808080" w:themeColor="background1" w:themeShade="80"/>
+        </w:rPr>
+        <w:t xml:space="preserve"> </w:t>
+      </w:r>
+      <w:r>
+        <w:rPr>
+          <w:rFonts w:hint="eastAsia"/>
+          <w:i/>
+          <w:color w:val="808080" w:themeColor="background1" w:themeShade="80"/>
+        </w:rPr>
+        <w:t>마스터</w:t>
+      </w:r>
+      <w:r>
+        <w:rPr>
+          <w:rFonts w:hint="eastAsia"/>
+          <w:i/>
+          <w:color w:val="808080" w:themeColor="background1" w:themeShade="80"/>
+        </w:rPr>
+        <w:t xml:space="preserve"> </w:t>
+      </w:r>
+      <w:r>
+        <w:rPr>
+          <w:rFonts w:hint="eastAsia"/>
+          <w:i/>
+          <w:color w:val="808080" w:themeColor="background1" w:themeShade="80"/>
+        </w:rPr>
+        <w:t>파일에</w:t>
+      </w:r>
+      <w:r>
+        <w:rPr>
+          <w:rFonts w:hint="eastAsia"/>
+          <w:i/>
+          <w:color w:val="808080" w:themeColor="background1" w:themeShade="80"/>
+        </w:rPr>
+        <w:t xml:space="preserve"> </w:t>
+      </w:r>
+      <w:r>
+        <w:rPr>
+          <w:rFonts w:hint="eastAsia"/>
+          <w:i/>
+          <w:color w:val="808080" w:themeColor="background1" w:themeShade="80"/>
+        </w:rPr>
+        <w:t>보관하여</w:t>
+      </w:r>
+      <w:r>
+        <w:rPr>
+          <w:rFonts w:hint="eastAsia"/>
+          <w:i/>
+          <w:color w:val="808080" w:themeColor="background1" w:themeShade="80"/>
+        </w:rPr>
+        <w:t xml:space="preserve"> </w:t>
+      </w:r>
+      <w:r>
+        <w:rPr>
+          <w:rFonts w:hint="eastAsia"/>
+          <w:i/>
+          <w:color w:val="808080" w:themeColor="background1" w:themeShade="80"/>
+        </w:rPr>
+        <w:t>통계분석</w:t>
+      </w:r>
+      <w:r>
+        <w:rPr>
+          <w:rFonts w:hint="eastAsia"/>
+          <w:i/>
+          <w:color w:val="808080" w:themeColor="background1" w:themeShade="80"/>
+        </w:rPr>
+        <w:t xml:space="preserve"> </w:t>
+      </w:r>
+      <w:r>
+        <w:rPr>
+          <w:rFonts w:hint="eastAsia"/>
+          <w:i/>
+          <w:color w:val="808080" w:themeColor="background1" w:themeShade="80"/>
+        </w:rPr>
+        <w:t>완료</w:t>
+      </w:r>
+      <w:r>
+        <w:rPr>
+          <w:rFonts w:hint="eastAsia"/>
+          <w:i/>
+          <w:color w:val="808080" w:themeColor="background1" w:themeShade="80"/>
+        </w:rPr>
+        <w:t xml:space="preserve"> </w:t>
+      </w:r>
+      <w:r>
+        <w:rPr>
+          <w:rFonts w:hint="eastAsia"/>
+          <w:i/>
+          <w:color w:val="808080" w:themeColor="background1" w:themeShade="80"/>
+        </w:rPr>
+        <w:t>이후</w:t>
+      </w:r>
+      <w:r>
+        <w:rPr>
+          <w:rFonts w:hint="eastAsia"/>
+          <w:i/>
+          <w:color w:val="808080" w:themeColor="background1" w:themeShade="80"/>
+        </w:rPr>
+        <w:t xml:space="preserve"> </w:t>
+      </w:r>
+      <w:r>
+        <w:rPr>
+          <w:rFonts w:hint="eastAsia"/>
+          <w:i/>
+          <w:color w:val="808080" w:themeColor="background1" w:themeShade="80"/>
+        </w:rPr>
+        <w:t>의뢰자에게</w:t>
+      </w:r>
+      <w:r>
+        <w:rPr>
+          <w:rFonts w:hint="eastAsia"/>
+          <w:i/>
+          <w:color w:val="808080" w:themeColor="background1" w:themeShade="80"/>
+        </w:rPr>
+        <w:t xml:space="preserve"> </w:t>
+      </w:r>
+      <w:r>
+        <w:rPr>
+          <w:rFonts w:hint="eastAsia"/>
+          <w:i/>
+          <w:color w:val="808080" w:themeColor="background1" w:themeShade="80"/>
+        </w:rPr>
+        <w:t>전달한다</w:t>
+      </w:r>
+      <w:r>
+        <w:rPr>
+          <w:rFonts w:hint="eastAsia"/>
+          <w:i/>
+          <w:color w:val="808080" w:themeColor="background1" w:themeShade="80"/>
+        </w:rPr>
+        <w:t>.</w:t>
+      </w:r>
     </w:p>
     <w:p>
       <w:pPr>
@@ -15505,7 +14262,7 @@
 
 <file path=word/comments.xml><?xml version="1.0" encoding="utf-8"?>
 <w:comments xmlns:wpc="http://schemas.microsoft.com/office/word/2010/wordprocessingCanvas" xmlns:cx="http://schemas.microsoft.com/office/drawing/2014/chartex" xmlns:cx1="http://schemas.microsoft.com/office/drawing/2015/9/8/chartex" xmlns:cx2="http://schemas.microsoft.com/office/drawing/2015/10/21/chartex" xmlns:cx3="http://schemas.microsoft.com/office/drawing/2016/5/9/chartex" xmlns:cx4="http://schemas.microsoft.com/office/drawing/2016/5/10/chartex" xmlns:cx5="http://schemas.microsoft.com/office/drawing/2016/5/11/chartex" xmlns:cx6="http://schemas.microsoft.com/office/drawing/2016/5/12/chartex" xmlns:cx7="http://schemas.microsoft.com/office/drawing/2016/5/13/chartex" xmlns:cx8="http://schemas.microsoft.com/office/drawing/2016/5/14/chartex" xmlns:mc="http://schemas.openxmlformats.org/markup-compatibility/2006" xmlns:aink="http://schemas.microsoft.com/office/drawing/2016/ink" xmlns:am3d="http://schemas.microsoft.com/office/drawing/2017/model3d" xmlns:o="urn:schemas-microsoft-com:office:office" xmlns:oel="http://schemas.microsoft.com/office/2019/extlst" xmlns:r="http://schemas.openxmlformats.org/officeDocument/2006/relationships" xmlns:m="http://schemas.openxmlformats.org/officeDocument/2006/math" xmlns:v="urn:schemas-microsoft-com:vml" xmlns:wp14="http://schemas.microsoft.com/office/word/2010/wordprocessingDrawing" xmlns:wp="http://schemas.openxmlformats.org/drawingml/2006/wordprocessingDrawing" xmlns:w10="urn:schemas-microsoft-com:office:word" xmlns:w="http://schemas.openxmlformats.org/wordprocessingml/2006/main" xmlns:w14="http://schemas.microsoft.com/office/word/2010/wordml" xmlns:w15="http://schemas.microsoft.com/office/word/2012/wordml" xmlns:w16cex="http://schemas.microsoft.com/office/word/2018/wordml/cex" xmlns:w16cid="http://schemas.microsoft.com/office/word/2016/wordml/cid" xmlns:w16="http://schemas.microsoft.com/office/word/2018/wordml" xmlns:w16du="http://schemas.microsoft.com/office/word/2023/wordml/word16du" xmlns:w16sdtdh="http://schemas.microsoft.com/office/word/2020/wordml/sdtdatahash" xmlns:w16sdtfl="http://schemas.microsoft.com/office/word/2024/wordml/sdtformatlock" xmlns:w16se="http://schemas.microsoft.com/office/word/2015/wordml/symex" xmlns:wpg="http://schemas.microsoft.com/office/word/2010/wordprocessingGroup" xmlns:wpi="http://schemas.microsoft.com/office/word/2010/wordprocessingInk" xmlns:wne="http://schemas.microsoft.com/office/word/2006/wordml" xmlns:wps="http://schemas.microsoft.com/office/word/2010/wordprocessingShape" mc:Ignorable="w14 w15 w16se w16cid w16 w16cex w16sdtdh w16sdtfl w16du wp14">
-  <w:comment w:id="28" w:author="김유진" w:date="2025-10-22T11:26:00Z" w:initials="유김">
+  <w:comment w:id="24" w:author="김유진" w:date="2025-10-22T11:26:00Z" w:initials="유김">
     <w:p>
       <w:pPr>
         <w:pStyle w:val="a6"/>
@@ -15814,7 +14571,25 @@
               <w:sz w:val="16"/>
               <w:szCs w:val="16"/>
             </w:rPr>
-            <w:t>Related to : SOP_</w:t>
+            <w:t xml:space="preserve">Related </w:t>
+          </w:r>
+          <w:proofErr w:type="gramStart"/>
+          <w:r>
+            <w:rPr>
+              <w:rFonts w:hint="eastAsia"/>
+              <w:sz w:val="16"/>
+              <w:szCs w:val="16"/>
+            </w:rPr>
+            <w:t>to :</w:t>
+          </w:r>
+          <w:proofErr w:type="gramEnd"/>
+          <w:r>
+            <w:rPr>
+              <w:rFonts w:hint="eastAsia"/>
+              <w:sz w:val="16"/>
+              <w:szCs w:val="16"/>
+            </w:rPr>
+            <w:t xml:space="preserve"> SOP_</w:t>
           </w:r>
           <w:r>
             <w:rPr>
@@ -15909,6 +14684,7 @@
             </w:rPr>
             <w:t>페이지번호</w:t>
           </w:r>
+          <w:proofErr w:type="gramStart"/>
           <w:r>
             <w:rPr>
               <w:rFonts w:ascii="바탕" w:eastAsia="바탕" w:hAnsi="바탕" w:cs="바탕"/>
@@ -15916,7 +14692,17 @@
               <w:sz w:val="16"/>
               <w:szCs w:val="16"/>
             </w:rPr>
-            <w:t>&gt; / &lt;</w:t>
+            <w:t>&gt; /</w:t>
+          </w:r>
+          <w:proofErr w:type="gramEnd"/>
+          <w:r>
+            <w:rPr>
+              <w:rFonts w:ascii="바탕" w:eastAsia="바탕" w:hAnsi="바탕" w:cs="바탕"/>
+              <w:color w:val="FF0000"/>
+              <w:sz w:val="16"/>
+              <w:szCs w:val="16"/>
+            </w:rPr>
+            <w:t xml:space="preserve"> &lt;</w:t>
           </w:r>
           <w:r>
             <w:rPr>
@@ -15968,7 +14754,25 @@
               <w:sz w:val="16"/>
               <w:szCs w:val="20"/>
             </w:rPr>
-            <w:t>Nanum Space Co,. Ltd</w:t>
+            <w:t xml:space="preserve">Nanum Space </w:t>
+          </w:r>
+          <w:proofErr w:type="gramStart"/>
+          <w:r>
+            <w:rPr>
+              <w:rFonts w:eastAsia="바탕"/>
+              <w:sz w:val="16"/>
+              <w:szCs w:val="20"/>
+            </w:rPr>
+            <w:t>Co,.</w:t>
+          </w:r>
+          <w:proofErr w:type="gramEnd"/>
+          <w:r>
+            <w:rPr>
+              <w:rFonts w:eastAsia="바탕"/>
+              <w:sz w:val="16"/>
+              <w:szCs w:val="20"/>
+            </w:rPr>
+            <w:t xml:space="preserve"> Ltd</w:t>
           </w:r>
         </w:p>
       </w:tc>
@@ -16112,7 +14916,25 @@
               <w:sz w:val="16"/>
               <w:szCs w:val="16"/>
             </w:rPr>
-            <w:t>Related to : SOP_</w:t>
+            <w:t xml:space="preserve">Related </w:t>
+          </w:r>
+          <w:proofErr w:type="gramStart"/>
+          <w:r>
+            <w:rPr>
+              <w:rFonts w:hint="eastAsia"/>
+              <w:sz w:val="16"/>
+              <w:szCs w:val="16"/>
+            </w:rPr>
+            <w:t>to :</w:t>
+          </w:r>
+          <w:proofErr w:type="gramEnd"/>
+          <w:r>
+            <w:rPr>
+              <w:rFonts w:hint="eastAsia"/>
+              <w:sz w:val="16"/>
+              <w:szCs w:val="16"/>
+            </w:rPr>
+            <w:t xml:space="preserve"> SOP_</w:t>
           </w:r>
           <w:r>
             <w:rPr>
@@ -16206,6 +15028,7 @@
             </w:rPr>
             <w:t>페이지번호</w:t>
           </w:r>
+          <w:proofErr w:type="gramStart"/>
           <w:r>
             <w:rPr>
               <w:rFonts w:ascii="바탕" w:eastAsia="바탕" w:hAnsi="바탕" w:cs="바탕"/>
@@ -16213,7 +15036,17 @@
               <w:sz w:val="16"/>
               <w:szCs w:val="16"/>
             </w:rPr>
-            <w:t>&gt; / &lt;</w:t>
+            <w:t>&gt; /</w:t>
+          </w:r>
+          <w:proofErr w:type="gramEnd"/>
+          <w:r>
+            <w:rPr>
+              <w:rFonts w:ascii="바탕" w:eastAsia="바탕" w:hAnsi="바탕" w:cs="바탕"/>
+              <w:color w:val="FF0000"/>
+              <w:sz w:val="16"/>
+              <w:szCs w:val="16"/>
+            </w:rPr>
+            <w:t xml:space="preserve"> &lt;</w:t>
           </w:r>
           <w:r>
             <w:rPr>
@@ -16264,7 +15097,25 @@
               <w:sz w:val="16"/>
               <w:szCs w:val="20"/>
             </w:rPr>
-            <w:t>Nanum Space Co,. Ltd</w:t>
+            <w:t xml:space="preserve">Nanum Space </w:t>
+          </w:r>
+          <w:proofErr w:type="gramStart"/>
+          <w:r>
+            <w:rPr>
+              <w:rFonts w:eastAsia="바탕"/>
+              <w:sz w:val="16"/>
+              <w:szCs w:val="20"/>
+            </w:rPr>
+            <w:t>Co,.</w:t>
+          </w:r>
+          <w:proofErr w:type="gramEnd"/>
+          <w:r>
+            <w:rPr>
+              <w:rFonts w:eastAsia="바탕"/>
+              <w:sz w:val="16"/>
+              <w:szCs w:val="20"/>
+            </w:rPr>
+            <w:t xml:space="preserve"> Ltd</w:t>
           </w:r>
         </w:p>
       </w:tc>
@@ -16408,24 +15259,13 @@
           </w:r>
           <w:r>
             <w:rPr>
-              <w:rFonts w:hint="eastAsia"/>
               <w:i/>
               <w:iCs/>
               <w:color w:val="FF0000"/>
               <w:sz w:val="18"/>
               <w:szCs w:val="18"/>
             </w:rPr>
-            <w:t>P</w:t>
-          </w:r>
-          <w:r>
-            <w:rPr>
-              <w:i/>
-              <w:iCs/>
-              <w:color w:val="FF0000"/>
-              <w:sz w:val="18"/>
-              <w:szCs w:val="18"/>
-            </w:rPr>
-            <w:t>rotocol No.</w:t>
+            <w:t>{{PROTOCOL_NO}}</w:t>
           </w:r>
           <w:r>
             <w:rPr>
@@ -16443,7 +15283,7 @@
               <w:sz w:val="18"/>
               <w:szCs w:val="18"/>
             </w:rPr>
-            <w:t>X.X</w:t>
+            <w:t>{{VERSION}}</w:t>
           </w:r>
         </w:p>
       </w:tc>
@@ -20473,6 +19313,14 @@
       <w:kern w:val="0"/>
     </w:rPr>
   </w:style>
+  <w:style w:type="paragraph" w:styleId="af3">
+    <w:name w:val="Normal (Web)"/>
+    <w:basedOn w:val="a"/>
+    <w:uiPriority w:val="99"/>
+    <w:semiHidden/>
+    <w:unhideWhenUsed/>
+    <w:rsid w:val="00372FD2"/>
+  </w:style>
 </w:styles>
 </file>
 
